--- a/Documentation.docx
+++ b/Documentation.docx
@@ -74,7 +74,21 @@
         <w:rPr>
           <w:rFonts w:ascii="Times New Roman" w:hAnsi="Times New Roman" w:cs="Times New Roman"/>
         </w:rPr>
-        <w:t>de « Trifoully-les-oies »</w:t>
+        <w:t>de « </w:t>
+      </w:r>
+      <w:proofErr w:type="spellStart"/>
+      <w:r>
+        <w:rPr>
+          <w:rFonts w:ascii="Times New Roman" w:hAnsi="Times New Roman" w:cs="Times New Roman"/>
+        </w:rPr>
+        <w:t>Trifoully</w:t>
+      </w:r>
+      <w:proofErr w:type="spellEnd"/>
+      <w:r>
+        <w:rPr>
+          <w:rFonts w:ascii="Times New Roman" w:hAnsi="Times New Roman" w:cs="Times New Roman"/>
+        </w:rPr>
+        <w:t>-les-oies »</w:t>
       </w:r>
       <w:r>
         <w:rPr>
@@ -237,7 +251,35 @@
         <w:rPr>
           <w:rFonts w:ascii="Times New Roman" w:hAnsi="Times New Roman" w:cs="Times New Roman"/>
         </w:rPr>
-        <w:t>une application mobile iOS et Android fournissant les mêmes services que le site web</w:t>
+        <w:t xml:space="preserve">une application mobile </w:t>
+      </w:r>
+      <w:proofErr w:type="spellStart"/>
+      <w:r>
+        <w:rPr>
+          <w:rFonts w:ascii="Times New Roman" w:hAnsi="Times New Roman" w:cs="Times New Roman"/>
+        </w:rPr>
+        <w:t>iOS</w:t>
+      </w:r>
+      <w:proofErr w:type="spellEnd"/>
+      <w:r>
+        <w:rPr>
+          <w:rFonts w:ascii="Times New Roman" w:hAnsi="Times New Roman" w:cs="Times New Roman"/>
+        </w:rPr>
+        <w:t xml:space="preserve"> et </w:t>
+      </w:r>
+      <w:proofErr w:type="spellStart"/>
+      <w:r>
+        <w:rPr>
+          <w:rFonts w:ascii="Times New Roman" w:hAnsi="Times New Roman" w:cs="Times New Roman"/>
+        </w:rPr>
+        <w:t>Android</w:t>
+      </w:r>
+      <w:proofErr w:type="spellEnd"/>
+      <w:r>
+        <w:rPr>
+          <w:rFonts w:ascii="Times New Roman" w:hAnsi="Times New Roman" w:cs="Times New Roman"/>
+        </w:rPr>
+        <w:t xml:space="preserve"> fournissant les mêmes services que le site web</w:t>
       </w:r>
       <w:r>
         <w:rPr>
@@ -544,6 +586,7 @@
           <w:sz w:val="24"/>
         </w:rPr>
       </w:pPr>
+      <w:proofErr w:type="spellStart"/>
       <w:r>
         <w:rPr>
           <w:rFonts w:ascii="Times New Roman" w:hAnsi="Times New Roman" w:cs="Times New Roman"/>
@@ -551,7 +594,16 @@
           <w:sz w:val="24"/>
         </w:rPr>
         <w:lastRenderedPageBreak/>
-        <w:t>Wireframes du site web</w:t>
+        <w:t>Wireframes</w:t>
+      </w:r>
+      <w:proofErr w:type="spellEnd"/>
+      <w:r>
+        <w:rPr>
+          <w:rFonts w:ascii="Times New Roman" w:hAnsi="Times New Roman" w:cs="Times New Roman"/>
+          <w:b/>
+          <w:sz w:val="24"/>
+        </w:rPr>
+        <w:t xml:space="preserve"> du site web</w:t>
       </w:r>
     </w:p>
     <w:p>
@@ -577,7 +629,21 @@
         <w:rPr>
           <w:rFonts w:ascii="Times New Roman" w:hAnsi="Times New Roman" w:cs="Times New Roman"/>
         </w:rPr>
-        <w:t xml:space="preserve"> ci-dessus, les wireframes ci-dessous ont été réalisé</w:t>
+        <w:t xml:space="preserve"> ci-dessus, les </w:t>
+      </w:r>
+      <w:proofErr w:type="spellStart"/>
+      <w:r>
+        <w:rPr>
+          <w:rFonts w:ascii="Times New Roman" w:hAnsi="Times New Roman" w:cs="Times New Roman"/>
+        </w:rPr>
+        <w:t>wireframes</w:t>
+      </w:r>
+      <w:proofErr w:type="spellEnd"/>
+      <w:r>
+        <w:rPr>
+          <w:rFonts w:ascii="Times New Roman" w:hAnsi="Times New Roman" w:cs="Times New Roman"/>
+        </w:rPr>
+        <w:t xml:space="preserve"> ci-dessous ont été réalisé</w:t>
       </w:r>
       <w:r>
         <w:rPr>
@@ -1406,7 +1472,19 @@
         <w:rPr>
           <w:rFonts w:ascii="Times New Roman" w:hAnsi="Times New Roman" w:cs="Times New Roman"/>
         </w:rPr>
-        <w:t>A partir de ce diagrammes de classes, il en a été déduit le</w:t>
+        <w:t xml:space="preserve">A partir de </w:t>
+      </w:r>
+      <w:r>
+        <w:rPr>
+          <w:rFonts w:ascii="Times New Roman" w:hAnsi="Times New Roman" w:cs="Times New Roman"/>
+        </w:rPr>
+        <w:t>ce diagramme</w:t>
+      </w:r>
+      <w:r>
+        <w:rPr>
+          <w:rFonts w:ascii="Times New Roman" w:hAnsi="Times New Roman" w:cs="Times New Roman"/>
+        </w:rPr>
+        <w:t xml:space="preserve"> de classes, il en a été déduit le</w:t>
       </w:r>
       <w:r>
         <w:rPr>
@@ -1572,7 +1650,21 @@
         <w:rPr>
           <w:rFonts w:ascii="Times New Roman" w:hAnsi="Times New Roman" w:cs="Times New Roman"/>
         </w:rPr>
-        <w:t>Service Oriented Architecture</w:t>
+        <w:t xml:space="preserve">Service </w:t>
+      </w:r>
+      <w:proofErr w:type="spellStart"/>
+      <w:r>
+        <w:rPr>
+          <w:rFonts w:ascii="Times New Roman" w:hAnsi="Times New Roman" w:cs="Times New Roman"/>
+        </w:rPr>
+        <w:t>Oriented</w:t>
+      </w:r>
+      <w:proofErr w:type="spellEnd"/>
+      <w:r>
+        <w:rPr>
+          <w:rFonts w:ascii="Times New Roman" w:hAnsi="Times New Roman" w:cs="Times New Roman"/>
+        </w:rPr>
+        <w:t xml:space="preserve"> Architecture</w:t>
       </w:r>
       <w:r>
         <w:rPr>
@@ -1834,11 +1926,19 @@
         </w:rPr>
         <w:t xml:space="preserve">La couche </w:t>
       </w:r>
-      <w:r>
-        <w:rPr>
-          <w:rFonts w:ascii="Times New Roman" w:hAnsi="Times New Roman" w:cs="Times New Roman"/>
-        </w:rPr>
-        <w:t>webservice compose la gestion et l’interface du web service.</w:t>
+      <w:proofErr w:type="spellStart"/>
+      <w:r>
+        <w:rPr>
+          <w:rFonts w:ascii="Times New Roman" w:hAnsi="Times New Roman" w:cs="Times New Roman"/>
+        </w:rPr>
+        <w:t>webservice</w:t>
+      </w:r>
+      <w:proofErr w:type="spellEnd"/>
+      <w:r>
+        <w:rPr>
+          <w:rFonts w:ascii="Times New Roman" w:hAnsi="Times New Roman" w:cs="Times New Roman"/>
+        </w:rPr>
+        <w:t xml:space="preserve"> compose la gestion et l’interface du web service.</w:t>
       </w:r>
     </w:p>
     <w:p>
@@ -1916,7 +2016,21 @@
         <w:rPr>
           <w:rFonts w:ascii="Times New Roman" w:hAnsi="Times New Roman" w:cs="Times New Roman"/>
         </w:rPr>
-        <w:t>Apache Tomcat 9 ;</w:t>
+        <w:t xml:space="preserve">Apache </w:t>
+      </w:r>
+      <w:proofErr w:type="spellStart"/>
+      <w:r>
+        <w:rPr>
+          <w:rFonts w:ascii="Times New Roman" w:hAnsi="Times New Roman" w:cs="Times New Roman"/>
+        </w:rPr>
+        <w:t>Tomcat</w:t>
+      </w:r>
+      <w:proofErr w:type="spellEnd"/>
+      <w:r>
+        <w:rPr>
+          <w:rFonts w:ascii="Times New Roman" w:hAnsi="Times New Roman" w:cs="Times New Roman"/>
+        </w:rPr>
+        <w:t xml:space="preserve"> 9 ;</w:t>
       </w:r>
     </w:p>
     <w:p>
@@ -1931,25 +2045,55 @@
           <w:rFonts w:ascii="Times New Roman" w:hAnsi="Times New Roman" w:cs="Times New Roman"/>
         </w:rPr>
       </w:pPr>
-      <w:r>
-        <w:rPr>
-          <w:rFonts w:ascii="Times New Roman" w:hAnsi="Times New Roman" w:cs="Times New Roman"/>
-        </w:rPr>
-        <w:t>PostgreSQL 10 ;</w:t>
-      </w:r>
-    </w:p>
-    <w:p>
-      <w:pPr>
-        <w:jc w:val="both"/>
-        <w:rPr>
-          <w:rFonts w:ascii="Times New Roman" w:hAnsi="Times New Roman" w:cs="Times New Roman"/>
-        </w:rPr>
-      </w:pPr>
-      <w:r>
-        <w:rPr>
-          <w:rFonts w:ascii="Times New Roman" w:hAnsi="Times New Roman" w:cs="Times New Roman"/>
-        </w:rPr>
-        <w:t>et les Frameworks Java suivants :</w:t>
+      <w:proofErr w:type="spellStart"/>
+      <w:r>
+        <w:rPr>
+          <w:rFonts w:ascii="Times New Roman" w:hAnsi="Times New Roman" w:cs="Times New Roman"/>
+        </w:rPr>
+        <w:t>PostgreSQL</w:t>
+      </w:r>
+      <w:proofErr w:type="spellEnd"/>
+      <w:r>
+        <w:rPr>
+          <w:rFonts w:ascii="Times New Roman" w:hAnsi="Times New Roman" w:cs="Times New Roman"/>
+        </w:rPr>
+        <w:t xml:space="preserve"> 10 ;</w:t>
+      </w:r>
+    </w:p>
+    <w:p>
+      <w:pPr>
+        <w:jc w:val="both"/>
+        <w:rPr>
+          <w:rFonts w:ascii="Times New Roman" w:hAnsi="Times New Roman" w:cs="Times New Roman"/>
+        </w:rPr>
+      </w:pPr>
+      <w:proofErr w:type="gramStart"/>
+      <w:r>
+        <w:rPr>
+          <w:rFonts w:ascii="Times New Roman" w:hAnsi="Times New Roman" w:cs="Times New Roman"/>
+        </w:rPr>
+        <w:t>et</w:t>
+      </w:r>
+      <w:proofErr w:type="gramEnd"/>
+      <w:r>
+        <w:rPr>
+          <w:rFonts w:ascii="Times New Roman" w:hAnsi="Times New Roman" w:cs="Times New Roman"/>
+        </w:rPr>
+        <w:t xml:space="preserve"> les </w:t>
+      </w:r>
+      <w:proofErr w:type="spellStart"/>
+      <w:r>
+        <w:rPr>
+          <w:rFonts w:ascii="Times New Roman" w:hAnsi="Times New Roman" w:cs="Times New Roman"/>
+        </w:rPr>
+        <w:t>Frameworks</w:t>
+      </w:r>
+      <w:proofErr w:type="spellEnd"/>
+      <w:r>
+        <w:rPr>
+          <w:rFonts w:ascii="Times New Roman" w:hAnsi="Times New Roman" w:cs="Times New Roman"/>
+        </w:rPr>
+        <w:t xml:space="preserve"> Java suivants :</w:t>
       </w:r>
     </w:p>
     <w:p>
@@ -1964,12 +2108,14 @@
           <w:rFonts w:ascii="Times New Roman" w:hAnsi="Times New Roman" w:cs="Times New Roman"/>
         </w:rPr>
       </w:pPr>
+      <w:proofErr w:type="spellStart"/>
       <w:r>
         <w:rPr>
           <w:rFonts w:ascii="Times New Roman" w:hAnsi="Times New Roman" w:cs="Times New Roman"/>
         </w:rPr>
         <w:t>Maven</w:t>
       </w:r>
+      <w:proofErr w:type="spellEnd"/>
     </w:p>
     <w:p>
       <w:pPr>
@@ -1983,11 +2129,33 @@
           <w:rFonts w:ascii="Times New Roman" w:hAnsi="Times New Roman" w:cs="Times New Roman"/>
         </w:rPr>
       </w:pPr>
-      <w:r>
-        <w:rPr>
-          <w:rFonts w:ascii="Times New Roman" w:hAnsi="Times New Roman" w:cs="Times New Roman"/>
-        </w:rPr>
-        <w:t>Spring (IoC, JDBC, TX, Mail,…) ;</w:t>
+      <w:proofErr w:type="spellStart"/>
+      <w:r>
+        <w:rPr>
+          <w:rFonts w:ascii="Times New Roman" w:hAnsi="Times New Roman" w:cs="Times New Roman"/>
+        </w:rPr>
+        <w:t>Spring</w:t>
+      </w:r>
+      <w:proofErr w:type="spellEnd"/>
+      <w:r>
+        <w:rPr>
+          <w:rFonts w:ascii="Times New Roman" w:hAnsi="Times New Roman" w:cs="Times New Roman"/>
+        </w:rPr>
+        <w:t xml:space="preserve"> (</w:t>
+      </w:r>
+      <w:proofErr w:type="spellStart"/>
+      <w:r>
+        <w:rPr>
+          <w:rFonts w:ascii="Times New Roman" w:hAnsi="Times New Roman" w:cs="Times New Roman"/>
+        </w:rPr>
+        <w:t>IoC</w:t>
+      </w:r>
+      <w:proofErr w:type="spellEnd"/>
+      <w:r>
+        <w:rPr>
+          <w:rFonts w:ascii="Times New Roman" w:hAnsi="Times New Roman" w:cs="Times New Roman"/>
+        </w:rPr>
+        <w:t>, JDBC, TX, Mail,…) ;</w:t>
       </w:r>
     </w:p>
     <w:p>
@@ -2108,7 +2276,21 @@
         <w:rPr>
           <w:rFonts w:ascii="Times New Roman" w:hAnsi="Times New Roman" w:cs="Times New Roman"/>
         </w:rPr>
-        <w:t xml:space="preserve"> permet le déploiement et la configuration de la base de données, du webservices, de l’application web et du batch.</w:t>
+        <w:t xml:space="preserve"> permet le déploiement et la configuration de la base de données, du </w:t>
+      </w:r>
+      <w:proofErr w:type="spellStart"/>
+      <w:r>
+        <w:rPr>
+          <w:rFonts w:ascii="Times New Roman" w:hAnsi="Times New Roman" w:cs="Times New Roman"/>
+        </w:rPr>
+        <w:t>webservices</w:t>
+      </w:r>
+      <w:proofErr w:type="spellEnd"/>
+      <w:r>
+        <w:rPr>
+          <w:rFonts w:ascii="Times New Roman" w:hAnsi="Times New Roman" w:cs="Times New Roman"/>
+        </w:rPr>
+        <w:t>, de l’application web et du batch.</w:t>
       </w:r>
     </w:p>
     <w:p>
@@ -2127,7 +2309,21 @@
         <w:rPr>
           <w:rFonts w:ascii="Times New Roman" w:hAnsi="Times New Roman" w:cs="Times New Roman"/>
         </w:rPr>
-        <w:t>Créer la base de données PostgreSQL (10)</w:t>
+        <w:t xml:space="preserve">Créer la base de données </w:t>
+      </w:r>
+      <w:proofErr w:type="spellStart"/>
+      <w:r>
+        <w:rPr>
+          <w:rFonts w:ascii="Times New Roman" w:hAnsi="Times New Roman" w:cs="Times New Roman"/>
+        </w:rPr>
+        <w:t>PostgreSQL</w:t>
+      </w:r>
+      <w:proofErr w:type="spellEnd"/>
+      <w:r>
+        <w:rPr>
+          <w:rFonts w:ascii="Times New Roman" w:hAnsi="Times New Roman" w:cs="Times New Roman"/>
+        </w:rPr>
+        <w:t xml:space="preserve"> (10)</w:t>
       </w:r>
     </w:p>
     <w:p>
@@ -2146,7 +2342,21 @@
         <w:rPr>
           <w:rFonts w:ascii="Times New Roman" w:hAnsi="Times New Roman" w:cs="Times New Roman"/>
         </w:rPr>
-        <w:t>Créer dans PgAdmin la base de données</w:t>
+        <w:t xml:space="preserve">Créer dans </w:t>
+      </w:r>
+      <w:proofErr w:type="spellStart"/>
+      <w:r>
+        <w:rPr>
+          <w:rFonts w:ascii="Times New Roman" w:hAnsi="Times New Roman" w:cs="Times New Roman"/>
+        </w:rPr>
+        <w:t>PgAdmin</w:t>
+      </w:r>
+      <w:proofErr w:type="spellEnd"/>
+      <w:r>
+        <w:rPr>
+          <w:rFonts w:ascii="Times New Roman" w:hAnsi="Times New Roman" w:cs="Times New Roman"/>
+        </w:rPr>
+        <w:t xml:space="preserve"> la base de données</w:t>
       </w:r>
     </w:p>
     <w:p>
@@ -2184,7 +2394,49 @@
         <w:rPr>
           <w:rFonts w:ascii="Times New Roman" w:hAnsi="Times New Roman" w:cs="Times New Roman"/>
         </w:rPr>
-        <w:t>Restaurer la base de données à partir du fichier de "Backup" de pgAdmin suivant : livrables/BaseDeDonnees/backup.sql (clic droit &gt; Restore &gt; filename puis chercher le fichier backup.sql)</w:t>
+        <w:t xml:space="preserve">Restaurer la base de données à partir du fichier de "Backup" de </w:t>
+      </w:r>
+      <w:proofErr w:type="spellStart"/>
+      <w:r>
+        <w:rPr>
+          <w:rFonts w:ascii="Times New Roman" w:hAnsi="Times New Roman" w:cs="Times New Roman"/>
+        </w:rPr>
+        <w:t>pgAdmin</w:t>
+      </w:r>
+      <w:proofErr w:type="spellEnd"/>
+      <w:r>
+        <w:rPr>
+          <w:rFonts w:ascii="Times New Roman" w:hAnsi="Times New Roman" w:cs="Times New Roman"/>
+        </w:rPr>
+        <w:t xml:space="preserve"> suivant : livrables/</w:t>
+      </w:r>
+      <w:proofErr w:type="spellStart"/>
+      <w:r>
+        <w:rPr>
+          <w:rFonts w:ascii="Times New Roman" w:hAnsi="Times New Roman" w:cs="Times New Roman"/>
+        </w:rPr>
+        <w:t>BaseDeDonnees</w:t>
+      </w:r>
+      <w:proofErr w:type="spellEnd"/>
+      <w:r>
+        <w:rPr>
+          <w:rFonts w:ascii="Times New Roman" w:hAnsi="Times New Roman" w:cs="Times New Roman"/>
+        </w:rPr>
+        <w:t xml:space="preserve">/backup.sql (clic droit &gt; Restore &gt; </w:t>
+      </w:r>
+      <w:proofErr w:type="spellStart"/>
+      <w:r>
+        <w:rPr>
+          <w:rFonts w:ascii="Times New Roman" w:hAnsi="Times New Roman" w:cs="Times New Roman"/>
+        </w:rPr>
+        <w:t>filename</w:t>
+      </w:r>
+      <w:proofErr w:type="spellEnd"/>
+      <w:r>
+        <w:rPr>
+          <w:rFonts w:ascii="Times New Roman" w:hAnsi="Times New Roman" w:cs="Times New Roman"/>
+        </w:rPr>
+        <w:t xml:space="preserve"> puis chercher le fichier backup.sql)</w:t>
       </w:r>
       <w:r>
         <w:rPr>
@@ -2215,7 +2467,21 @@
         <w:rPr>
           <w:rFonts w:ascii="Times New Roman" w:hAnsi="Times New Roman" w:cs="Times New Roman"/>
         </w:rPr>
-        <w:t>tiliser le script de création des tables et des données de démonstration livrables/BaseDeDonnees/creationBD.sql</w:t>
+        <w:t>tiliser le script de création des tables et des données de démonstration livrables/</w:t>
+      </w:r>
+      <w:proofErr w:type="spellStart"/>
+      <w:r>
+        <w:rPr>
+          <w:rFonts w:ascii="Times New Roman" w:hAnsi="Times New Roman" w:cs="Times New Roman"/>
+        </w:rPr>
+        <w:t>BaseDeDonnees</w:t>
+      </w:r>
+      <w:proofErr w:type="spellEnd"/>
+      <w:r>
+        <w:rPr>
+          <w:rFonts w:ascii="Times New Roman" w:hAnsi="Times New Roman" w:cs="Times New Roman"/>
+        </w:rPr>
+        <w:t>/creationBD.sql</w:t>
       </w:r>
       <w:r>
         <w:rPr>
@@ -2250,7 +2516,21 @@
         <w:rPr>
           <w:rFonts w:ascii="Times New Roman" w:hAnsi="Times New Roman" w:cs="Times New Roman"/>
         </w:rPr>
-        <w:t>Déploiement du Web Service (sur serveur Tomcat 9)</w:t>
+        <w:t xml:space="preserve">Déploiement du Web Service (sur serveur </w:t>
+      </w:r>
+      <w:proofErr w:type="spellStart"/>
+      <w:r>
+        <w:rPr>
+          <w:rFonts w:ascii="Times New Roman" w:hAnsi="Times New Roman" w:cs="Times New Roman"/>
+        </w:rPr>
+        <w:t>Tomcat</w:t>
+      </w:r>
+      <w:proofErr w:type="spellEnd"/>
+      <w:r>
+        <w:rPr>
+          <w:rFonts w:ascii="Times New Roman" w:hAnsi="Times New Roman" w:cs="Times New Roman"/>
+        </w:rPr>
+        <w:t xml:space="preserve"> 9)</w:t>
       </w:r>
     </w:p>
     <w:p>
@@ -2269,7 +2549,49 @@
         <w:rPr>
           <w:rFonts w:ascii="Times New Roman" w:hAnsi="Times New Roman" w:cs="Times New Roman"/>
         </w:rPr>
-        <w:t>Configurer les ressources JNDI dans le fichier apache-tomcat-9.X.X/conf/context.xml en ajoutant les ressources suivantes (voir l'exemple Projet4/livrables/WebServices/context.xml) :</w:t>
+        <w:t>Configurer les ressources JNDI dans le fichier apache-</w:t>
+      </w:r>
+      <w:proofErr w:type="spellStart"/>
+      <w:r>
+        <w:rPr>
+          <w:rFonts w:ascii="Times New Roman" w:hAnsi="Times New Roman" w:cs="Times New Roman"/>
+        </w:rPr>
+        <w:t>tomcat</w:t>
+      </w:r>
+      <w:proofErr w:type="spellEnd"/>
+      <w:r>
+        <w:rPr>
+          <w:rFonts w:ascii="Times New Roman" w:hAnsi="Times New Roman" w:cs="Times New Roman"/>
+        </w:rPr>
+        <w:t>-9.X.X/</w:t>
+      </w:r>
+      <w:proofErr w:type="spellStart"/>
+      <w:r>
+        <w:rPr>
+          <w:rFonts w:ascii="Times New Roman" w:hAnsi="Times New Roman" w:cs="Times New Roman"/>
+        </w:rPr>
+        <w:t>conf</w:t>
+      </w:r>
+      <w:proofErr w:type="spellEnd"/>
+      <w:r>
+        <w:rPr>
+          <w:rFonts w:ascii="Times New Roman" w:hAnsi="Times New Roman" w:cs="Times New Roman"/>
+        </w:rPr>
+        <w:t>/context.xml en ajoutant les ressources suivantes (voir l'exemple Projet4/livrables/</w:t>
+      </w:r>
+      <w:proofErr w:type="spellStart"/>
+      <w:r>
+        <w:rPr>
+          <w:rFonts w:ascii="Times New Roman" w:hAnsi="Times New Roman" w:cs="Times New Roman"/>
+        </w:rPr>
+        <w:t>WebServices</w:t>
+      </w:r>
+      <w:proofErr w:type="spellEnd"/>
+      <w:r>
+        <w:rPr>
+          <w:rFonts w:ascii="Times New Roman" w:hAnsi="Times New Roman" w:cs="Times New Roman"/>
+        </w:rPr>
+        <w:t>/context.xml) :</w:t>
       </w:r>
     </w:p>
     <w:p>
@@ -2284,11 +2606,47 @@
           <w:rFonts w:ascii="Times New Roman" w:hAnsi="Times New Roman" w:cs="Times New Roman"/>
         </w:rPr>
       </w:pPr>
-      <w:r>
-        <w:rPr>
-          <w:rFonts w:ascii="Times New Roman" w:hAnsi="Times New Roman" w:cs="Times New Roman"/>
-        </w:rPr>
-        <w:t>DataSource pour configurer l'accès à la base de données (url, username, password)</w:t>
+      <w:proofErr w:type="spellStart"/>
+      <w:r>
+        <w:rPr>
+          <w:rFonts w:ascii="Times New Roman" w:hAnsi="Times New Roman" w:cs="Times New Roman"/>
+        </w:rPr>
+        <w:t>DataSource</w:t>
+      </w:r>
+      <w:proofErr w:type="spellEnd"/>
+      <w:r>
+        <w:rPr>
+          <w:rFonts w:ascii="Times New Roman" w:hAnsi="Times New Roman" w:cs="Times New Roman"/>
+        </w:rPr>
+        <w:t xml:space="preserve"> pour configurer l'accès à la base de données (url, </w:t>
+      </w:r>
+      <w:proofErr w:type="spellStart"/>
+      <w:r>
+        <w:rPr>
+          <w:rFonts w:ascii="Times New Roman" w:hAnsi="Times New Roman" w:cs="Times New Roman"/>
+        </w:rPr>
+        <w:t>username</w:t>
+      </w:r>
+      <w:proofErr w:type="spellEnd"/>
+      <w:r>
+        <w:rPr>
+          <w:rFonts w:ascii="Times New Roman" w:hAnsi="Times New Roman" w:cs="Times New Roman"/>
+        </w:rPr>
+        <w:t xml:space="preserve">, </w:t>
+      </w:r>
+      <w:proofErr w:type="spellStart"/>
+      <w:r>
+        <w:rPr>
+          <w:rFonts w:ascii="Times New Roman" w:hAnsi="Times New Roman" w:cs="Times New Roman"/>
+        </w:rPr>
+        <w:t>password</w:t>
+      </w:r>
+      <w:proofErr w:type="spellEnd"/>
+      <w:r>
+        <w:rPr>
+          <w:rFonts w:ascii="Times New Roman" w:hAnsi="Times New Roman" w:cs="Times New Roman"/>
+        </w:rPr>
+        <w:t>)</w:t>
       </w:r>
       <w:r>
         <w:rPr>
@@ -2348,7 +2706,49 @@
         <w:rPr>
           <w:rFonts w:ascii="Times New Roman" w:hAnsi="Times New Roman" w:cs="Times New Roman"/>
         </w:rPr>
-        <w:t>Déployer sur Tomcat le fichier war suivant : Projet4/livrables/WebServices/biblioService.war</w:t>
+        <w:t xml:space="preserve">Déployer sur </w:t>
+      </w:r>
+      <w:proofErr w:type="spellStart"/>
+      <w:r>
+        <w:rPr>
+          <w:rFonts w:ascii="Times New Roman" w:hAnsi="Times New Roman" w:cs="Times New Roman"/>
+        </w:rPr>
+        <w:t>Tomcat</w:t>
+      </w:r>
+      <w:proofErr w:type="spellEnd"/>
+      <w:r>
+        <w:rPr>
+          <w:rFonts w:ascii="Times New Roman" w:hAnsi="Times New Roman" w:cs="Times New Roman"/>
+        </w:rPr>
+        <w:t xml:space="preserve"> le fichier </w:t>
+      </w:r>
+      <w:proofErr w:type="spellStart"/>
+      <w:r>
+        <w:rPr>
+          <w:rFonts w:ascii="Times New Roman" w:hAnsi="Times New Roman" w:cs="Times New Roman"/>
+        </w:rPr>
+        <w:t>war</w:t>
+      </w:r>
+      <w:proofErr w:type="spellEnd"/>
+      <w:r>
+        <w:rPr>
+          <w:rFonts w:ascii="Times New Roman" w:hAnsi="Times New Roman" w:cs="Times New Roman"/>
+        </w:rPr>
+        <w:t xml:space="preserve"> suivant : Projet4/livrables/</w:t>
+      </w:r>
+      <w:proofErr w:type="spellStart"/>
+      <w:r>
+        <w:rPr>
+          <w:rFonts w:ascii="Times New Roman" w:hAnsi="Times New Roman" w:cs="Times New Roman"/>
+        </w:rPr>
+        <w:t>WebServices</w:t>
+      </w:r>
+      <w:proofErr w:type="spellEnd"/>
+      <w:r>
+        <w:rPr>
+          <w:rFonts w:ascii="Times New Roman" w:hAnsi="Times New Roman" w:cs="Times New Roman"/>
+        </w:rPr>
+        <w:t>/biblioService.war</w:t>
       </w:r>
     </w:p>
     <w:p>
@@ -2402,7 +2802,21 @@
         <w:rPr>
           <w:rFonts w:ascii="Times New Roman" w:hAnsi="Times New Roman" w:cs="Times New Roman"/>
         </w:rPr>
-        <w:t>\livrables\Batch\biblioBatch-1.1</w:t>
+        <w:t>\livrables\Batch\</w:t>
+      </w:r>
+      <w:proofErr w:type="spellStart"/>
+      <w:r>
+        <w:rPr>
+          <w:rFonts w:ascii="Times New Roman" w:hAnsi="Times New Roman" w:cs="Times New Roman"/>
+        </w:rPr>
+        <w:t>biblioBatch</w:t>
+      </w:r>
+      <w:proofErr w:type="spellEnd"/>
+      <w:r>
+        <w:rPr>
+          <w:rFonts w:ascii="Times New Roman" w:hAnsi="Times New Roman" w:cs="Times New Roman"/>
+        </w:rPr>
+        <w:t>-1.1</w:t>
       </w:r>
       <w:r>
         <w:rPr>
@@ -2451,7 +2865,21 @@
         <w:rPr>
           <w:rFonts w:ascii="Times New Roman" w:hAnsi="Times New Roman" w:cs="Times New Roman"/>
         </w:rPr>
-        <w:t xml:space="preserve"> d'environnement nommée "biblioBatch_Home" et contenant le chemin d'</w:t>
+        <w:t xml:space="preserve"> d'environnement nommée "</w:t>
+      </w:r>
+      <w:proofErr w:type="spellStart"/>
+      <w:r>
+        <w:rPr>
+          <w:rFonts w:ascii="Times New Roman" w:hAnsi="Times New Roman" w:cs="Times New Roman"/>
+        </w:rPr>
+        <w:t>biblioBatch_Home</w:t>
+      </w:r>
+      <w:proofErr w:type="spellEnd"/>
+      <w:r>
+        <w:rPr>
+          <w:rFonts w:ascii="Times New Roman" w:hAnsi="Times New Roman" w:cs="Times New Roman"/>
+        </w:rPr>
+        <w:t>" et contenant le chemin d'</w:t>
       </w:r>
       <w:r>
         <w:rPr>
@@ -2465,11 +2893,19 @@
         </w:rPr>
         <w:t xml:space="preserve"> au dossier "</w:t>
       </w:r>
-      <w:r>
-        <w:rPr>
-          <w:rFonts w:ascii="Times New Roman" w:hAnsi="Times New Roman" w:cs="Times New Roman"/>
-        </w:rPr>
-        <w:t>biblioBatch-1.1</w:t>
+      <w:proofErr w:type="spellStart"/>
+      <w:r>
+        <w:rPr>
+          <w:rFonts w:ascii="Times New Roman" w:hAnsi="Times New Roman" w:cs="Times New Roman"/>
+        </w:rPr>
+        <w:t>biblioBatch</w:t>
+      </w:r>
+      <w:proofErr w:type="spellEnd"/>
+      <w:r>
+        <w:rPr>
+          <w:rFonts w:ascii="Times New Roman" w:hAnsi="Times New Roman" w:cs="Times New Roman"/>
+        </w:rPr>
+        <w:t>-1.1</w:t>
       </w:r>
       <w:r>
         <w:rPr>
@@ -2506,13 +2942,55 @@
         <w:rPr>
           <w:rFonts w:ascii="Times New Roman" w:hAnsi="Times New Roman" w:cs="Times New Roman"/>
         </w:rPr>
-        <w:t>Modifier le fichier biblioBatch-1.1</w:t>
-      </w:r>
-      <w:r>
-        <w:rPr>
-          <w:rFonts w:ascii="Times New Roman" w:hAnsi="Times New Roman" w:cs="Times New Roman"/>
-        </w:rPr>
-        <w:t>\conf\config.properties pour configurer le</w:t>
+        <w:t xml:space="preserve">Modifier le fichier </w:t>
+      </w:r>
+      <w:proofErr w:type="spellStart"/>
+      <w:r>
+        <w:rPr>
+          <w:rFonts w:ascii="Times New Roman" w:hAnsi="Times New Roman" w:cs="Times New Roman"/>
+        </w:rPr>
+        <w:t>biblioBatch</w:t>
+      </w:r>
+      <w:proofErr w:type="spellEnd"/>
+      <w:r>
+        <w:rPr>
+          <w:rFonts w:ascii="Times New Roman" w:hAnsi="Times New Roman" w:cs="Times New Roman"/>
+        </w:rPr>
+        <w:t>-1.1</w:t>
+      </w:r>
+      <w:r>
+        <w:rPr>
+          <w:rFonts w:ascii="Times New Roman" w:hAnsi="Times New Roman" w:cs="Times New Roman"/>
+        </w:rPr>
+        <w:t>\</w:t>
+      </w:r>
+      <w:proofErr w:type="spellStart"/>
+      <w:r>
+        <w:rPr>
+          <w:rFonts w:ascii="Times New Roman" w:hAnsi="Times New Roman" w:cs="Times New Roman"/>
+        </w:rPr>
+        <w:t>conf</w:t>
+      </w:r>
+      <w:proofErr w:type="spellEnd"/>
+      <w:r>
+        <w:rPr>
+          <w:rFonts w:ascii="Times New Roman" w:hAnsi="Times New Roman" w:cs="Times New Roman"/>
+        </w:rPr>
+        <w:t>\</w:t>
+      </w:r>
+      <w:proofErr w:type="spellStart"/>
+      <w:r>
+        <w:rPr>
+          <w:rFonts w:ascii="Times New Roman" w:hAnsi="Times New Roman" w:cs="Times New Roman"/>
+        </w:rPr>
+        <w:t>config.properties</w:t>
+      </w:r>
+      <w:proofErr w:type="spellEnd"/>
+      <w:r>
+        <w:rPr>
+          <w:rFonts w:ascii="Times New Roman" w:hAnsi="Times New Roman" w:cs="Times New Roman"/>
+        </w:rPr>
+        <w:t xml:space="preserve"> pour configurer le</w:t>
       </w:r>
       <w:r>
         <w:rPr>
@@ -2617,8 +3095,16 @@
         <w:rPr>
           <w:rFonts w:ascii="Times New Roman" w:hAnsi="Times New Roman" w:cs="Times New Roman"/>
         </w:rPr>
-        <w:t>sse du Web Service LivreService</w:t>
-      </w:r>
+        <w:t xml:space="preserve">sse du Web Service </w:t>
+      </w:r>
+      <w:proofErr w:type="spellStart"/>
+      <w:r>
+        <w:rPr>
+          <w:rFonts w:ascii="Times New Roman" w:hAnsi="Times New Roman" w:cs="Times New Roman"/>
+        </w:rPr>
+        <w:t>LivreService</w:t>
+      </w:r>
+      <w:proofErr w:type="spellEnd"/>
       <w:r>
         <w:rPr>
           <w:rFonts w:ascii="Times New Roman" w:hAnsi="Times New Roman" w:cs="Times New Roman"/>
@@ -2642,7 +3128,21 @@
         <w:rPr>
           <w:rFonts w:ascii="Times New Roman" w:hAnsi="Times New Roman" w:cs="Times New Roman"/>
         </w:rPr>
-        <w:t>Exécuter biblioBatch-1.1</w:t>
+        <w:t xml:space="preserve">Exécuter </w:t>
+      </w:r>
+      <w:proofErr w:type="spellStart"/>
+      <w:r>
+        <w:rPr>
+          <w:rFonts w:ascii="Times New Roman" w:hAnsi="Times New Roman" w:cs="Times New Roman"/>
+        </w:rPr>
+        <w:t>biblioBatch</w:t>
+      </w:r>
+      <w:proofErr w:type="spellEnd"/>
+      <w:r>
+        <w:rPr>
+          <w:rFonts w:ascii="Times New Roman" w:hAnsi="Times New Roman" w:cs="Times New Roman"/>
+        </w:rPr>
+        <w:t>-1.1</w:t>
       </w:r>
       <w:r>
         <w:rPr>
@@ -2689,7 +3189,21 @@
         <w:rPr>
           <w:rFonts w:ascii="Times New Roman" w:hAnsi="Times New Roman" w:cs="Times New Roman"/>
         </w:rPr>
-        <w:t xml:space="preserve"> web (sur serveur Tomcat 9)</w:t>
+        <w:t xml:space="preserve"> web (sur serveur </w:t>
+      </w:r>
+      <w:proofErr w:type="spellStart"/>
+      <w:r>
+        <w:rPr>
+          <w:rFonts w:ascii="Times New Roman" w:hAnsi="Times New Roman" w:cs="Times New Roman"/>
+        </w:rPr>
+        <w:t>Tomcat</w:t>
+      </w:r>
+      <w:proofErr w:type="spellEnd"/>
+      <w:r>
+        <w:rPr>
+          <w:rFonts w:ascii="Times New Roman" w:hAnsi="Times New Roman" w:cs="Times New Roman"/>
+        </w:rPr>
+        <w:t xml:space="preserve"> 9)</w:t>
       </w:r>
     </w:p>
     <w:p>
@@ -2720,7 +3234,49 @@
         <w:rPr>
           <w:rFonts w:ascii="Times New Roman" w:hAnsi="Times New Roman" w:cs="Times New Roman"/>
         </w:rPr>
-        <w:t xml:space="preserve"> JNDI dans le fichier apache-tomcat-9.X.X/conf/context.xml en ajoutant les ressources suivantes (voir l'exemple Projet4/livrables/WebApp/context.xml</w:t>
+        <w:t xml:space="preserve"> JNDI dans le fichier apache-</w:t>
+      </w:r>
+      <w:proofErr w:type="spellStart"/>
+      <w:r>
+        <w:rPr>
+          <w:rFonts w:ascii="Times New Roman" w:hAnsi="Times New Roman" w:cs="Times New Roman"/>
+        </w:rPr>
+        <w:t>tomcat</w:t>
+      </w:r>
+      <w:proofErr w:type="spellEnd"/>
+      <w:r>
+        <w:rPr>
+          <w:rFonts w:ascii="Times New Roman" w:hAnsi="Times New Roman" w:cs="Times New Roman"/>
+        </w:rPr>
+        <w:t>-9.X.X/</w:t>
+      </w:r>
+      <w:proofErr w:type="spellStart"/>
+      <w:r>
+        <w:rPr>
+          <w:rFonts w:ascii="Times New Roman" w:hAnsi="Times New Roman" w:cs="Times New Roman"/>
+        </w:rPr>
+        <w:t>conf</w:t>
+      </w:r>
+      <w:proofErr w:type="spellEnd"/>
+      <w:r>
+        <w:rPr>
+          <w:rFonts w:ascii="Times New Roman" w:hAnsi="Times New Roman" w:cs="Times New Roman"/>
+        </w:rPr>
+        <w:t>/context.xml en ajoutant les ressources suivantes (voir l'exemple Projet4/livrables/</w:t>
+      </w:r>
+      <w:proofErr w:type="spellStart"/>
+      <w:r>
+        <w:rPr>
+          <w:rFonts w:ascii="Times New Roman" w:hAnsi="Times New Roman" w:cs="Times New Roman"/>
+        </w:rPr>
+        <w:t>WebApp</w:t>
+      </w:r>
+      <w:proofErr w:type="spellEnd"/>
+      <w:r>
+        <w:rPr>
+          <w:rFonts w:ascii="Times New Roman" w:hAnsi="Times New Roman" w:cs="Times New Roman"/>
+        </w:rPr>
+        <w:t>/context.xml</w:t>
       </w:r>
       <w:r>
         <w:rPr>
@@ -2775,7 +3331,21 @@
         <w:rPr>
           <w:rFonts w:ascii="Times New Roman" w:hAnsi="Times New Roman" w:cs="Times New Roman"/>
         </w:rPr>
-        <w:t>Déployer le fichier Projet4\livrables\WebApp\biblioWebapp.war</w:t>
+        <w:t>Déployer le fichier Projet4\livrables\</w:t>
+      </w:r>
+      <w:proofErr w:type="spellStart"/>
+      <w:r>
+        <w:rPr>
+          <w:rFonts w:ascii="Times New Roman" w:hAnsi="Times New Roman" w:cs="Times New Roman"/>
+        </w:rPr>
+        <w:t>WebApp</w:t>
+      </w:r>
+      <w:proofErr w:type="spellEnd"/>
+      <w:r>
+        <w:rPr>
+          <w:rFonts w:ascii="Times New Roman" w:hAnsi="Times New Roman" w:cs="Times New Roman"/>
+        </w:rPr>
+        <w:t>\biblioWebapp.war</w:t>
       </w:r>
     </w:p>
     <w:p>

--- a/Documentation.docx
+++ b/Documentation.docx
@@ -15,7 +15,135 @@
           <w:b/>
           <w:sz w:val="28"/>
         </w:rPr>
-        <w:t>Parcours « Expert Java EE » - Projet 4 - Développez le nouveau système d’information de la bibliothèque d’une grande ville.</w:t>
+        <w:t>Parcou</w:t>
+      </w:r>
+      <w:r>
+        <w:rPr>
+          <w:b/>
+          <w:sz w:val="28"/>
+        </w:rPr>
+        <w:t xml:space="preserve">rs « Expert Java EE » - Projet 4 </w:t>
+      </w:r>
+      <w:r>
+        <w:rPr>
+          <w:b/>
+        </w:rPr>
+        <w:t>&amp;</w:t>
+      </w:r>
+      <w:r>
+        <w:rPr>
+          <w:b/>
+        </w:rPr>
+        <w:t xml:space="preserve"> </w:t>
+      </w:r>
+      <w:r>
+        <w:rPr>
+          <w:b/>
+          <w:sz w:val="28"/>
+        </w:rPr>
+        <w:t>7</w:t>
+      </w:r>
+      <w:r>
+        <w:rPr>
+          <w:b/>
+          <w:sz w:val="28"/>
+        </w:rPr>
+        <w:t xml:space="preserve"> - Développez le nouveau système d’information de la bibliothèque d’une grande ville.</w:t>
+      </w:r>
+    </w:p>
+    <w:p>
+      <w:pPr>
+        <w:jc w:val="center"/>
+        <w:rPr>
+          <w:b/>
+          <w:color w:val="FF0000"/>
+          <w:sz w:val="28"/>
+        </w:rPr>
+      </w:pPr>
+      <w:r>
+        <w:rPr>
+          <w:b/>
+          <w:color w:val="FF0000"/>
+          <w:sz w:val="28"/>
+        </w:rPr>
+        <w:t xml:space="preserve">Evolution vers </w:t>
+      </w:r>
+      <w:r>
+        <w:rPr>
+          <w:b/>
+          <w:color w:val="FF0000"/>
+          <w:sz w:val="28"/>
+        </w:rPr>
+        <w:t xml:space="preserve">Version </w:t>
+      </w:r>
+      <w:r>
+        <w:rPr>
+          <w:b/>
+          <w:color w:val="FF0000"/>
+          <w:sz w:val="28"/>
+        </w:rPr>
+        <w:t>2.0</w:t>
+      </w:r>
+    </w:p>
+    <w:p>
+      <w:pPr>
+        <w:rPr>
+          <w:color w:val="FF0000"/>
+        </w:rPr>
+      </w:pPr>
+      <w:r>
+        <w:rPr>
+          <w:color w:val="FF0000"/>
+        </w:rPr>
+        <w:t>Les modifications de la présente documentation par rapport à la version précédente sont indiqué</w:t>
+      </w:r>
+      <w:r>
+        <w:rPr>
+          <w:color w:val="FF0000"/>
+        </w:rPr>
+        <w:t>es</w:t>
+      </w:r>
+      <w:r>
+        <w:rPr>
+          <w:color w:val="FF0000"/>
+        </w:rPr>
+        <w:t xml:space="preserve"> en </w:t>
+      </w:r>
+      <w:r>
+        <w:rPr>
+          <w:color w:val="FF0000"/>
+        </w:rPr>
+        <w:t>rouge</w:t>
+      </w:r>
+      <w:r>
+        <w:rPr>
+          <w:color w:val="FF0000"/>
+        </w:rPr>
+        <w:t xml:space="preserve"> pour les textes et encadré ou de couleur de fond </w:t>
+      </w:r>
+      <w:r>
+        <w:rPr>
+          <w:color w:val="FF0000"/>
+        </w:rPr>
+        <w:t>rouge</w:t>
+      </w:r>
+      <w:r>
+        <w:rPr>
+          <w:color w:val="FF0000"/>
+        </w:rPr>
+        <w:t xml:space="preserve"> pour </w:t>
+      </w:r>
+      <w:r>
+        <w:rPr>
+          <w:color w:val="FF0000"/>
+        </w:rPr>
+        <w:t>les schémas</w:t>
+      </w:r>
+      <w:r>
+        <w:rPr>
+          <w:color w:val="FF0000"/>
+        </w:rPr>
+        <w:t>.</w:t>
       </w:r>
     </w:p>
     <w:p>
@@ -451,7 +579,7 @@
           <w:lang w:eastAsia="fr-FR"/>
         </w:rPr>
         <w:pict>
-          <v:rect id="_x0000_s1026" style="position:absolute;left:0;text-align:left;margin-left:21.05pt;margin-top:261.6pt;width:443.45pt;height:222.45pt;z-index:251658240" fillcolor="#7f7f7f [1612]">
+          <v:rect id="_x0000_s1026" style="position:absolute;left:0;text-align:left;margin-left:6.55pt;margin-top:304.05pt;width:430.95pt;height:177pt;z-index:251658240" fillcolor="#7f7f7f [1612]">
             <v:fill opacity=".5" color2="#767676" o:opacity2=".5" rotate="t" focus="100%" type="gradient"/>
           </v:rect>
         </w:pict>
@@ -459,14 +587,20 @@
       <w:r>
         <w:rPr>
           <w:rFonts w:ascii="Times New Roman" w:hAnsi="Times New Roman" w:cs="Times New Roman"/>
+        </w:rPr>
+        <w:t xml:space="preserve"> </w:t>
+      </w:r>
+      <w:r>
+        <w:rPr>
+          <w:rFonts w:ascii="Times New Roman" w:hAnsi="Times New Roman" w:cs="Times New Roman"/>
           <w:noProof/>
           <w:lang w:eastAsia="fr-FR"/>
         </w:rPr>
         <w:drawing>
           <wp:inline distT="0" distB="0" distL="0" distR="0">
-            <wp:extent cx="5423000" cy="6189260"/>
-            <wp:effectExtent l="19050" t="0" r="6250" b="0"/>
-            <wp:docPr id="1" name="Bild 1"/>
+            <wp:extent cx="6188710" cy="5860044"/>
+            <wp:effectExtent l="19050" t="0" r="2540" b="0"/>
+            <wp:docPr id="22" name="Bild 22"/>
             <wp:cNvGraphicFramePr>
               <a:graphicFrameLocks xmlns:a="http://schemas.openxmlformats.org/drawingml/2006/main" noChangeAspect="1"/>
             </wp:cNvGraphicFramePr>
@@ -474,7 +608,7 @@
               <a:graphicData uri="http://schemas.openxmlformats.org/drawingml/2006/picture">
                 <pic:pic xmlns:pic="http://schemas.openxmlformats.org/drawingml/2006/picture">
                   <pic:nvPicPr>
-                    <pic:cNvPr id="0" name="Picture 1"/>
+                    <pic:cNvPr id="0" name="Picture 22"/>
                     <pic:cNvPicPr>
                       <a:picLocks noChangeAspect="1" noChangeArrowheads="1"/>
                     </pic:cNvPicPr>
@@ -489,7 +623,7 @@
                   <pic:spPr bwMode="auto">
                     <a:xfrm>
                       <a:off x="0" y="0"/>
-                      <a:ext cx="5431272" cy="6198701"/>
+                      <a:ext cx="6188710" cy="5860044"/>
                     </a:xfrm>
                     <a:prstGeom prst="rect">
                       <a:avLst/>
@@ -536,7 +670,23 @@
           <w:rFonts w:ascii="Times New Roman" w:hAnsi="Times New Roman" w:cs="Times New Roman"/>
           <w:i/>
         </w:rPr>
-        <w:t xml:space="preserve"> seul le site web et le batch sont à développer, l’analyse des cas d’utilisation de l’application bibliothécaire (zone grisée) n’est donc pas développée et reste</w:t>
+        <w:t xml:space="preserve"> seul le site web et le batch sont à développer, l’analyse des cas d’utilisation de l’application </w:t>
+      </w:r>
+      <w:proofErr w:type="gramStart"/>
+      <w:r>
+        <w:rPr>
+          <w:rFonts w:ascii="Times New Roman" w:hAnsi="Times New Roman" w:cs="Times New Roman"/>
+          <w:i/>
+        </w:rPr>
+        <w:t>bibliothécaire</w:t>
+      </w:r>
+      <w:proofErr w:type="gramEnd"/>
+      <w:r>
+        <w:rPr>
+          <w:rFonts w:ascii="Times New Roman" w:hAnsi="Times New Roman" w:cs="Times New Roman"/>
+          <w:i/>
+        </w:rPr>
+        <w:t xml:space="preserve"> (zone grisée) n’est donc pas développée et reste</w:t>
       </w:r>
       <w:r>
         <w:rPr>
@@ -1214,11 +1364,31 @@
           <w:noProof/>
           <w:lang w:eastAsia="fr-FR"/>
         </w:rPr>
+        <w:pict>
+          <v:rect id="_x0000_s1027" style="position:absolute;margin-left:-4.5pt;margin-top:114.95pt;width:232.5pt;height:16.5pt;z-index:251659264" filled="f" strokecolor="red" strokeweight="1.5pt"/>
+        </w:pict>
+      </w:r>
+      <w:r>
+        <w:rPr>
+          <w:rFonts w:ascii="Times New Roman" w:hAnsi="Times New Roman" w:cs="Times New Roman"/>
+          <w:noProof/>
+          <w:lang w:eastAsia="fr-FR"/>
+        </w:rPr>
+        <w:pict>
+          <v:rect id="_x0000_s1028" style="position:absolute;margin-left:228pt;margin-top:110.45pt;width:229.5pt;height:60.5pt;z-index:251660288" filled="f" strokecolor="red" strokeweight="1.5pt"/>
+        </w:pict>
+      </w:r>
+      <w:r>
+        <w:rPr>
+          <w:rFonts w:ascii="Times New Roman" w:hAnsi="Times New Roman" w:cs="Times New Roman"/>
+          <w:noProof/>
+          <w:lang w:eastAsia="fr-FR"/>
+        </w:rPr>
         <w:drawing>
           <wp:inline distT="0" distB="0" distL="0" distR="0">
-            <wp:extent cx="2827696" cy="2124000"/>
+            <wp:extent cx="2845689" cy="2138934"/>
             <wp:effectExtent l="19050" t="0" r="0" b="0"/>
-            <wp:docPr id="55" name="Bild 55"/>
+            <wp:docPr id="7" name="Bild 7"/>
             <wp:cNvGraphicFramePr>
               <a:graphicFrameLocks xmlns:a="http://schemas.openxmlformats.org/drawingml/2006/main" noChangeAspect="1"/>
             </wp:cNvGraphicFramePr>
@@ -1226,7 +1396,7 @@
               <a:graphicData uri="http://schemas.openxmlformats.org/drawingml/2006/picture">
                 <pic:pic xmlns:pic="http://schemas.openxmlformats.org/drawingml/2006/picture">
                   <pic:nvPicPr>
-                    <pic:cNvPr id="0" name="Picture 55"/>
+                    <pic:cNvPr id="0" name="Picture 7"/>
                     <pic:cNvPicPr>
                       <a:picLocks noChangeAspect="1" noChangeArrowheads="1"/>
                     </pic:cNvPicPr>
@@ -1241,7 +1411,7 @@
                   <pic:spPr bwMode="auto">
                     <a:xfrm>
                       <a:off x="0" y="0"/>
-                      <a:ext cx="2827696" cy="2124000"/>
+                      <a:ext cx="2845689" cy="2138934"/>
                     </a:xfrm>
                     <a:prstGeom prst="rect">
                       <a:avLst/>
@@ -1274,9 +1444,9 @@
         </w:rPr>
         <w:drawing>
           <wp:inline distT="0" distB="0" distL="0" distR="0">
-            <wp:extent cx="2822531" cy="2124000"/>
-            <wp:effectExtent l="19050" t="0" r="0" b="0"/>
-            <wp:docPr id="58" name="Bild 58"/>
+            <wp:extent cx="2837688" cy="2136267"/>
+            <wp:effectExtent l="19050" t="0" r="762" b="0"/>
+            <wp:docPr id="10" name="Bild 10"/>
             <wp:cNvGraphicFramePr>
               <a:graphicFrameLocks xmlns:a="http://schemas.openxmlformats.org/drawingml/2006/main" noChangeAspect="1"/>
             </wp:cNvGraphicFramePr>
@@ -1284,7 +1454,7 @@
               <a:graphicData uri="http://schemas.openxmlformats.org/drawingml/2006/picture">
                 <pic:pic xmlns:pic="http://schemas.openxmlformats.org/drawingml/2006/picture">
                   <pic:nvPicPr>
-                    <pic:cNvPr id="0" name="Picture 58"/>
+                    <pic:cNvPr id="0" name="Picture 10"/>
                     <pic:cNvPicPr>
                       <a:picLocks noChangeAspect="1" noChangeArrowheads="1"/>
                     </pic:cNvPicPr>
@@ -1299,7 +1469,7 @@
                   <pic:spPr bwMode="auto">
                     <a:xfrm>
                       <a:off x="0" y="0"/>
-                      <a:ext cx="2822531" cy="2124000"/>
+                      <a:ext cx="2837688" cy="2136267"/>
                     </a:xfrm>
                     <a:prstGeom prst="rect">
                       <a:avLst/>
@@ -1414,11 +1584,21 @@
           <w:noProof/>
           <w:lang w:eastAsia="fr-FR"/>
         </w:rPr>
+        <w:pict>
+          <v:rect id="_x0000_s1029" style="position:absolute;left:0;text-align:left;margin-left:320pt;margin-top:257.6pt;width:175pt;height:72.5pt;z-index:251661312" filled="f" strokecolor="red" strokeweight="1.5pt"/>
+        </w:pict>
+      </w:r>
+      <w:r>
+        <w:rPr>
+          <w:rFonts w:ascii="Times New Roman" w:hAnsi="Times New Roman" w:cs="Times New Roman"/>
+          <w:noProof/>
+          <w:lang w:eastAsia="fr-FR"/>
+        </w:rPr>
         <w:drawing>
           <wp:inline distT="0" distB="0" distL="0" distR="0">
-            <wp:extent cx="5760720" cy="3094574"/>
-            <wp:effectExtent l="19050" t="0" r="0" b="0"/>
-            <wp:docPr id="67" name="Bild 67"/>
+            <wp:extent cx="6188710" cy="4093210"/>
+            <wp:effectExtent l="19050" t="0" r="2540" b="0"/>
+            <wp:docPr id="19" name="Bild 19"/>
             <wp:cNvGraphicFramePr>
               <a:graphicFrameLocks xmlns:a="http://schemas.openxmlformats.org/drawingml/2006/main" noChangeAspect="1"/>
             </wp:cNvGraphicFramePr>
@@ -1426,7 +1606,7 @@
               <a:graphicData uri="http://schemas.openxmlformats.org/drawingml/2006/picture">
                 <pic:pic xmlns:pic="http://schemas.openxmlformats.org/drawingml/2006/picture">
                   <pic:nvPicPr>
-                    <pic:cNvPr id="0" name="Picture 67"/>
+                    <pic:cNvPr id="0" name="Picture 19"/>
                     <pic:cNvPicPr>
                       <a:picLocks noChangeAspect="1" noChangeArrowheads="1"/>
                     </pic:cNvPicPr>
@@ -1441,7 +1621,7 @@
                   <pic:spPr bwMode="auto">
                     <a:xfrm>
                       <a:off x="0" y="0"/>
-                      <a:ext cx="5760720" cy="3094574"/>
+                      <a:ext cx="6188710" cy="4093210"/>
                     </a:xfrm>
                     <a:prstGeom prst="rect">
                       <a:avLst/>
@@ -1506,11 +1686,21 @@
           <w:noProof/>
           <w:lang w:eastAsia="fr-FR"/>
         </w:rPr>
+        <w:pict>
+          <v:rect id="_x0000_s1030" style="position:absolute;left:0;text-align:left;margin-left:264pt;margin-top:211.85pt;width:175pt;height:72.5pt;z-index:251662336" filled="f" strokecolor="red" strokeweight="1.5pt"/>
+        </w:pict>
+      </w:r>
+      <w:r>
+        <w:rPr>
+          <w:rFonts w:ascii="Times New Roman" w:hAnsi="Times New Roman" w:cs="Times New Roman"/>
+          <w:noProof/>
+          <w:lang w:eastAsia="fr-FR"/>
+        </w:rPr>
         <w:drawing>
           <wp:inline distT="0" distB="0" distL="0" distR="0">
-            <wp:extent cx="5760720" cy="2889592"/>
+            <wp:extent cx="5757863" cy="3509963"/>
             <wp:effectExtent l="19050" t="0" r="0" b="0"/>
-            <wp:docPr id="70" name="Bild 70"/>
+            <wp:docPr id="16" name="Bild 16"/>
             <wp:cNvGraphicFramePr>
               <a:graphicFrameLocks xmlns:a="http://schemas.openxmlformats.org/drawingml/2006/main" noChangeAspect="1"/>
             </wp:cNvGraphicFramePr>
@@ -1518,7 +1708,7 @@
               <a:graphicData uri="http://schemas.openxmlformats.org/drawingml/2006/picture">
                 <pic:pic xmlns:pic="http://schemas.openxmlformats.org/drawingml/2006/picture">
                   <pic:nvPicPr>
-                    <pic:cNvPr id="0" name="Picture 70"/>
+                    <pic:cNvPr id="0" name="Picture 16"/>
                     <pic:cNvPicPr>
                       <a:picLocks noChangeAspect="1" noChangeArrowheads="1"/>
                     </pic:cNvPicPr>
@@ -1533,7 +1723,7 @@
                   <pic:spPr bwMode="auto">
                     <a:xfrm>
                       <a:off x="0" y="0"/>
-                      <a:ext cx="5760720" cy="2889592"/>
+                      <a:ext cx="5757863" cy="3509963"/>
                     </a:xfrm>
                     <a:prstGeom prst="rect">
                       <a:avLst/>
@@ -1551,19 +1741,6 @@
             </a:graphic>
           </wp:inline>
         </w:drawing>
-      </w:r>
-    </w:p>
-    <w:p>
-      <w:pPr>
-        <w:rPr>
-          <w:rFonts w:ascii="Times New Roman" w:hAnsi="Times New Roman" w:cs="Times New Roman"/>
-        </w:rPr>
-      </w:pPr>
-      <w:r>
-        <w:rPr>
-          <w:rFonts w:ascii="Times New Roman" w:hAnsi="Times New Roman" w:cs="Times New Roman"/>
-        </w:rPr>
-        <w:br w:type="page"/>
       </w:r>
     </w:p>
     <w:p>
@@ -2276,14 +2453,20 @@
         <w:rPr>
           <w:rFonts w:ascii="Times New Roman" w:hAnsi="Times New Roman" w:cs="Times New Roman"/>
         </w:rPr>
-        <w:t xml:space="preserve"> permet le déploiement et la configuration de la base de données, du </w:t>
+        <w:t xml:space="preserve"> permet le déploiement et la configuration de la</w:t>
+      </w:r>
+      <w:r>
+        <w:rPr>
+          <w:rFonts w:ascii="Times New Roman" w:hAnsi="Times New Roman" w:cs="Times New Roman"/>
+        </w:rPr>
+        <w:t xml:space="preserve"> base de données, du </w:t>
       </w:r>
       <w:proofErr w:type="spellStart"/>
       <w:r>
         <w:rPr>
           <w:rFonts w:ascii="Times New Roman" w:hAnsi="Times New Roman" w:cs="Times New Roman"/>
         </w:rPr>
-        <w:t>webservices</w:t>
+        <w:t>webservice</w:t>
       </w:r>
       <w:proofErr w:type="spellEnd"/>
       <w:r>
@@ -2303,28 +2486,25 @@
         <w:jc w:val="both"/>
         <w:rPr>
           <w:rFonts w:ascii="Times New Roman" w:hAnsi="Times New Roman" w:cs="Times New Roman"/>
-        </w:rPr>
-      </w:pPr>
-      <w:r>
-        <w:rPr>
-          <w:rFonts w:ascii="Times New Roman" w:hAnsi="Times New Roman" w:cs="Times New Roman"/>
-        </w:rPr>
-        <w:t xml:space="preserve">Créer la base de données </w:t>
+          <w:color w:val="FF0000"/>
+        </w:rPr>
+      </w:pPr>
+      <w:r>
+        <w:rPr>
+          <w:rFonts w:ascii="Times New Roman" w:hAnsi="Times New Roman" w:cs="Times New Roman"/>
+          <w:color w:val="FF0000"/>
+        </w:rPr>
+        <w:t xml:space="preserve">Evolution de la base de données </w:t>
       </w:r>
       <w:proofErr w:type="spellStart"/>
       <w:r>
         <w:rPr>
           <w:rFonts w:ascii="Times New Roman" w:hAnsi="Times New Roman" w:cs="Times New Roman"/>
+          <w:color w:val="FF0000"/>
         </w:rPr>
         <w:t>PostgreSQL</w:t>
       </w:r>
       <w:proofErr w:type="spellEnd"/>
-      <w:r>
-        <w:rPr>
-          <w:rFonts w:ascii="Times New Roman" w:hAnsi="Times New Roman" w:cs="Times New Roman"/>
-        </w:rPr>
-        <w:t xml:space="preserve"> (10)</w:t>
-      </w:r>
     </w:p>
     <w:p>
       <w:pPr>
@@ -2336,28 +2516,76 @@
         <w:jc w:val="both"/>
         <w:rPr>
           <w:rFonts w:ascii="Times New Roman" w:hAnsi="Times New Roman" w:cs="Times New Roman"/>
-        </w:rPr>
-      </w:pPr>
-      <w:r>
-        <w:rPr>
-          <w:rFonts w:ascii="Times New Roman" w:hAnsi="Times New Roman" w:cs="Times New Roman"/>
-        </w:rPr>
-        <w:t xml:space="preserve">Créer dans </w:t>
+          <w:color w:val="FF0000"/>
+        </w:rPr>
+      </w:pPr>
+      <w:r>
+        <w:rPr>
+          <w:rFonts w:ascii="Times New Roman" w:hAnsi="Times New Roman" w:cs="Times New Roman"/>
+          <w:color w:val="FF0000"/>
+        </w:rPr>
+        <w:t>U</w:t>
+      </w:r>
+      <w:r>
+        <w:rPr>
+          <w:rFonts w:ascii="Times New Roman" w:hAnsi="Times New Roman" w:cs="Times New Roman"/>
+          <w:color w:val="FF0000"/>
+        </w:rPr>
+        <w:t>tiliser le script d</w:t>
+      </w:r>
+      <w:r>
+        <w:rPr>
+          <w:rFonts w:ascii="Times New Roman" w:hAnsi="Times New Roman" w:cs="Times New Roman"/>
+          <w:color w:val="FF0000"/>
+        </w:rPr>
+        <w:t>’évolution</w:t>
+      </w:r>
+      <w:r>
+        <w:rPr>
+          <w:rFonts w:ascii="Times New Roman" w:hAnsi="Times New Roman" w:cs="Times New Roman"/>
+          <w:color w:val="FF0000"/>
+        </w:rPr>
+        <w:t xml:space="preserve"> de</w:t>
+      </w:r>
+      <w:r>
+        <w:rPr>
+          <w:rFonts w:ascii="Times New Roman" w:hAnsi="Times New Roman" w:cs="Times New Roman"/>
+          <w:color w:val="FF0000"/>
+        </w:rPr>
+        <w:t xml:space="preserve"> la base de données : livrables/</w:t>
       </w:r>
       <w:proofErr w:type="spellStart"/>
       <w:r>
         <w:rPr>
           <w:rFonts w:ascii="Times New Roman" w:hAnsi="Times New Roman" w:cs="Times New Roman"/>
-        </w:rPr>
-        <w:t>PgAdmin</w:t>
+          <w:color w:val="FF0000"/>
+        </w:rPr>
+        <w:t>BaseDeDonnees</w:t>
       </w:r>
       <w:proofErr w:type="spellEnd"/>
       <w:r>
         <w:rPr>
           <w:rFonts w:ascii="Times New Roman" w:hAnsi="Times New Roman" w:cs="Times New Roman"/>
-        </w:rPr>
-        <w:t xml:space="preserve"> la base de données</w:t>
-      </w:r>
+          <w:color w:val="FF0000"/>
+        </w:rPr>
+        <w:t>/</w:t>
+      </w:r>
+      <w:r>
+        <w:rPr>
+          <w:rFonts w:ascii="Times New Roman" w:hAnsi="Times New Roman" w:cs="Times New Roman"/>
+          <w:color w:val="FF0000"/>
+        </w:rPr>
+        <w:t>02_modificationBD vers version 2.0.</w:t>
+      </w:r>
+      <w:proofErr w:type="spellStart"/>
+      <w:r>
+        <w:rPr>
+          <w:rFonts w:ascii="Times New Roman" w:hAnsi="Times New Roman" w:cs="Times New Roman"/>
+          <w:color w:val="FF0000"/>
+        </w:rPr>
+        <w:t>sql</w:t>
+      </w:r>
+      <w:proofErr w:type="spellEnd"/>
     </w:p>
     <w:p>
       <w:pPr>
@@ -2369,13 +2597,15 @@
         <w:jc w:val="both"/>
         <w:rPr>
           <w:rFonts w:ascii="Times New Roman" w:hAnsi="Times New Roman" w:cs="Times New Roman"/>
-        </w:rPr>
-      </w:pPr>
-      <w:r>
-        <w:rPr>
-          <w:rFonts w:ascii="Times New Roman" w:hAnsi="Times New Roman" w:cs="Times New Roman"/>
-        </w:rPr>
-        <w:t>Au choix :</w:t>
+          <w:color w:val="FF0000"/>
+        </w:rPr>
+      </w:pPr>
+      <w:r>
+        <w:rPr>
+          <w:rFonts w:ascii="Times New Roman" w:hAnsi="Times New Roman" w:cs="Times New Roman"/>
+          <w:color w:val="FF0000"/>
+        </w:rPr>
+        <w:t>REMARQUE :</w:t>
       </w:r>
     </w:p>
     <w:p>
@@ -2388,61 +2618,160 @@
         <w:jc w:val="both"/>
         <w:rPr>
           <w:rFonts w:ascii="Times New Roman" w:hAnsi="Times New Roman" w:cs="Times New Roman"/>
-        </w:rPr>
-      </w:pPr>
-      <w:r>
-        <w:rPr>
-          <w:rFonts w:ascii="Times New Roman" w:hAnsi="Times New Roman" w:cs="Times New Roman"/>
-        </w:rPr>
-        <w:t xml:space="preserve">Restaurer la base de données à partir du fichier de "Backup" de </w:t>
+          <w:color w:val="FF0000"/>
+        </w:rPr>
+      </w:pPr>
+      <w:r>
+        <w:rPr>
+          <w:rFonts w:ascii="Times New Roman" w:hAnsi="Times New Roman" w:cs="Times New Roman"/>
+          <w:color w:val="FF0000"/>
+        </w:rPr>
+        <w:t>pour recréer la base données complète</w:t>
+      </w:r>
+      <w:r>
+        <w:rPr>
+          <w:rFonts w:ascii="Times New Roman" w:hAnsi="Times New Roman" w:cs="Times New Roman"/>
+          <w:color w:val="FF0000"/>
+        </w:rPr>
+        <w:t xml:space="preserve"> avec les données de démonstrations</w:t>
+      </w:r>
+      <w:r>
+        <w:rPr>
+          <w:rFonts w:ascii="Times New Roman" w:hAnsi="Times New Roman" w:cs="Times New Roman"/>
+          <w:color w:val="FF0000"/>
+        </w:rPr>
+        <w:t xml:space="preserve"> utiliser les </w:t>
+      </w:r>
+      <w:r>
+        <w:rPr>
+          <w:rFonts w:ascii="Times New Roman" w:hAnsi="Times New Roman" w:cs="Times New Roman"/>
+          <w:color w:val="FF0000"/>
+        </w:rPr>
+        <w:t>scripts</w:t>
+      </w:r>
+      <w:r>
+        <w:rPr>
+          <w:rFonts w:ascii="Times New Roman" w:hAnsi="Times New Roman" w:cs="Times New Roman"/>
+          <w:color w:val="FF0000"/>
+        </w:rPr>
+        <w:t xml:space="preserve"> du dossier </w:t>
+      </w:r>
+      <w:r>
+        <w:rPr>
+          <w:rFonts w:ascii="Times New Roman" w:hAnsi="Times New Roman" w:cs="Times New Roman"/>
+          <w:color w:val="FF0000"/>
+        </w:rPr>
+        <w:t>livrables/</w:t>
       </w:r>
       <w:proofErr w:type="spellStart"/>
       <w:r>
         <w:rPr>
           <w:rFonts w:ascii="Times New Roman" w:hAnsi="Times New Roman" w:cs="Times New Roman"/>
-        </w:rPr>
-        <w:t>pgAdmin</w:t>
+          <w:color w:val="FF0000"/>
+        </w:rPr>
+        <w:t>BaseDeDonnees</w:t>
       </w:r>
       <w:proofErr w:type="spellEnd"/>
       <w:r>
         <w:rPr>
           <w:rFonts w:ascii="Times New Roman" w:hAnsi="Times New Roman" w:cs="Times New Roman"/>
-        </w:rPr>
-        <w:t xml:space="preserve"> suivant : livrables/</w:t>
+          <w:color w:val="FF0000"/>
+        </w:rPr>
+        <w:t>/ dans l’ordre de la numérotation.</w:t>
+      </w:r>
+    </w:p>
+    <w:p>
+      <w:pPr>
+        <w:pStyle w:val="Listenabsatz"/>
+        <w:numPr>
+          <w:ilvl w:val="0"/>
+          <w:numId w:val="3"/>
+        </w:numPr>
+        <w:jc w:val="both"/>
+        <w:rPr>
+          <w:rFonts w:ascii="Times New Roman" w:hAnsi="Times New Roman" w:cs="Times New Roman"/>
+        </w:rPr>
+      </w:pPr>
+      <w:r>
+        <w:rPr>
+          <w:rFonts w:ascii="Times New Roman" w:hAnsi="Times New Roman" w:cs="Times New Roman"/>
+        </w:rPr>
+        <w:t xml:space="preserve">Déploiement du Web Service (sur serveur </w:t>
       </w:r>
       <w:proofErr w:type="spellStart"/>
       <w:r>
         <w:rPr>
           <w:rFonts w:ascii="Times New Roman" w:hAnsi="Times New Roman" w:cs="Times New Roman"/>
         </w:rPr>
-        <w:t>BaseDeDonnees</w:t>
+        <w:t>Tomcat</w:t>
       </w:r>
       <w:proofErr w:type="spellEnd"/>
       <w:r>
         <w:rPr>
           <w:rFonts w:ascii="Times New Roman" w:hAnsi="Times New Roman" w:cs="Times New Roman"/>
         </w:rPr>
-        <w:t xml:space="preserve">/backup.sql (clic droit &gt; Restore &gt; </w:t>
+        <w:t xml:space="preserve"> 9)</w:t>
+      </w:r>
+    </w:p>
+    <w:p>
+      <w:pPr>
+        <w:pStyle w:val="Listenabsatz"/>
+        <w:numPr>
+          <w:ilvl w:val="1"/>
+          <w:numId w:val="3"/>
+        </w:numPr>
+        <w:jc w:val="both"/>
+        <w:rPr>
+          <w:rFonts w:ascii="Times New Roman" w:hAnsi="Times New Roman" w:cs="Times New Roman"/>
+        </w:rPr>
+      </w:pPr>
+      <w:r>
+        <w:rPr>
+          <w:rFonts w:ascii="Times New Roman" w:hAnsi="Times New Roman" w:cs="Times New Roman"/>
+        </w:rPr>
+        <w:t>Configurer les ressources JNDI dans le fichier apache-</w:t>
       </w:r>
       <w:proofErr w:type="spellStart"/>
       <w:r>
         <w:rPr>
           <w:rFonts w:ascii="Times New Roman" w:hAnsi="Times New Roman" w:cs="Times New Roman"/>
         </w:rPr>
-        <w:t>filename</w:t>
+        <w:t>tomcat</w:t>
       </w:r>
       <w:proofErr w:type="spellEnd"/>
       <w:r>
         <w:rPr>
           <w:rFonts w:ascii="Times New Roman" w:hAnsi="Times New Roman" w:cs="Times New Roman"/>
         </w:rPr>
-        <w:t xml:space="preserve"> puis chercher le fichier backup.sql)</w:t>
-      </w:r>
-      <w:r>
-        <w:rPr>
-          <w:rFonts w:ascii="Times New Roman" w:hAnsi="Times New Roman" w:cs="Times New Roman"/>
-        </w:rPr>
-        <w:t>.</w:t>
+        <w:t>-9.X.X/</w:t>
+      </w:r>
+      <w:proofErr w:type="spellStart"/>
+      <w:r>
+        <w:rPr>
+          <w:rFonts w:ascii="Times New Roman" w:hAnsi="Times New Roman" w:cs="Times New Roman"/>
+        </w:rPr>
+        <w:t>conf</w:t>
+      </w:r>
+      <w:proofErr w:type="spellEnd"/>
+      <w:r>
+        <w:rPr>
+          <w:rFonts w:ascii="Times New Roman" w:hAnsi="Times New Roman" w:cs="Times New Roman"/>
+        </w:rPr>
+        <w:t>/context.xml en ajoutant les ressources suivantes (voir l'exemple livrables/</w:t>
+      </w:r>
+      <w:proofErr w:type="spellStart"/>
+      <w:r>
+        <w:rPr>
+          <w:rFonts w:ascii="Times New Roman" w:hAnsi="Times New Roman" w:cs="Times New Roman"/>
+        </w:rPr>
+        <w:t>WebServices</w:t>
+      </w:r>
+      <w:proofErr w:type="spellEnd"/>
+      <w:r>
+        <w:rPr>
+          <w:rFonts w:ascii="Times New Roman" w:hAnsi="Times New Roman" w:cs="Times New Roman"/>
+        </w:rPr>
+        <w:t>/context.xml) :</w:t>
       </w:r>
     </w:p>
     <w:p>
@@ -2457,31 +2786,72 @@
           <w:rFonts w:ascii="Times New Roman" w:hAnsi="Times New Roman" w:cs="Times New Roman"/>
         </w:rPr>
       </w:pPr>
-      <w:r>
-        <w:rPr>
-          <w:rFonts w:ascii="Times New Roman" w:hAnsi="Times New Roman" w:cs="Times New Roman"/>
-        </w:rPr>
-        <w:t>U</w:t>
-      </w:r>
-      <w:r>
-        <w:rPr>
-          <w:rFonts w:ascii="Times New Roman" w:hAnsi="Times New Roman" w:cs="Times New Roman"/>
-        </w:rPr>
-        <w:t>tiliser le script de création des tables et des données de démonstration livrables/</w:t>
-      </w:r>
       <w:proofErr w:type="spellStart"/>
       <w:r>
         <w:rPr>
           <w:rFonts w:ascii="Times New Roman" w:hAnsi="Times New Roman" w:cs="Times New Roman"/>
         </w:rPr>
-        <w:t>BaseDeDonnees</w:t>
+        <w:t>DataSource</w:t>
       </w:r>
       <w:proofErr w:type="spellEnd"/>
       <w:r>
         <w:rPr>
           <w:rFonts w:ascii="Times New Roman" w:hAnsi="Times New Roman" w:cs="Times New Roman"/>
         </w:rPr>
-        <w:t>/creationBD.sql</w:t>
+        <w:t xml:space="preserve"> pour configurer l'accès à la base de données (url, </w:t>
+      </w:r>
+      <w:proofErr w:type="spellStart"/>
+      <w:r>
+        <w:rPr>
+          <w:rFonts w:ascii="Times New Roman" w:hAnsi="Times New Roman" w:cs="Times New Roman"/>
+        </w:rPr>
+        <w:t>username</w:t>
+      </w:r>
+      <w:proofErr w:type="spellEnd"/>
+      <w:r>
+        <w:rPr>
+          <w:rFonts w:ascii="Times New Roman" w:hAnsi="Times New Roman" w:cs="Times New Roman"/>
+        </w:rPr>
+        <w:t xml:space="preserve">, </w:t>
+      </w:r>
+      <w:proofErr w:type="spellStart"/>
+      <w:r>
+        <w:rPr>
+          <w:rFonts w:ascii="Times New Roman" w:hAnsi="Times New Roman" w:cs="Times New Roman"/>
+        </w:rPr>
+        <w:t>password</w:t>
+      </w:r>
+      <w:proofErr w:type="spellEnd"/>
+      <w:r>
+        <w:rPr>
+          <w:rFonts w:ascii="Times New Roman" w:hAnsi="Times New Roman" w:cs="Times New Roman"/>
+        </w:rPr>
+        <w:t>)</w:t>
+      </w:r>
+      <w:r>
+        <w:rPr>
+          <w:rFonts w:ascii="Times New Roman" w:hAnsi="Times New Roman" w:cs="Times New Roman"/>
+        </w:rPr>
+        <w:t> ;</w:t>
+      </w:r>
+    </w:p>
+    <w:p>
+      <w:pPr>
+        <w:pStyle w:val="Listenabsatz"/>
+        <w:numPr>
+          <w:ilvl w:val="2"/>
+          <w:numId w:val="3"/>
+        </w:numPr>
+        <w:jc w:val="both"/>
+        <w:rPr>
+          <w:rFonts w:ascii="Times New Roman" w:hAnsi="Times New Roman" w:cs="Times New Roman"/>
+        </w:rPr>
+      </w:pPr>
+      <w:r>
+        <w:rPr>
+          <w:rFonts w:ascii="Times New Roman" w:hAnsi="Times New Roman" w:cs="Times New Roman"/>
+        </w:rPr>
+        <w:t>Durée maximale d'un prêt</w:t>
       </w:r>
       <w:r>
         <w:rPr>
@@ -2494,6 +2864,77 @@
       <w:pPr>
         <w:pStyle w:val="Listenabsatz"/>
         <w:ind w:left="2160"/>
+        <w:jc w:val="both"/>
+        <w:rPr>
+          <w:rFonts w:ascii="Times New Roman" w:hAnsi="Times New Roman" w:cs="Times New Roman"/>
+        </w:rPr>
+      </w:pPr>
+    </w:p>
+    <w:p>
+      <w:pPr>
+        <w:pStyle w:val="Listenabsatz"/>
+        <w:numPr>
+          <w:ilvl w:val="1"/>
+          <w:numId w:val="3"/>
+        </w:numPr>
+        <w:jc w:val="both"/>
+        <w:rPr>
+          <w:rFonts w:ascii="Times New Roman" w:hAnsi="Times New Roman" w:cs="Times New Roman"/>
+        </w:rPr>
+      </w:pPr>
+      <w:r>
+        <w:rPr>
+          <w:rFonts w:ascii="Times New Roman" w:hAnsi="Times New Roman" w:cs="Times New Roman"/>
+        </w:rPr>
+        <w:t xml:space="preserve">Déployer sur </w:t>
+      </w:r>
+      <w:proofErr w:type="spellStart"/>
+      <w:r>
+        <w:rPr>
+          <w:rFonts w:ascii="Times New Roman" w:hAnsi="Times New Roman" w:cs="Times New Roman"/>
+        </w:rPr>
+        <w:t>Tomcat</w:t>
+      </w:r>
+      <w:proofErr w:type="spellEnd"/>
+      <w:r>
+        <w:rPr>
+          <w:rFonts w:ascii="Times New Roman" w:hAnsi="Times New Roman" w:cs="Times New Roman"/>
+        </w:rPr>
+        <w:t xml:space="preserve"> le fichier </w:t>
+      </w:r>
+      <w:proofErr w:type="spellStart"/>
+      <w:r>
+        <w:rPr>
+          <w:rFonts w:ascii="Times New Roman" w:hAnsi="Times New Roman" w:cs="Times New Roman"/>
+        </w:rPr>
+        <w:t>war</w:t>
+      </w:r>
+      <w:proofErr w:type="spellEnd"/>
+      <w:r>
+        <w:rPr>
+          <w:rFonts w:ascii="Times New Roman" w:hAnsi="Times New Roman" w:cs="Times New Roman"/>
+        </w:rPr>
+        <w:t xml:space="preserve"> suivant : livrables/</w:t>
+      </w:r>
+      <w:proofErr w:type="spellStart"/>
+      <w:r>
+        <w:rPr>
+          <w:rFonts w:ascii="Times New Roman" w:hAnsi="Times New Roman" w:cs="Times New Roman"/>
+        </w:rPr>
+        <w:t>WebServices</w:t>
+      </w:r>
+      <w:proofErr w:type="spellEnd"/>
+      <w:r>
+        <w:rPr>
+          <w:rFonts w:ascii="Times New Roman" w:hAnsi="Times New Roman" w:cs="Times New Roman"/>
+        </w:rPr>
+        <w:t>/biblioService.war</w:t>
+      </w:r>
+    </w:p>
+    <w:p>
+      <w:pPr>
+        <w:pStyle w:val="Listenabsatz"/>
+        <w:ind w:left="1440"/>
         <w:jc w:val="both"/>
         <w:rPr>
           <w:rFonts w:ascii="Times New Roman" w:hAnsi="Times New Roman" w:cs="Times New Roman"/>
@@ -2516,21 +2957,7 @@
         <w:rPr>
           <w:rFonts w:ascii="Times New Roman" w:hAnsi="Times New Roman" w:cs="Times New Roman"/>
         </w:rPr>
-        <w:t xml:space="preserve">Déploiement du Web Service (sur serveur </w:t>
-      </w:r>
-      <w:proofErr w:type="spellStart"/>
-      <w:r>
-        <w:rPr>
-          <w:rFonts w:ascii="Times New Roman" w:hAnsi="Times New Roman" w:cs="Times New Roman"/>
-        </w:rPr>
-        <w:t>Tomcat</w:t>
-      </w:r>
-      <w:proofErr w:type="spellEnd"/>
-      <w:r>
-        <w:rPr>
-          <w:rFonts w:ascii="Times New Roman" w:hAnsi="Times New Roman" w:cs="Times New Roman"/>
-        </w:rPr>
-        <w:t xml:space="preserve"> 9)</w:t>
+        <w:t>Déploiement du batch d'envoi de mail de relance</w:t>
       </w:r>
     </w:p>
     <w:p>
@@ -2549,27 +2976,190 @@
         <w:rPr>
           <w:rFonts w:ascii="Times New Roman" w:hAnsi="Times New Roman" w:cs="Times New Roman"/>
         </w:rPr>
-        <w:t>Configurer les ressources JNDI dans le fichier apache-</w:t>
+        <w:t xml:space="preserve">Décompresser le fichier </w:t>
+      </w:r>
+      <w:r>
+        <w:rPr>
+          <w:rFonts w:ascii="Times New Roman" w:hAnsi="Times New Roman" w:cs="Times New Roman"/>
+        </w:rPr>
+        <w:t>livrables\Batch\</w:t>
       </w:r>
       <w:proofErr w:type="spellStart"/>
       <w:r>
         <w:rPr>
           <w:rFonts w:ascii="Times New Roman" w:hAnsi="Times New Roman" w:cs="Times New Roman"/>
         </w:rPr>
-        <w:t>tomcat</w:t>
+        <w:t>biblioBatch</w:t>
       </w:r>
       <w:proofErr w:type="spellEnd"/>
       <w:r>
         <w:rPr>
           <w:rFonts w:ascii="Times New Roman" w:hAnsi="Times New Roman" w:cs="Times New Roman"/>
         </w:rPr>
-        <w:t>-9.X.X/</w:t>
+        <w:t>-1.1</w:t>
+      </w:r>
+      <w:r>
+        <w:rPr>
+          <w:rFonts w:ascii="Times New Roman" w:hAnsi="Times New Roman" w:cs="Times New Roman"/>
+        </w:rPr>
+        <w:t>.zip</w:t>
+      </w:r>
+    </w:p>
+    <w:p>
+      <w:pPr>
+        <w:pStyle w:val="Listenabsatz"/>
+        <w:numPr>
+          <w:ilvl w:val="1"/>
+          <w:numId w:val="3"/>
+        </w:numPr>
+        <w:jc w:val="both"/>
+        <w:rPr>
+          <w:rFonts w:ascii="Times New Roman" w:hAnsi="Times New Roman" w:cs="Times New Roman"/>
+        </w:rPr>
+      </w:pPr>
+      <w:r>
+        <w:rPr>
+          <w:rFonts w:ascii="Times New Roman" w:hAnsi="Times New Roman" w:cs="Times New Roman"/>
+        </w:rPr>
+        <w:t xml:space="preserve">Créer </w:t>
+      </w:r>
+      <w:r>
+        <w:rPr>
+          <w:rFonts w:ascii="Times New Roman" w:hAnsi="Times New Roman" w:cs="Times New Roman"/>
+        </w:rPr>
+        <w:t>une</w:t>
+      </w:r>
+      <w:r>
+        <w:rPr>
+          <w:rFonts w:ascii="Times New Roman" w:hAnsi="Times New Roman" w:cs="Times New Roman"/>
+        </w:rPr>
+        <w:t xml:space="preserve"> </w:t>
+      </w:r>
+      <w:r>
+        <w:rPr>
+          <w:rFonts w:ascii="Times New Roman" w:hAnsi="Times New Roman" w:cs="Times New Roman"/>
+        </w:rPr>
+        <w:t>variable</w:t>
+      </w:r>
+      <w:r>
+        <w:rPr>
+          <w:rFonts w:ascii="Times New Roman" w:hAnsi="Times New Roman" w:cs="Times New Roman"/>
+        </w:rPr>
+        <w:t xml:space="preserve"> d'environnement nommée "</w:t>
       </w:r>
       <w:proofErr w:type="spellStart"/>
       <w:r>
         <w:rPr>
           <w:rFonts w:ascii="Times New Roman" w:hAnsi="Times New Roman" w:cs="Times New Roman"/>
         </w:rPr>
+        <w:t>biblioBatch_Home</w:t>
+      </w:r>
+      <w:proofErr w:type="spellEnd"/>
+      <w:r>
+        <w:rPr>
+          <w:rFonts w:ascii="Times New Roman" w:hAnsi="Times New Roman" w:cs="Times New Roman"/>
+        </w:rPr>
+        <w:t>" et contenant le chemin d'</w:t>
+      </w:r>
+      <w:r>
+        <w:rPr>
+          <w:rFonts w:ascii="Times New Roman" w:hAnsi="Times New Roman" w:cs="Times New Roman"/>
+        </w:rPr>
+        <w:t>accès</w:t>
+      </w:r>
+      <w:r>
+        <w:rPr>
+          <w:rFonts w:ascii="Times New Roman" w:hAnsi="Times New Roman" w:cs="Times New Roman"/>
+        </w:rPr>
+        <w:t xml:space="preserve"> au dossier "</w:t>
+      </w:r>
+      <w:proofErr w:type="spellStart"/>
+      <w:r>
+        <w:rPr>
+          <w:rFonts w:ascii="Times New Roman" w:hAnsi="Times New Roman" w:cs="Times New Roman"/>
+          <w:color w:val="FF0000"/>
+        </w:rPr>
+        <w:t>biblioBatch</w:t>
+      </w:r>
+      <w:proofErr w:type="spellEnd"/>
+      <w:r>
+        <w:rPr>
+          <w:rFonts w:ascii="Times New Roman" w:hAnsi="Times New Roman" w:cs="Times New Roman"/>
+          <w:color w:val="FF0000"/>
+        </w:rPr>
+        <w:t>-2.0</w:t>
+      </w:r>
+      <w:r>
+        <w:rPr>
+          <w:rFonts w:ascii="Times New Roman" w:hAnsi="Times New Roman" w:cs="Times New Roman"/>
+        </w:rPr>
+        <w:t xml:space="preserve">" contenu dans le dossier </w:t>
+      </w:r>
+      <w:r>
+        <w:rPr>
+          <w:rFonts w:ascii="Times New Roman" w:hAnsi="Times New Roman" w:cs="Times New Roman"/>
+        </w:rPr>
+        <w:t>décompressé</w:t>
+      </w:r>
+      <w:r>
+        <w:rPr>
+          <w:rFonts w:ascii="Times New Roman" w:hAnsi="Times New Roman" w:cs="Times New Roman"/>
+        </w:rPr>
+        <w:t>.</w:t>
+      </w:r>
+    </w:p>
+    <w:p>
+      <w:pPr>
+        <w:pStyle w:val="Listenabsatz"/>
+        <w:numPr>
+          <w:ilvl w:val="1"/>
+          <w:numId w:val="3"/>
+        </w:numPr>
+        <w:jc w:val="both"/>
+        <w:rPr>
+          <w:rFonts w:ascii="Times New Roman" w:hAnsi="Times New Roman" w:cs="Times New Roman"/>
+        </w:rPr>
+      </w:pPr>
+      <w:r>
+        <w:rPr>
+          <w:rFonts w:ascii="Times New Roman" w:hAnsi="Times New Roman" w:cs="Times New Roman"/>
+        </w:rPr>
+        <w:t xml:space="preserve">Modifier le fichier </w:t>
+      </w:r>
+      <w:proofErr w:type="spellStart"/>
+      <w:r>
+        <w:rPr>
+          <w:rFonts w:ascii="Times New Roman" w:hAnsi="Times New Roman" w:cs="Times New Roman"/>
+          <w:color w:val="FF0000"/>
+        </w:rPr>
+        <w:t>biblioBatch</w:t>
+      </w:r>
+      <w:proofErr w:type="spellEnd"/>
+      <w:r>
+        <w:rPr>
+          <w:rFonts w:ascii="Times New Roman" w:hAnsi="Times New Roman" w:cs="Times New Roman"/>
+          <w:color w:val="FF0000"/>
+        </w:rPr>
+        <w:t>-</w:t>
+      </w:r>
+      <w:r>
+        <w:rPr>
+          <w:rFonts w:ascii="Times New Roman" w:hAnsi="Times New Roman" w:cs="Times New Roman"/>
+          <w:color w:val="FF0000"/>
+        </w:rPr>
+        <w:t>2.0</w:t>
+      </w:r>
+      <w:r>
+        <w:rPr>
+          <w:rFonts w:ascii="Times New Roman" w:hAnsi="Times New Roman" w:cs="Times New Roman"/>
+        </w:rPr>
+        <w:t>\</w:t>
+      </w:r>
+      <w:proofErr w:type="spellStart"/>
+      <w:r>
+        <w:rPr>
+          <w:rFonts w:ascii="Times New Roman" w:hAnsi="Times New Roman" w:cs="Times New Roman"/>
+        </w:rPr>
         <w:t>conf</w:t>
       </w:r>
       <w:proofErr w:type="spellEnd"/>
@@ -2577,21 +3167,39 @@
         <w:rPr>
           <w:rFonts w:ascii="Times New Roman" w:hAnsi="Times New Roman" w:cs="Times New Roman"/>
         </w:rPr>
-        <w:t>/context.xml en ajoutant les ressources suivantes (voir l'exemple Projet4/livrables/</w:t>
+        <w:t>\</w:t>
       </w:r>
       <w:proofErr w:type="spellStart"/>
       <w:r>
         <w:rPr>
           <w:rFonts w:ascii="Times New Roman" w:hAnsi="Times New Roman" w:cs="Times New Roman"/>
         </w:rPr>
-        <w:t>WebServices</w:t>
+        <w:t>config.properties</w:t>
       </w:r>
       <w:proofErr w:type="spellEnd"/>
       <w:r>
         <w:rPr>
           <w:rFonts w:ascii="Times New Roman" w:hAnsi="Times New Roman" w:cs="Times New Roman"/>
         </w:rPr>
-        <w:t>/context.xml) :</w:t>
+        <w:t xml:space="preserve"> pour configurer le</w:t>
+      </w:r>
+      <w:r>
+        <w:rPr>
+          <w:rFonts w:ascii="Times New Roman" w:hAnsi="Times New Roman" w:cs="Times New Roman"/>
+        </w:rPr>
+        <w:t>s éléments suivant du</w:t>
+      </w:r>
+      <w:r>
+        <w:rPr>
+          <w:rFonts w:ascii="Times New Roman" w:hAnsi="Times New Roman" w:cs="Times New Roman"/>
+        </w:rPr>
+        <w:t xml:space="preserve"> Batch</w:t>
+      </w:r>
+      <w:r>
+        <w:rPr>
+          <w:rFonts w:ascii="Times New Roman" w:hAnsi="Times New Roman" w:cs="Times New Roman"/>
+        </w:rPr>
+        <w:t xml:space="preserve"> : </w:t>
       </w:r>
     </w:p>
     <w:p>
@@ -2606,47 +3214,17 @@
           <w:rFonts w:ascii="Times New Roman" w:hAnsi="Times New Roman" w:cs="Times New Roman"/>
         </w:rPr>
       </w:pPr>
-      <w:proofErr w:type="spellStart"/>
-      <w:r>
-        <w:rPr>
-          <w:rFonts w:ascii="Times New Roman" w:hAnsi="Times New Roman" w:cs="Times New Roman"/>
-        </w:rPr>
-        <w:t>DataSource</w:t>
-      </w:r>
-      <w:proofErr w:type="spellEnd"/>
-      <w:r>
-        <w:rPr>
-          <w:rFonts w:ascii="Times New Roman" w:hAnsi="Times New Roman" w:cs="Times New Roman"/>
-        </w:rPr>
-        <w:t xml:space="preserve"> pour configurer l'accès à la base de données (url, </w:t>
-      </w:r>
-      <w:proofErr w:type="spellStart"/>
-      <w:r>
-        <w:rPr>
-          <w:rFonts w:ascii="Times New Roman" w:hAnsi="Times New Roman" w:cs="Times New Roman"/>
-        </w:rPr>
-        <w:t>username</w:t>
-      </w:r>
-      <w:proofErr w:type="spellEnd"/>
-      <w:r>
-        <w:rPr>
-          <w:rFonts w:ascii="Times New Roman" w:hAnsi="Times New Roman" w:cs="Times New Roman"/>
-        </w:rPr>
-        <w:t xml:space="preserve">, </w:t>
-      </w:r>
-      <w:proofErr w:type="spellStart"/>
-      <w:r>
-        <w:rPr>
-          <w:rFonts w:ascii="Times New Roman" w:hAnsi="Times New Roman" w:cs="Times New Roman"/>
-        </w:rPr>
-        <w:t>password</w:t>
-      </w:r>
-      <w:proofErr w:type="spellEnd"/>
-      <w:r>
-        <w:rPr>
-          <w:rFonts w:ascii="Times New Roman" w:hAnsi="Times New Roman" w:cs="Times New Roman"/>
-        </w:rPr>
-        <w:t>)</w:t>
+      <w:r>
+        <w:rPr>
+          <w:rFonts w:ascii="Times New Roman" w:hAnsi="Times New Roman" w:cs="Times New Roman"/>
+        </w:rPr>
+        <w:t>Message et pé</w:t>
+      </w:r>
+      <w:r>
+        <w:rPr>
+          <w:rFonts w:ascii="Times New Roman" w:hAnsi="Times New Roman" w:cs="Times New Roman"/>
+        </w:rPr>
+        <w:t>riodicité des mails de relance</w:t>
       </w:r>
       <w:r>
         <w:rPr>
@@ -2671,24 +3249,59 @@
         <w:rPr>
           <w:rFonts w:ascii="Times New Roman" w:hAnsi="Times New Roman" w:cs="Times New Roman"/>
         </w:rPr>
-        <w:t>Durée maximale d'un prêt</w:t>
-      </w:r>
+        <w:t>Configuration SMTP</w:t>
+      </w:r>
+      <w:r>
+        <w:rPr>
+          <w:rFonts w:ascii="Times New Roman" w:hAnsi="Times New Roman" w:cs="Times New Roman"/>
+        </w:rPr>
+        <w:t> ;</w:t>
+      </w:r>
+    </w:p>
+    <w:p>
+      <w:pPr>
+        <w:pStyle w:val="Listenabsatz"/>
+        <w:numPr>
+          <w:ilvl w:val="2"/>
+          <w:numId w:val="3"/>
+        </w:numPr>
+        <w:jc w:val="both"/>
+        <w:rPr>
+          <w:rFonts w:ascii="Times New Roman" w:hAnsi="Times New Roman" w:cs="Times New Roman"/>
+        </w:rPr>
+      </w:pPr>
+      <w:r>
+        <w:rPr>
+          <w:rFonts w:ascii="Times New Roman" w:hAnsi="Times New Roman" w:cs="Times New Roman"/>
+        </w:rPr>
+        <w:t>A</w:t>
+      </w:r>
+      <w:r>
+        <w:rPr>
+          <w:rFonts w:ascii="Times New Roman" w:hAnsi="Times New Roman" w:cs="Times New Roman"/>
+        </w:rPr>
+        <w:t>dre</w:t>
+      </w:r>
+      <w:r>
+        <w:rPr>
+          <w:rFonts w:ascii="Times New Roman" w:hAnsi="Times New Roman" w:cs="Times New Roman"/>
+        </w:rPr>
+        <w:t xml:space="preserve">sse du Web Service </w:t>
+      </w:r>
+      <w:proofErr w:type="spellStart"/>
+      <w:r>
+        <w:rPr>
+          <w:rFonts w:ascii="Times New Roman" w:hAnsi="Times New Roman" w:cs="Times New Roman"/>
+        </w:rPr>
+        <w:t>LivreService</w:t>
+      </w:r>
+      <w:proofErr w:type="spellEnd"/>
       <w:r>
         <w:rPr>
           <w:rFonts w:ascii="Times New Roman" w:hAnsi="Times New Roman" w:cs="Times New Roman"/>
         </w:rPr>
         <w:t>.</w:t>
       </w:r>
-    </w:p>
-    <w:p>
-      <w:pPr>
-        <w:pStyle w:val="Listenabsatz"/>
-        <w:ind w:left="2160"/>
-        <w:jc w:val="both"/>
-        <w:rPr>
-          <w:rFonts w:ascii="Times New Roman" w:hAnsi="Times New Roman" w:cs="Times New Roman"/>
-        </w:rPr>
-      </w:pPr>
     </w:p>
     <w:p>
       <w:pPr>
@@ -2706,447 +3319,35 @@
         <w:rPr>
           <w:rFonts w:ascii="Times New Roman" w:hAnsi="Times New Roman" w:cs="Times New Roman"/>
         </w:rPr>
-        <w:t xml:space="preserve">Déployer sur </w:t>
+        <w:t xml:space="preserve">Exécuter </w:t>
       </w:r>
       <w:proofErr w:type="spellStart"/>
       <w:r>
         <w:rPr>
           <w:rFonts w:ascii="Times New Roman" w:hAnsi="Times New Roman" w:cs="Times New Roman"/>
-        </w:rPr>
-        <w:t>Tomcat</w:t>
+          <w:color w:val="FF0000"/>
+        </w:rPr>
+        <w:t>biblioBatch</w:t>
       </w:r>
       <w:proofErr w:type="spellEnd"/>
       <w:r>
         <w:rPr>
           <w:rFonts w:ascii="Times New Roman" w:hAnsi="Times New Roman" w:cs="Times New Roman"/>
-        </w:rPr>
-        <w:t xml:space="preserve"> le fichier </w:t>
-      </w:r>
-      <w:proofErr w:type="spellStart"/>
-      <w:r>
-        <w:rPr>
-          <w:rFonts w:ascii="Times New Roman" w:hAnsi="Times New Roman" w:cs="Times New Roman"/>
-        </w:rPr>
-        <w:t>war</w:t>
-      </w:r>
-      <w:proofErr w:type="spellEnd"/>
-      <w:r>
-        <w:rPr>
-          <w:rFonts w:ascii="Times New Roman" w:hAnsi="Times New Roman" w:cs="Times New Roman"/>
-        </w:rPr>
-        <w:t xml:space="preserve"> suivant : Projet4/livrables/</w:t>
-      </w:r>
-      <w:proofErr w:type="spellStart"/>
-      <w:r>
-        <w:rPr>
-          <w:rFonts w:ascii="Times New Roman" w:hAnsi="Times New Roman" w:cs="Times New Roman"/>
-        </w:rPr>
-        <w:t>WebServices</w:t>
-      </w:r>
-      <w:proofErr w:type="spellEnd"/>
-      <w:r>
-        <w:rPr>
-          <w:rFonts w:ascii="Times New Roman" w:hAnsi="Times New Roman" w:cs="Times New Roman"/>
-        </w:rPr>
-        <w:t>/biblioService.war</w:t>
-      </w:r>
-    </w:p>
-    <w:p>
-      <w:pPr>
-        <w:pStyle w:val="Listenabsatz"/>
-        <w:ind w:left="1440"/>
-        <w:jc w:val="both"/>
-        <w:rPr>
-          <w:rFonts w:ascii="Times New Roman" w:hAnsi="Times New Roman" w:cs="Times New Roman"/>
-        </w:rPr>
-      </w:pPr>
-    </w:p>
-    <w:p>
-      <w:pPr>
-        <w:pStyle w:val="Listenabsatz"/>
-        <w:numPr>
-          <w:ilvl w:val="0"/>
-          <w:numId w:val="3"/>
-        </w:numPr>
-        <w:jc w:val="both"/>
-        <w:rPr>
-          <w:rFonts w:ascii="Times New Roman" w:hAnsi="Times New Roman" w:cs="Times New Roman"/>
-        </w:rPr>
-      </w:pPr>
-      <w:r>
-        <w:rPr>
-          <w:rFonts w:ascii="Times New Roman" w:hAnsi="Times New Roman" w:cs="Times New Roman"/>
-        </w:rPr>
-        <w:t>Déploiement du batch d'envoi de mail de relance</w:t>
-      </w:r>
-    </w:p>
-    <w:p>
-      <w:pPr>
-        <w:pStyle w:val="Listenabsatz"/>
-        <w:numPr>
-          <w:ilvl w:val="1"/>
-          <w:numId w:val="3"/>
-        </w:numPr>
-        <w:jc w:val="both"/>
-        <w:rPr>
-          <w:rFonts w:ascii="Times New Roman" w:hAnsi="Times New Roman" w:cs="Times New Roman"/>
-        </w:rPr>
-      </w:pPr>
-      <w:r>
-        <w:rPr>
-          <w:rFonts w:ascii="Times New Roman" w:hAnsi="Times New Roman" w:cs="Times New Roman"/>
-        </w:rPr>
-        <w:t>Décompresser le fichier Projet4</w:t>
-      </w:r>
-      <w:r>
-        <w:rPr>
-          <w:rFonts w:ascii="Times New Roman" w:hAnsi="Times New Roman" w:cs="Times New Roman"/>
-        </w:rPr>
-        <w:t>\livrables\Batch\</w:t>
-      </w:r>
-      <w:proofErr w:type="spellStart"/>
-      <w:r>
-        <w:rPr>
-          <w:rFonts w:ascii="Times New Roman" w:hAnsi="Times New Roman" w:cs="Times New Roman"/>
-        </w:rPr>
-        <w:t>biblioBatch</w:t>
-      </w:r>
-      <w:proofErr w:type="spellEnd"/>
-      <w:r>
-        <w:rPr>
-          <w:rFonts w:ascii="Times New Roman" w:hAnsi="Times New Roman" w:cs="Times New Roman"/>
-        </w:rPr>
-        <w:t>-1.1</w:t>
-      </w:r>
-      <w:r>
-        <w:rPr>
-          <w:rFonts w:ascii="Times New Roman" w:hAnsi="Times New Roman" w:cs="Times New Roman"/>
-        </w:rPr>
-        <w:t>.zip</w:t>
-      </w:r>
-    </w:p>
-    <w:p>
-      <w:pPr>
-        <w:pStyle w:val="Listenabsatz"/>
-        <w:numPr>
-          <w:ilvl w:val="1"/>
-          <w:numId w:val="3"/>
-        </w:numPr>
-        <w:jc w:val="both"/>
-        <w:rPr>
-          <w:rFonts w:ascii="Times New Roman" w:hAnsi="Times New Roman" w:cs="Times New Roman"/>
-        </w:rPr>
-      </w:pPr>
-      <w:r>
-        <w:rPr>
-          <w:rFonts w:ascii="Times New Roman" w:hAnsi="Times New Roman" w:cs="Times New Roman"/>
-        </w:rPr>
-        <w:t xml:space="preserve">Créer </w:t>
-      </w:r>
-      <w:r>
-        <w:rPr>
-          <w:rFonts w:ascii="Times New Roman" w:hAnsi="Times New Roman" w:cs="Times New Roman"/>
-        </w:rPr>
-        <w:t>une</w:t>
-      </w:r>
-      <w:r>
-        <w:rPr>
-          <w:rFonts w:ascii="Times New Roman" w:hAnsi="Times New Roman" w:cs="Times New Roman"/>
-        </w:rPr>
-        <w:t xml:space="preserve"> </w:t>
-      </w:r>
-      <w:r>
-        <w:rPr>
-          <w:rFonts w:ascii="Times New Roman" w:hAnsi="Times New Roman" w:cs="Times New Roman"/>
-        </w:rPr>
-        <w:t>variable</w:t>
-      </w:r>
-      <w:r>
-        <w:rPr>
-          <w:rFonts w:ascii="Times New Roman" w:hAnsi="Times New Roman" w:cs="Times New Roman"/>
-        </w:rPr>
-        <w:t xml:space="preserve"> d'environnement nommée "</w:t>
-      </w:r>
-      <w:proofErr w:type="spellStart"/>
-      <w:r>
-        <w:rPr>
-          <w:rFonts w:ascii="Times New Roman" w:hAnsi="Times New Roman" w:cs="Times New Roman"/>
-        </w:rPr>
-        <w:t>biblioBatch_Home</w:t>
-      </w:r>
-      <w:proofErr w:type="spellEnd"/>
-      <w:r>
-        <w:rPr>
-          <w:rFonts w:ascii="Times New Roman" w:hAnsi="Times New Roman" w:cs="Times New Roman"/>
-        </w:rPr>
-        <w:t>" et contenant le chemin d'</w:t>
-      </w:r>
-      <w:r>
-        <w:rPr>
-          <w:rFonts w:ascii="Times New Roman" w:hAnsi="Times New Roman" w:cs="Times New Roman"/>
-        </w:rPr>
-        <w:t>accès</w:t>
-      </w:r>
-      <w:r>
-        <w:rPr>
-          <w:rFonts w:ascii="Times New Roman" w:hAnsi="Times New Roman" w:cs="Times New Roman"/>
-        </w:rPr>
-        <w:t xml:space="preserve"> au dossier "</w:t>
-      </w:r>
-      <w:proofErr w:type="spellStart"/>
-      <w:r>
-        <w:rPr>
-          <w:rFonts w:ascii="Times New Roman" w:hAnsi="Times New Roman" w:cs="Times New Roman"/>
-        </w:rPr>
-        <w:t>biblioBatch</w:t>
-      </w:r>
-      <w:proofErr w:type="spellEnd"/>
-      <w:r>
-        <w:rPr>
-          <w:rFonts w:ascii="Times New Roman" w:hAnsi="Times New Roman" w:cs="Times New Roman"/>
-        </w:rPr>
-        <w:t>-1.1</w:t>
-      </w:r>
-      <w:r>
-        <w:rPr>
-          <w:rFonts w:ascii="Times New Roman" w:hAnsi="Times New Roman" w:cs="Times New Roman"/>
-        </w:rPr>
-        <w:t xml:space="preserve">" contenu dans le dossier </w:t>
-      </w:r>
-      <w:r>
-        <w:rPr>
-          <w:rFonts w:ascii="Times New Roman" w:hAnsi="Times New Roman" w:cs="Times New Roman"/>
-        </w:rPr>
-        <w:t>décompressé</w:t>
-      </w:r>
-      <w:r>
-        <w:rPr>
-          <w:rFonts w:ascii="Times New Roman" w:hAnsi="Times New Roman" w:cs="Times New Roman"/>
-        </w:rPr>
-        <w:t>.</w:t>
-      </w:r>
-    </w:p>
-    <w:p>
-      <w:pPr>
-        <w:pStyle w:val="Listenabsatz"/>
-        <w:numPr>
-          <w:ilvl w:val="1"/>
-          <w:numId w:val="3"/>
-        </w:numPr>
-        <w:jc w:val="both"/>
-        <w:rPr>
-          <w:rFonts w:ascii="Times New Roman" w:hAnsi="Times New Roman" w:cs="Times New Roman"/>
-        </w:rPr>
-      </w:pPr>
-      <w:r>
-        <w:rPr>
-          <w:rFonts w:ascii="Times New Roman" w:hAnsi="Times New Roman" w:cs="Times New Roman"/>
-        </w:rPr>
-        <w:t xml:space="preserve">Modifier le fichier </w:t>
-      </w:r>
-      <w:proofErr w:type="spellStart"/>
-      <w:r>
-        <w:rPr>
-          <w:rFonts w:ascii="Times New Roman" w:hAnsi="Times New Roman" w:cs="Times New Roman"/>
-        </w:rPr>
-        <w:t>biblioBatch</w:t>
-      </w:r>
-      <w:proofErr w:type="spellEnd"/>
-      <w:r>
-        <w:rPr>
-          <w:rFonts w:ascii="Times New Roman" w:hAnsi="Times New Roman" w:cs="Times New Roman"/>
-        </w:rPr>
-        <w:t>-1.1</w:t>
-      </w:r>
-      <w:r>
-        <w:rPr>
-          <w:rFonts w:ascii="Times New Roman" w:hAnsi="Times New Roman" w:cs="Times New Roman"/>
-        </w:rPr>
-        <w:t>\</w:t>
-      </w:r>
-      <w:proofErr w:type="spellStart"/>
-      <w:r>
-        <w:rPr>
-          <w:rFonts w:ascii="Times New Roman" w:hAnsi="Times New Roman" w:cs="Times New Roman"/>
-        </w:rPr>
-        <w:t>conf</w:t>
-      </w:r>
-      <w:proofErr w:type="spellEnd"/>
-      <w:r>
-        <w:rPr>
-          <w:rFonts w:ascii="Times New Roman" w:hAnsi="Times New Roman" w:cs="Times New Roman"/>
-        </w:rPr>
-        <w:t>\</w:t>
-      </w:r>
-      <w:proofErr w:type="spellStart"/>
-      <w:r>
-        <w:rPr>
-          <w:rFonts w:ascii="Times New Roman" w:hAnsi="Times New Roman" w:cs="Times New Roman"/>
-        </w:rPr>
-        <w:t>config.properties</w:t>
-      </w:r>
-      <w:proofErr w:type="spellEnd"/>
-      <w:r>
-        <w:rPr>
-          <w:rFonts w:ascii="Times New Roman" w:hAnsi="Times New Roman" w:cs="Times New Roman"/>
-        </w:rPr>
-        <w:t xml:space="preserve"> pour configurer le</w:t>
-      </w:r>
-      <w:r>
-        <w:rPr>
-          <w:rFonts w:ascii="Times New Roman" w:hAnsi="Times New Roman" w:cs="Times New Roman"/>
-        </w:rPr>
-        <w:t>s éléments suivant du</w:t>
-      </w:r>
-      <w:r>
-        <w:rPr>
-          <w:rFonts w:ascii="Times New Roman" w:hAnsi="Times New Roman" w:cs="Times New Roman"/>
-        </w:rPr>
-        <w:t xml:space="preserve"> Batch</w:t>
-      </w:r>
-      <w:r>
-        <w:rPr>
-          <w:rFonts w:ascii="Times New Roman" w:hAnsi="Times New Roman" w:cs="Times New Roman"/>
-        </w:rPr>
-        <w:t xml:space="preserve"> : </w:t>
-      </w:r>
-    </w:p>
-    <w:p>
-      <w:pPr>
-        <w:pStyle w:val="Listenabsatz"/>
-        <w:numPr>
-          <w:ilvl w:val="2"/>
-          <w:numId w:val="3"/>
-        </w:numPr>
-        <w:jc w:val="both"/>
-        <w:rPr>
-          <w:rFonts w:ascii="Times New Roman" w:hAnsi="Times New Roman" w:cs="Times New Roman"/>
-        </w:rPr>
-      </w:pPr>
-      <w:r>
-        <w:rPr>
-          <w:rFonts w:ascii="Times New Roman" w:hAnsi="Times New Roman" w:cs="Times New Roman"/>
-        </w:rPr>
-        <w:t>Message et pé</w:t>
-      </w:r>
-      <w:r>
-        <w:rPr>
-          <w:rFonts w:ascii="Times New Roman" w:hAnsi="Times New Roman" w:cs="Times New Roman"/>
-        </w:rPr>
-        <w:t>riodicité des mails de relance</w:t>
-      </w:r>
-      <w:r>
-        <w:rPr>
-          <w:rFonts w:ascii="Times New Roman" w:hAnsi="Times New Roman" w:cs="Times New Roman"/>
-        </w:rPr>
-        <w:t> ;</w:t>
-      </w:r>
-    </w:p>
-    <w:p>
-      <w:pPr>
-        <w:pStyle w:val="Listenabsatz"/>
-        <w:numPr>
-          <w:ilvl w:val="2"/>
-          <w:numId w:val="3"/>
-        </w:numPr>
-        <w:jc w:val="both"/>
-        <w:rPr>
-          <w:rFonts w:ascii="Times New Roman" w:hAnsi="Times New Roman" w:cs="Times New Roman"/>
-        </w:rPr>
-      </w:pPr>
-      <w:r>
-        <w:rPr>
-          <w:rFonts w:ascii="Times New Roman" w:hAnsi="Times New Roman" w:cs="Times New Roman"/>
-        </w:rPr>
-        <w:t>Configuration SMTP</w:t>
-      </w:r>
-      <w:r>
-        <w:rPr>
-          <w:rFonts w:ascii="Times New Roman" w:hAnsi="Times New Roman" w:cs="Times New Roman"/>
-        </w:rPr>
-        <w:t> ;</w:t>
-      </w:r>
-    </w:p>
-    <w:p>
-      <w:pPr>
-        <w:pStyle w:val="Listenabsatz"/>
-        <w:numPr>
-          <w:ilvl w:val="2"/>
-          <w:numId w:val="3"/>
-        </w:numPr>
-        <w:jc w:val="both"/>
-        <w:rPr>
-          <w:rFonts w:ascii="Times New Roman" w:hAnsi="Times New Roman" w:cs="Times New Roman"/>
-        </w:rPr>
-      </w:pPr>
-      <w:r>
-        <w:rPr>
-          <w:rFonts w:ascii="Times New Roman" w:hAnsi="Times New Roman" w:cs="Times New Roman"/>
-        </w:rPr>
-        <w:t>A</w:t>
-      </w:r>
-      <w:r>
-        <w:rPr>
-          <w:rFonts w:ascii="Times New Roman" w:hAnsi="Times New Roman" w:cs="Times New Roman"/>
-        </w:rPr>
-        <w:t>dre</w:t>
-      </w:r>
-      <w:r>
-        <w:rPr>
-          <w:rFonts w:ascii="Times New Roman" w:hAnsi="Times New Roman" w:cs="Times New Roman"/>
-        </w:rPr>
-        <w:t xml:space="preserve">sse du Web Service </w:t>
-      </w:r>
-      <w:proofErr w:type="spellStart"/>
-      <w:r>
-        <w:rPr>
-          <w:rFonts w:ascii="Times New Roman" w:hAnsi="Times New Roman" w:cs="Times New Roman"/>
-        </w:rPr>
-        <w:t>LivreService</w:t>
-      </w:r>
-      <w:proofErr w:type="spellEnd"/>
-      <w:r>
-        <w:rPr>
-          <w:rFonts w:ascii="Times New Roman" w:hAnsi="Times New Roman" w:cs="Times New Roman"/>
-        </w:rPr>
-        <w:t>.</w:t>
-      </w:r>
-    </w:p>
-    <w:p>
-      <w:pPr>
-        <w:pStyle w:val="Listenabsatz"/>
-        <w:numPr>
-          <w:ilvl w:val="1"/>
-          <w:numId w:val="3"/>
-        </w:numPr>
-        <w:jc w:val="both"/>
-        <w:rPr>
-          <w:rFonts w:ascii="Times New Roman" w:hAnsi="Times New Roman" w:cs="Times New Roman"/>
-        </w:rPr>
-      </w:pPr>
-      <w:r>
-        <w:rPr>
-          <w:rFonts w:ascii="Times New Roman" w:hAnsi="Times New Roman" w:cs="Times New Roman"/>
-        </w:rPr>
-        <w:t xml:space="preserve">Exécuter </w:t>
-      </w:r>
-      <w:proofErr w:type="spellStart"/>
-      <w:r>
-        <w:rPr>
-          <w:rFonts w:ascii="Times New Roman" w:hAnsi="Times New Roman" w:cs="Times New Roman"/>
-        </w:rPr>
-        <w:t>biblioBatch</w:t>
-      </w:r>
-      <w:proofErr w:type="spellEnd"/>
-      <w:r>
-        <w:rPr>
-          <w:rFonts w:ascii="Times New Roman" w:hAnsi="Times New Roman" w:cs="Times New Roman"/>
-        </w:rPr>
-        <w:t>-1.1</w:t>
-      </w:r>
-      <w:r>
-        <w:rPr>
-          <w:rFonts w:ascii="Times New Roman" w:hAnsi="Times New Roman" w:cs="Times New Roman"/>
+          <w:color w:val="FF0000"/>
+        </w:rPr>
+        <w:t>-</w:t>
+      </w:r>
+      <w:r>
+        <w:rPr>
+          <w:rFonts w:ascii="Times New Roman" w:hAnsi="Times New Roman" w:cs="Times New Roman"/>
+          <w:color w:val="FF0000"/>
+        </w:rPr>
+        <w:t>2.0</w:t>
+      </w:r>
+      <w:r>
+        <w:rPr>
+          <w:rFonts w:ascii="Times New Roman" w:hAnsi="Times New Roman" w:cs="Times New Roman"/>
+          <w:color w:val="FF0000"/>
         </w:rPr>
         <w:t>.jar</w:t>
       </w:r>

--- a/Documentation.docx
+++ b/Documentation.docx
@@ -15,7 +15,135 @@
           <w:b/>
           <w:sz w:val="28"/>
         </w:rPr>
-        <w:t>Parcours « Expert Java EE » - Projet 4 - Développez le nouveau système d’information de la bibliothèque d’une grande ville.</w:t>
+        <w:t>Parcou</w:t>
+      </w:r>
+      <w:r>
+        <w:rPr>
+          <w:b/>
+          <w:sz w:val="28"/>
+        </w:rPr>
+        <w:t xml:space="preserve">rs « Expert Java EE » - Projet 4 </w:t>
+      </w:r>
+      <w:r>
+        <w:rPr>
+          <w:b/>
+        </w:rPr>
+        <w:t>&amp;</w:t>
+      </w:r>
+      <w:r>
+        <w:rPr>
+          <w:b/>
+        </w:rPr>
+        <w:t xml:space="preserve"> </w:t>
+      </w:r>
+      <w:r>
+        <w:rPr>
+          <w:b/>
+          <w:sz w:val="28"/>
+        </w:rPr>
+        <w:t>7</w:t>
+      </w:r>
+      <w:r>
+        <w:rPr>
+          <w:b/>
+          <w:sz w:val="28"/>
+        </w:rPr>
+        <w:t xml:space="preserve"> - Développez le nouveau système d’information de la bibliothèque d’une grande ville.</w:t>
+      </w:r>
+    </w:p>
+    <w:p>
+      <w:pPr>
+        <w:jc w:val="center"/>
+        <w:rPr>
+          <w:b/>
+          <w:color w:val="FF0000"/>
+          <w:sz w:val="28"/>
+        </w:rPr>
+      </w:pPr>
+      <w:r>
+        <w:rPr>
+          <w:b/>
+          <w:color w:val="FF0000"/>
+          <w:sz w:val="28"/>
+        </w:rPr>
+        <w:t xml:space="preserve">Evolution vers </w:t>
+      </w:r>
+      <w:r>
+        <w:rPr>
+          <w:b/>
+          <w:color w:val="FF0000"/>
+          <w:sz w:val="28"/>
+        </w:rPr>
+        <w:t xml:space="preserve">Version </w:t>
+      </w:r>
+      <w:r>
+        <w:rPr>
+          <w:b/>
+          <w:color w:val="FF0000"/>
+          <w:sz w:val="28"/>
+        </w:rPr>
+        <w:t>2.0</w:t>
+      </w:r>
+    </w:p>
+    <w:p>
+      <w:pPr>
+        <w:rPr>
+          <w:color w:val="FF0000"/>
+        </w:rPr>
+      </w:pPr>
+      <w:r>
+        <w:rPr>
+          <w:color w:val="FF0000"/>
+        </w:rPr>
+        <w:t>Les modifications de la présente documentation par rapport à la version précédente sont indiqué</w:t>
+      </w:r>
+      <w:r>
+        <w:rPr>
+          <w:color w:val="FF0000"/>
+        </w:rPr>
+        <w:t>es</w:t>
+      </w:r>
+      <w:r>
+        <w:rPr>
+          <w:color w:val="FF0000"/>
+        </w:rPr>
+        <w:t xml:space="preserve"> en </w:t>
+      </w:r>
+      <w:r>
+        <w:rPr>
+          <w:color w:val="FF0000"/>
+        </w:rPr>
+        <w:t>rouge</w:t>
+      </w:r>
+      <w:r>
+        <w:rPr>
+          <w:color w:val="FF0000"/>
+        </w:rPr>
+        <w:t xml:space="preserve"> pour les textes et encadré ou de couleur de fond </w:t>
+      </w:r>
+      <w:r>
+        <w:rPr>
+          <w:color w:val="FF0000"/>
+        </w:rPr>
+        <w:t>rouge</w:t>
+      </w:r>
+      <w:r>
+        <w:rPr>
+          <w:color w:val="FF0000"/>
+        </w:rPr>
+        <w:t xml:space="preserve"> pour </w:t>
+      </w:r>
+      <w:r>
+        <w:rPr>
+          <w:color w:val="FF0000"/>
+        </w:rPr>
+        <w:t>les schémas</w:t>
+      </w:r>
+      <w:r>
+        <w:rPr>
+          <w:color w:val="FF0000"/>
+        </w:rPr>
+        <w:t>.</w:t>
       </w:r>
     </w:p>
     <w:p>
@@ -74,7 +202,21 @@
         <w:rPr>
           <w:rFonts w:ascii="Times New Roman" w:hAnsi="Times New Roman" w:cs="Times New Roman"/>
         </w:rPr>
-        <w:t>de « Trifoully-les-oies »</w:t>
+        <w:t>de « </w:t>
+      </w:r>
+      <w:proofErr w:type="spellStart"/>
+      <w:r>
+        <w:rPr>
+          <w:rFonts w:ascii="Times New Roman" w:hAnsi="Times New Roman" w:cs="Times New Roman"/>
+        </w:rPr>
+        <w:t>Trifoully</w:t>
+      </w:r>
+      <w:proofErr w:type="spellEnd"/>
+      <w:r>
+        <w:rPr>
+          <w:rFonts w:ascii="Times New Roman" w:hAnsi="Times New Roman" w:cs="Times New Roman"/>
+        </w:rPr>
+        <w:t>-les-oies »</w:t>
       </w:r>
       <w:r>
         <w:rPr>
@@ -237,7 +379,35 @@
         <w:rPr>
           <w:rFonts w:ascii="Times New Roman" w:hAnsi="Times New Roman" w:cs="Times New Roman"/>
         </w:rPr>
-        <w:t>une application mobile iOS et Android fournissant les mêmes services que le site web</w:t>
+        <w:t xml:space="preserve">une application mobile </w:t>
+      </w:r>
+      <w:proofErr w:type="spellStart"/>
+      <w:r>
+        <w:rPr>
+          <w:rFonts w:ascii="Times New Roman" w:hAnsi="Times New Roman" w:cs="Times New Roman"/>
+        </w:rPr>
+        <w:t>iOS</w:t>
+      </w:r>
+      <w:proofErr w:type="spellEnd"/>
+      <w:r>
+        <w:rPr>
+          <w:rFonts w:ascii="Times New Roman" w:hAnsi="Times New Roman" w:cs="Times New Roman"/>
+        </w:rPr>
+        <w:t xml:space="preserve"> et </w:t>
+      </w:r>
+      <w:proofErr w:type="spellStart"/>
+      <w:r>
+        <w:rPr>
+          <w:rFonts w:ascii="Times New Roman" w:hAnsi="Times New Roman" w:cs="Times New Roman"/>
+        </w:rPr>
+        <w:t>Android</w:t>
+      </w:r>
+      <w:proofErr w:type="spellEnd"/>
+      <w:r>
+        <w:rPr>
+          <w:rFonts w:ascii="Times New Roman" w:hAnsi="Times New Roman" w:cs="Times New Roman"/>
+        </w:rPr>
+        <w:t xml:space="preserve"> fournissant les mêmes services que le site web</w:t>
       </w:r>
       <w:r>
         <w:rPr>
@@ -409,7 +579,7 @@
           <w:lang w:eastAsia="fr-FR"/>
         </w:rPr>
         <w:pict>
-          <v:rect id="_x0000_s1026" style="position:absolute;left:0;text-align:left;margin-left:21.05pt;margin-top:261.6pt;width:443.45pt;height:222.45pt;z-index:251658240" fillcolor="#7f7f7f [1612]">
+          <v:rect id="_x0000_s1026" style="position:absolute;left:0;text-align:left;margin-left:6.55pt;margin-top:304.05pt;width:430.95pt;height:177pt;z-index:251658240" fillcolor="#7f7f7f [1612]">
             <v:fill opacity=".5" color2="#767676" o:opacity2=".5" rotate="t" focus="100%" type="gradient"/>
           </v:rect>
         </w:pict>
@@ -417,14 +587,20 @@
       <w:r>
         <w:rPr>
           <w:rFonts w:ascii="Times New Roman" w:hAnsi="Times New Roman" w:cs="Times New Roman"/>
+        </w:rPr>
+        <w:t xml:space="preserve"> </w:t>
+      </w:r>
+      <w:r>
+        <w:rPr>
+          <w:rFonts w:ascii="Times New Roman" w:hAnsi="Times New Roman" w:cs="Times New Roman"/>
           <w:noProof/>
           <w:lang w:eastAsia="fr-FR"/>
         </w:rPr>
         <w:drawing>
           <wp:inline distT="0" distB="0" distL="0" distR="0">
-            <wp:extent cx="5423000" cy="6189260"/>
-            <wp:effectExtent l="19050" t="0" r="6250" b="0"/>
-            <wp:docPr id="1" name="Bild 1"/>
+            <wp:extent cx="6188710" cy="5860044"/>
+            <wp:effectExtent l="19050" t="0" r="2540" b="0"/>
+            <wp:docPr id="22" name="Bild 22"/>
             <wp:cNvGraphicFramePr>
               <a:graphicFrameLocks xmlns:a="http://schemas.openxmlformats.org/drawingml/2006/main" noChangeAspect="1"/>
             </wp:cNvGraphicFramePr>
@@ -432,7 +608,7 @@
               <a:graphicData uri="http://schemas.openxmlformats.org/drawingml/2006/picture">
                 <pic:pic xmlns:pic="http://schemas.openxmlformats.org/drawingml/2006/picture">
                   <pic:nvPicPr>
-                    <pic:cNvPr id="0" name="Picture 1"/>
+                    <pic:cNvPr id="0" name="Picture 22"/>
                     <pic:cNvPicPr>
                       <a:picLocks noChangeAspect="1" noChangeArrowheads="1"/>
                     </pic:cNvPicPr>
@@ -447,7 +623,7 @@
                   <pic:spPr bwMode="auto">
                     <a:xfrm>
                       <a:off x="0" y="0"/>
-                      <a:ext cx="5431272" cy="6198701"/>
+                      <a:ext cx="6188710" cy="5860044"/>
                     </a:xfrm>
                     <a:prstGeom prst="rect">
                       <a:avLst/>
@@ -494,7 +670,23 @@
           <w:rFonts w:ascii="Times New Roman" w:hAnsi="Times New Roman" w:cs="Times New Roman"/>
           <w:i/>
         </w:rPr>
-        <w:t xml:space="preserve"> seul le site web et le batch sont à développer, l’analyse des cas d’utilisation de l’application bibliothécaire (zone grisée) n’est donc pas développée et reste</w:t>
+        <w:t xml:space="preserve"> seul le site web et le batch sont à développer, l’analyse des cas d’utilisation de l’application </w:t>
+      </w:r>
+      <w:proofErr w:type="gramStart"/>
+      <w:r>
+        <w:rPr>
+          <w:rFonts w:ascii="Times New Roman" w:hAnsi="Times New Roman" w:cs="Times New Roman"/>
+          <w:i/>
+        </w:rPr>
+        <w:t>bibliothécaire</w:t>
+      </w:r>
+      <w:proofErr w:type="gramEnd"/>
+      <w:r>
+        <w:rPr>
+          <w:rFonts w:ascii="Times New Roman" w:hAnsi="Times New Roman" w:cs="Times New Roman"/>
+          <w:i/>
+        </w:rPr>
+        <w:t xml:space="preserve"> (zone grisée) n’est donc pas développée et reste</w:t>
       </w:r>
       <w:r>
         <w:rPr>
@@ -544,6 +736,7 @@
           <w:sz w:val="24"/>
         </w:rPr>
       </w:pPr>
+      <w:proofErr w:type="spellStart"/>
       <w:r>
         <w:rPr>
           <w:rFonts w:ascii="Times New Roman" w:hAnsi="Times New Roman" w:cs="Times New Roman"/>
@@ -551,7 +744,16 @@
           <w:sz w:val="24"/>
         </w:rPr>
         <w:lastRenderedPageBreak/>
-        <w:t>Wireframes du site web</w:t>
+        <w:t>Wireframes</w:t>
+      </w:r>
+      <w:proofErr w:type="spellEnd"/>
+      <w:r>
+        <w:rPr>
+          <w:rFonts w:ascii="Times New Roman" w:hAnsi="Times New Roman" w:cs="Times New Roman"/>
+          <w:b/>
+          <w:sz w:val="24"/>
+        </w:rPr>
+        <w:t xml:space="preserve"> du site web</w:t>
       </w:r>
     </w:p>
     <w:p>
@@ -577,7 +779,21 @@
         <w:rPr>
           <w:rFonts w:ascii="Times New Roman" w:hAnsi="Times New Roman" w:cs="Times New Roman"/>
         </w:rPr>
-        <w:t xml:space="preserve"> ci-dessus, les wireframes ci-dessous ont été réalisé</w:t>
+        <w:t xml:space="preserve"> ci-dessus, les </w:t>
+      </w:r>
+      <w:proofErr w:type="spellStart"/>
+      <w:r>
+        <w:rPr>
+          <w:rFonts w:ascii="Times New Roman" w:hAnsi="Times New Roman" w:cs="Times New Roman"/>
+        </w:rPr>
+        <w:t>wireframes</w:t>
+      </w:r>
+      <w:proofErr w:type="spellEnd"/>
+      <w:r>
+        <w:rPr>
+          <w:rFonts w:ascii="Times New Roman" w:hAnsi="Times New Roman" w:cs="Times New Roman"/>
+        </w:rPr>
+        <w:t xml:space="preserve"> ci-dessous ont été réalisé</w:t>
       </w:r>
       <w:r>
         <w:rPr>
@@ -1148,11 +1364,31 @@
           <w:noProof/>
           <w:lang w:eastAsia="fr-FR"/>
         </w:rPr>
+        <w:pict>
+          <v:rect id="_x0000_s1027" style="position:absolute;margin-left:-4.5pt;margin-top:114.95pt;width:232.5pt;height:16.5pt;z-index:251659264" filled="f" strokecolor="red" strokeweight="1.5pt"/>
+        </w:pict>
+      </w:r>
+      <w:r>
+        <w:rPr>
+          <w:rFonts w:ascii="Times New Roman" w:hAnsi="Times New Roman" w:cs="Times New Roman"/>
+          <w:noProof/>
+          <w:lang w:eastAsia="fr-FR"/>
+        </w:rPr>
+        <w:pict>
+          <v:rect id="_x0000_s1028" style="position:absolute;margin-left:228pt;margin-top:110.45pt;width:229.5pt;height:60.5pt;z-index:251660288" filled="f" strokecolor="red" strokeweight="1.5pt"/>
+        </w:pict>
+      </w:r>
+      <w:r>
+        <w:rPr>
+          <w:rFonts w:ascii="Times New Roman" w:hAnsi="Times New Roman" w:cs="Times New Roman"/>
+          <w:noProof/>
+          <w:lang w:eastAsia="fr-FR"/>
+        </w:rPr>
         <w:drawing>
           <wp:inline distT="0" distB="0" distL="0" distR="0">
-            <wp:extent cx="2827696" cy="2124000"/>
+            <wp:extent cx="2845689" cy="2138934"/>
             <wp:effectExtent l="19050" t="0" r="0" b="0"/>
-            <wp:docPr id="55" name="Bild 55"/>
+            <wp:docPr id="7" name="Bild 7"/>
             <wp:cNvGraphicFramePr>
               <a:graphicFrameLocks xmlns:a="http://schemas.openxmlformats.org/drawingml/2006/main" noChangeAspect="1"/>
             </wp:cNvGraphicFramePr>
@@ -1160,7 +1396,7 @@
               <a:graphicData uri="http://schemas.openxmlformats.org/drawingml/2006/picture">
                 <pic:pic xmlns:pic="http://schemas.openxmlformats.org/drawingml/2006/picture">
                   <pic:nvPicPr>
-                    <pic:cNvPr id="0" name="Picture 55"/>
+                    <pic:cNvPr id="0" name="Picture 7"/>
                     <pic:cNvPicPr>
                       <a:picLocks noChangeAspect="1" noChangeArrowheads="1"/>
                     </pic:cNvPicPr>
@@ -1175,7 +1411,7 @@
                   <pic:spPr bwMode="auto">
                     <a:xfrm>
                       <a:off x="0" y="0"/>
-                      <a:ext cx="2827696" cy="2124000"/>
+                      <a:ext cx="2845689" cy="2138934"/>
                     </a:xfrm>
                     <a:prstGeom prst="rect">
                       <a:avLst/>
@@ -1208,9 +1444,9 @@
         </w:rPr>
         <w:drawing>
           <wp:inline distT="0" distB="0" distL="0" distR="0">
-            <wp:extent cx="2822531" cy="2124000"/>
-            <wp:effectExtent l="19050" t="0" r="0" b="0"/>
-            <wp:docPr id="58" name="Bild 58"/>
+            <wp:extent cx="2837688" cy="2136267"/>
+            <wp:effectExtent l="19050" t="0" r="762" b="0"/>
+            <wp:docPr id="10" name="Bild 10"/>
             <wp:cNvGraphicFramePr>
               <a:graphicFrameLocks xmlns:a="http://schemas.openxmlformats.org/drawingml/2006/main" noChangeAspect="1"/>
             </wp:cNvGraphicFramePr>
@@ -1218,7 +1454,7 @@
               <a:graphicData uri="http://schemas.openxmlformats.org/drawingml/2006/picture">
                 <pic:pic xmlns:pic="http://schemas.openxmlformats.org/drawingml/2006/picture">
                   <pic:nvPicPr>
-                    <pic:cNvPr id="0" name="Picture 58"/>
+                    <pic:cNvPr id="0" name="Picture 10"/>
                     <pic:cNvPicPr>
                       <a:picLocks noChangeAspect="1" noChangeArrowheads="1"/>
                     </pic:cNvPicPr>
@@ -1233,7 +1469,7 @@
                   <pic:spPr bwMode="auto">
                     <a:xfrm>
                       <a:off x="0" y="0"/>
-                      <a:ext cx="2822531" cy="2124000"/>
+                      <a:ext cx="2837688" cy="2136267"/>
                     </a:xfrm>
                     <a:prstGeom prst="rect">
                       <a:avLst/>
@@ -1348,11 +1584,21 @@
           <w:noProof/>
           <w:lang w:eastAsia="fr-FR"/>
         </w:rPr>
+        <w:pict>
+          <v:rect id="_x0000_s1029" style="position:absolute;left:0;text-align:left;margin-left:320pt;margin-top:257.6pt;width:175pt;height:72.5pt;z-index:251661312" filled="f" strokecolor="red" strokeweight="1.5pt"/>
+        </w:pict>
+      </w:r>
+      <w:r>
+        <w:rPr>
+          <w:rFonts w:ascii="Times New Roman" w:hAnsi="Times New Roman" w:cs="Times New Roman"/>
+          <w:noProof/>
+          <w:lang w:eastAsia="fr-FR"/>
+        </w:rPr>
         <w:drawing>
           <wp:inline distT="0" distB="0" distL="0" distR="0">
-            <wp:extent cx="5760720" cy="3094574"/>
-            <wp:effectExtent l="19050" t="0" r="0" b="0"/>
-            <wp:docPr id="67" name="Bild 67"/>
+            <wp:extent cx="6188710" cy="4093210"/>
+            <wp:effectExtent l="19050" t="0" r="2540" b="0"/>
+            <wp:docPr id="19" name="Bild 19"/>
             <wp:cNvGraphicFramePr>
               <a:graphicFrameLocks xmlns:a="http://schemas.openxmlformats.org/drawingml/2006/main" noChangeAspect="1"/>
             </wp:cNvGraphicFramePr>
@@ -1360,7 +1606,7 @@
               <a:graphicData uri="http://schemas.openxmlformats.org/drawingml/2006/picture">
                 <pic:pic xmlns:pic="http://schemas.openxmlformats.org/drawingml/2006/picture">
                   <pic:nvPicPr>
-                    <pic:cNvPr id="0" name="Picture 67"/>
+                    <pic:cNvPr id="0" name="Picture 19"/>
                     <pic:cNvPicPr>
                       <a:picLocks noChangeAspect="1" noChangeArrowheads="1"/>
                     </pic:cNvPicPr>
@@ -1375,7 +1621,7 @@
                   <pic:spPr bwMode="auto">
                     <a:xfrm>
                       <a:off x="0" y="0"/>
-                      <a:ext cx="5760720" cy="3094574"/>
+                      <a:ext cx="6188710" cy="4093210"/>
                     </a:xfrm>
                     <a:prstGeom prst="rect">
                       <a:avLst/>
@@ -1406,7 +1652,19 @@
         <w:rPr>
           <w:rFonts w:ascii="Times New Roman" w:hAnsi="Times New Roman" w:cs="Times New Roman"/>
         </w:rPr>
-        <w:t>A partir de ce diagrammes de classes, il en a été déduit le</w:t>
+        <w:t xml:space="preserve">A partir de </w:t>
+      </w:r>
+      <w:r>
+        <w:rPr>
+          <w:rFonts w:ascii="Times New Roman" w:hAnsi="Times New Roman" w:cs="Times New Roman"/>
+        </w:rPr>
+        <w:t>ce diagramme</w:t>
+      </w:r>
+      <w:r>
+        <w:rPr>
+          <w:rFonts w:ascii="Times New Roman" w:hAnsi="Times New Roman" w:cs="Times New Roman"/>
+        </w:rPr>
+        <w:t xml:space="preserve"> de classes, il en a été déduit le</w:t>
       </w:r>
       <w:r>
         <w:rPr>
@@ -1428,11 +1686,21 @@
           <w:noProof/>
           <w:lang w:eastAsia="fr-FR"/>
         </w:rPr>
+        <w:pict>
+          <v:rect id="_x0000_s1030" style="position:absolute;left:0;text-align:left;margin-left:264pt;margin-top:211.85pt;width:175pt;height:72.5pt;z-index:251662336" filled="f" strokecolor="red" strokeweight="1.5pt"/>
+        </w:pict>
+      </w:r>
+      <w:r>
+        <w:rPr>
+          <w:rFonts w:ascii="Times New Roman" w:hAnsi="Times New Roman" w:cs="Times New Roman"/>
+          <w:noProof/>
+          <w:lang w:eastAsia="fr-FR"/>
+        </w:rPr>
         <w:drawing>
           <wp:inline distT="0" distB="0" distL="0" distR="0">
-            <wp:extent cx="5760720" cy="2889592"/>
+            <wp:extent cx="5757863" cy="3509963"/>
             <wp:effectExtent l="19050" t="0" r="0" b="0"/>
-            <wp:docPr id="70" name="Bild 70"/>
+            <wp:docPr id="16" name="Bild 16"/>
             <wp:cNvGraphicFramePr>
               <a:graphicFrameLocks xmlns:a="http://schemas.openxmlformats.org/drawingml/2006/main" noChangeAspect="1"/>
             </wp:cNvGraphicFramePr>
@@ -1440,7 +1708,7 @@
               <a:graphicData uri="http://schemas.openxmlformats.org/drawingml/2006/picture">
                 <pic:pic xmlns:pic="http://schemas.openxmlformats.org/drawingml/2006/picture">
                   <pic:nvPicPr>
-                    <pic:cNvPr id="0" name="Picture 70"/>
+                    <pic:cNvPr id="0" name="Picture 16"/>
                     <pic:cNvPicPr>
                       <a:picLocks noChangeAspect="1" noChangeArrowheads="1"/>
                     </pic:cNvPicPr>
@@ -1455,7 +1723,7 @@
                   <pic:spPr bwMode="auto">
                     <a:xfrm>
                       <a:off x="0" y="0"/>
-                      <a:ext cx="5760720" cy="2889592"/>
+                      <a:ext cx="5757863" cy="3509963"/>
                     </a:xfrm>
                     <a:prstGeom prst="rect">
                       <a:avLst/>
@@ -1477,19 +1745,6 @@
     </w:p>
     <w:p>
       <w:pPr>
-        <w:rPr>
-          <w:rFonts w:ascii="Times New Roman" w:hAnsi="Times New Roman" w:cs="Times New Roman"/>
-        </w:rPr>
-      </w:pPr>
-      <w:r>
-        <w:rPr>
-          <w:rFonts w:ascii="Times New Roman" w:hAnsi="Times New Roman" w:cs="Times New Roman"/>
-        </w:rPr>
-        <w:br w:type="page"/>
-      </w:r>
-    </w:p>
-    <w:p>
-      <w:pPr>
         <w:jc w:val="both"/>
         <w:rPr>
           <w:rFonts w:ascii="Times New Roman" w:hAnsi="Times New Roman" w:cs="Times New Roman"/>
@@ -1572,7 +1827,21 @@
         <w:rPr>
           <w:rFonts w:ascii="Times New Roman" w:hAnsi="Times New Roman" w:cs="Times New Roman"/>
         </w:rPr>
-        <w:t>Service Oriented Architecture</w:t>
+        <w:t xml:space="preserve">Service </w:t>
+      </w:r>
+      <w:proofErr w:type="spellStart"/>
+      <w:r>
+        <w:rPr>
+          <w:rFonts w:ascii="Times New Roman" w:hAnsi="Times New Roman" w:cs="Times New Roman"/>
+        </w:rPr>
+        <w:t>Oriented</w:t>
+      </w:r>
+      <w:proofErr w:type="spellEnd"/>
+      <w:r>
+        <w:rPr>
+          <w:rFonts w:ascii="Times New Roman" w:hAnsi="Times New Roman" w:cs="Times New Roman"/>
+        </w:rPr>
+        <w:t xml:space="preserve"> Architecture</w:t>
       </w:r>
       <w:r>
         <w:rPr>
@@ -1834,11 +2103,19 @@
         </w:rPr>
         <w:t xml:space="preserve">La couche </w:t>
       </w:r>
-      <w:r>
-        <w:rPr>
-          <w:rFonts w:ascii="Times New Roman" w:hAnsi="Times New Roman" w:cs="Times New Roman"/>
-        </w:rPr>
-        <w:t>webservice compose la gestion et l’interface du web service.</w:t>
+      <w:proofErr w:type="spellStart"/>
+      <w:r>
+        <w:rPr>
+          <w:rFonts w:ascii="Times New Roman" w:hAnsi="Times New Roman" w:cs="Times New Roman"/>
+        </w:rPr>
+        <w:t>webservice</w:t>
+      </w:r>
+      <w:proofErr w:type="spellEnd"/>
+      <w:r>
+        <w:rPr>
+          <w:rFonts w:ascii="Times New Roman" w:hAnsi="Times New Roman" w:cs="Times New Roman"/>
+        </w:rPr>
+        <w:t xml:space="preserve"> compose la gestion et l’interface du web service.</w:t>
       </w:r>
     </w:p>
     <w:p>
@@ -1916,7 +2193,21 @@
         <w:rPr>
           <w:rFonts w:ascii="Times New Roman" w:hAnsi="Times New Roman" w:cs="Times New Roman"/>
         </w:rPr>
-        <w:t>Apache Tomcat 9 ;</w:t>
+        <w:t xml:space="preserve">Apache </w:t>
+      </w:r>
+      <w:proofErr w:type="spellStart"/>
+      <w:r>
+        <w:rPr>
+          <w:rFonts w:ascii="Times New Roman" w:hAnsi="Times New Roman" w:cs="Times New Roman"/>
+        </w:rPr>
+        <w:t>Tomcat</w:t>
+      </w:r>
+      <w:proofErr w:type="spellEnd"/>
+      <w:r>
+        <w:rPr>
+          <w:rFonts w:ascii="Times New Roman" w:hAnsi="Times New Roman" w:cs="Times New Roman"/>
+        </w:rPr>
+        <w:t xml:space="preserve"> 9 ;</w:t>
       </w:r>
     </w:p>
     <w:p>
@@ -1931,25 +2222,55 @@
           <w:rFonts w:ascii="Times New Roman" w:hAnsi="Times New Roman" w:cs="Times New Roman"/>
         </w:rPr>
       </w:pPr>
-      <w:r>
-        <w:rPr>
-          <w:rFonts w:ascii="Times New Roman" w:hAnsi="Times New Roman" w:cs="Times New Roman"/>
-        </w:rPr>
-        <w:t>PostgreSQL 10 ;</w:t>
-      </w:r>
-    </w:p>
-    <w:p>
-      <w:pPr>
-        <w:jc w:val="both"/>
-        <w:rPr>
-          <w:rFonts w:ascii="Times New Roman" w:hAnsi="Times New Roman" w:cs="Times New Roman"/>
-        </w:rPr>
-      </w:pPr>
-      <w:r>
-        <w:rPr>
-          <w:rFonts w:ascii="Times New Roman" w:hAnsi="Times New Roman" w:cs="Times New Roman"/>
-        </w:rPr>
-        <w:t>et les Frameworks Java suivants :</w:t>
+      <w:proofErr w:type="spellStart"/>
+      <w:r>
+        <w:rPr>
+          <w:rFonts w:ascii="Times New Roman" w:hAnsi="Times New Roman" w:cs="Times New Roman"/>
+        </w:rPr>
+        <w:t>PostgreSQL</w:t>
+      </w:r>
+      <w:proofErr w:type="spellEnd"/>
+      <w:r>
+        <w:rPr>
+          <w:rFonts w:ascii="Times New Roman" w:hAnsi="Times New Roman" w:cs="Times New Roman"/>
+        </w:rPr>
+        <w:t xml:space="preserve"> 10 ;</w:t>
+      </w:r>
+    </w:p>
+    <w:p>
+      <w:pPr>
+        <w:jc w:val="both"/>
+        <w:rPr>
+          <w:rFonts w:ascii="Times New Roman" w:hAnsi="Times New Roman" w:cs="Times New Roman"/>
+        </w:rPr>
+      </w:pPr>
+      <w:proofErr w:type="gramStart"/>
+      <w:r>
+        <w:rPr>
+          <w:rFonts w:ascii="Times New Roman" w:hAnsi="Times New Roman" w:cs="Times New Roman"/>
+        </w:rPr>
+        <w:t>et</w:t>
+      </w:r>
+      <w:proofErr w:type="gramEnd"/>
+      <w:r>
+        <w:rPr>
+          <w:rFonts w:ascii="Times New Roman" w:hAnsi="Times New Roman" w:cs="Times New Roman"/>
+        </w:rPr>
+        <w:t xml:space="preserve"> les </w:t>
+      </w:r>
+      <w:proofErr w:type="spellStart"/>
+      <w:r>
+        <w:rPr>
+          <w:rFonts w:ascii="Times New Roman" w:hAnsi="Times New Roman" w:cs="Times New Roman"/>
+        </w:rPr>
+        <w:t>Frameworks</w:t>
+      </w:r>
+      <w:proofErr w:type="spellEnd"/>
+      <w:r>
+        <w:rPr>
+          <w:rFonts w:ascii="Times New Roman" w:hAnsi="Times New Roman" w:cs="Times New Roman"/>
+        </w:rPr>
+        <w:t xml:space="preserve"> Java suivants :</w:t>
       </w:r>
     </w:p>
     <w:p>
@@ -1964,12 +2285,14 @@
           <w:rFonts w:ascii="Times New Roman" w:hAnsi="Times New Roman" w:cs="Times New Roman"/>
         </w:rPr>
       </w:pPr>
+      <w:proofErr w:type="spellStart"/>
       <w:r>
         <w:rPr>
           <w:rFonts w:ascii="Times New Roman" w:hAnsi="Times New Roman" w:cs="Times New Roman"/>
         </w:rPr>
         <w:t>Maven</w:t>
       </w:r>
+      <w:proofErr w:type="spellEnd"/>
     </w:p>
     <w:p>
       <w:pPr>
@@ -1983,11 +2306,33 @@
           <w:rFonts w:ascii="Times New Roman" w:hAnsi="Times New Roman" w:cs="Times New Roman"/>
         </w:rPr>
       </w:pPr>
-      <w:r>
-        <w:rPr>
-          <w:rFonts w:ascii="Times New Roman" w:hAnsi="Times New Roman" w:cs="Times New Roman"/>
-        </w:rPr>
-        <w:t>Spring (IoC, JDBC, TX, Mail,…) ;</w:t>
+      <w:proofErr w:type="spellStart"/>
+      <w:r>
+        <w:rPr>
+          <w:rFonts w:ascii="Times New Roman" w:hAnsi="Times New Roman" w:cs="Times New Roman"/>
+        </w:rPr>
+        <w:t>Spring</w:t>
+      </w:r>
+      <w:proofErr w:type="spellEnd"/>
+      <w:r>
+        <w:rPr>
+          <w:rFonts w:ascii="Times New Roman" w:hAnsi="Times New Roman" w:cs="Times New Roman"/>
+        </w:rPr>
+        <w:t xml:space="preserve"> (</w:t>
+      </w:r>
+      <w:proofErr w:type="spellStart"/>
+      <w:r>
+        <w:rPr>
+          <w:rFonts w:ascii="Times New Roman" w:hAnsi="Times New Roman" w:cs="Times New Roman"/>
+        </w:rPr>
+        <w:t>IoC</w:t>
+      </w:r>
+      <w:proofErr w:type="spellEnd"/>
+      <w:r>
+        <w:rPr>
+          <w:rFonts w:ascii="Times New Roman" w:hAnsi="Times New Roman" w:cs="Times New Roman"/>
+        </w:rPr>
+        <w:t>, JDBC, TX, Mail,…) ;</w:t>
       </w:r>
     </w:p>
     <w:p>
@@ -2108,7 +2453,27 @@
         <w:rPr>
           <w:rFonts w:ascii="Times New Roman" w:hAnsi="Times New Roman" w:cs="Times New Roman"/>
         </w:rPr>
-        <w:t xml:space="preserve"> permet le déploiement et la configuration de la base de données, du webservices, de l’application web et du batch.</w:t>
+        <w:t xml:space="preserve"> permet le déploiement et la configuration de la</w:t>
+      </w:r>
+      <w:r>
+        <w:rPr>
+          <w:rFonts w:ascii="Times New Roman" w:hAnsi="Times New Roman" w:cs="Times New Roman"/>
+        </w:rPr>
+        <w:t xml:space="preserve"> base de données, du </w:t>
+      </w:r>
+      <w:proofErr w:type="spellStart"/>
+      <w:r>
+        <w:rPr>
+          <w:rFonts w:ascii="Times New Roman" w:hAnsi="Times New Roman" w:cs="Times New Roman"/>
+        </w:rPr>
+        <w:t>webservice</w:t>
+      </w:r>
+      <w:proofErr w:type="spellEnd"/>
+      <w:r>
+        <w:rPr>
+          <w:rFonts w:ascii="Times New Roman" w:hAnsi="Times New Roman" w:cs="Times New Roman"/>
+        </w:rPr>
+        <w:t>, de l’application web et du batch.</w:t>
       </w:r>
     </w:p>
     <w:p>
@@ -2121,14 +2486,25 @@
         <w:jc w:val="both"/>
         <w:rPr>
           <w:rFonts w:ascii="Times New Roman" w:hAnsi="Times New Roman" w:cs="Times New Roman"/>
-        </w:rPr>
-      </w:pPr>
-      <w:r>
-        <w:rPr>
-          <w:rFonts w:ascii="Times New Roman" w:hAnsi="Times New Roman" w:cs="Times New Roman"/>
-        </w:rPr>
-        <w:t>Créer la base de données PostgreSQL (10)</w:t>
-      </w:r>
+          <w:color w:val="FF0000"/>
+        </w:rPr>
+      </w:pPr>
+      <w:r>
+        <w:rPr>
+          <w:rFonts w:ascii="Times New Roman" w:hAnsi="Times New Roman" w:cs="Times New Roman"/>
+          <w:color w:val="FF0000"/>
+        </w:rPr>
+        <w:t xml:space="preserve">Evolution de la base de données </w:t>
+      </w:r>
+      <w:proofErr w:type="spellStart"/>
+      <w:r>
+        <w:rPr>
+          <w:rFonts w:ascii="Times New Roman" w:hAnsi="Times New Roman" w:cs="Times New Roman"/>
+          <w:color w:val="FF0000"/>
+        </w:rPr>
+        <w:t>PostgreSQL</w:t>
+      </w:r>
+      <w:proofErr w:type="spellEnd"/>
     </w:p>
     <w:p>
       <w:pPr>
@@ -2140,14 +2516,76 @@
         <w:jc w:val="both"/>
         <w:rPr>
           <w:rFonts w:ascii="Times New Roman" w:hAnsi="Times New Roman" w:cs="Times New Roman"/>
-        </w:rPr>
-      </w:pPr>
-      <w:r>
-        <w:rPr>
-          <w:rFonts w:ascii="Times New Roman" w:hAnsi="Times New Roman" w:cs="Times New Roman"/>
-        </w:rPr>
-        <w:t>Créer dans PgAdmin la base de données</w:t>
-      </w:r>
+          <w:color w:val="FF0000"/>
+        </w:rPr>
+      </w:pPr>
+      <w:r>
+        <w:rPr>
+          <w:rFonts w:ascii="Times New Roman" w:hAnsi="Times New Roman" w:cs="Times New Roman"/>
+          <w:color w:val="FF0000"/>
+        </w:rPr>
+        <w:t>U</w:t>
+      </w:r>
+      <w:r>
+        <w:rPr>
+          <w:rFonts w:ascii="Times New Roman" w:hAnsi="Times New Roman" w:cs="Times New Roman"/>
+          <w:color w:val="FF0000"/>
+        </w:rPr>
+        <w:t>tiliser le script d</w:t>
+      </w:r>
+      <w:r>
+        <w:rPr>
+          <w:rFonts w:ascii="Times New Roman" w:hAnsi="Times New Roman" w:cs="Times New Roman"/>
+          <w:color w:val="FF0000"/>
+        </w:rPr>
+        <w:t>’évolution</w:t>
+      </w:r>
+      <w:r>
+        <w:rPr>
+          <w:rFonts w:ascii="Times New Roman" w:hAnsi="Times New Roman" w:cs="Times New Roman"/>
+          <w:color w:val="FF0000"/>
+        </w:rPr>
+        <w:t xml:space="preserve"> de</w:t>
+      </w:r>
+      <w:r>
+        <w:rPr>
+          <w:rFonts w:ascii="Times New Roman" w:hAnsi="Times New Roman" w:cs="Times New Roman"/>
+          <w:color w:val="FF0000"/>
+        </w:rPr>
+        <w:t xml:space="preserve"> la base de données : livrables/</w:t>
+      </w:r>
+      <w:proofErr w:type="spellStart"/>
+      <w:r>
+        <w:rPr>
+          <w:rFonts w:ascii="Times New Roman" w:hAnsi="Times New Roman" w:cs="Times New Roman"/>
+          <w:color w:val="FF0000"/>
+        </w:rPr>
+        <w:t>BaseDeDonnees</w:t>
+      </w:r>
+      <w:proofErr w:type="spellEnd"/>
+      <w:r>
+        <w:rPr>
+          <w:rFonts w:ascii="Times New Roman" w:hAnsi="Times New Roman" w:cs="Times New Roman"/>
+          <w:color w:val="FF0000"/>
+        </w:rPr>
+        <w:t>/</w:t>
+      </w:r>
+      <w:r>
+        <w:rPr>
+          <w:rFonts w:ascii="Times New Roman" w:hAnsi="Times New Roman" w:cs="Times New Roman"/>
+          <w:color w:val="FF0000"/>
+        </w:rPr>
+        <w:t>02_modificationBD vers version 2.0.</w:t>
+      </w:r>
+      <w:proofErr w:type="spellStart"/>
+      <w:r>
+        <w:rPr>
+          <w:rFonts w:ascii="Times New Roman" w:hAnsi="Times New Roman" w:cs="Times New Roman"/>
+          <w:color w:val="FF0000"/>
+        </w:rPr>
+        <w:t>sql</w:t>
+      </w:r>
+      <w:proofErr w:type="spellEnd"/>
     </w:p>
     <w:p>
       <w:pPr>
@@ -2159,13 +2597,15 @@
         <w:jc w:val="both"/>
         <w:rPr>
           <w:rFonts w:ascii="Times New Roman" w:hAnsi="Times New Roman" w:cs="Times New Roman"/>
-        </w:rPr>
-      </w:pPr>
-      <w:r>
-        <w:rPr>
-          <w:rFonts w:ascii="Times New Roman" w:hAnsi="Times New Roman" w:cs="Times New Roman"/>
-        </w:rPr>
-        <w:t>Au choix :</w:t>
+          <w:color w:val="FF0000"/>
+        </w:rPr>
+      </w:pPr>
+      <w:r>
+        <w:rPr>
+          <w:rFonts w:ascii="Times New Roman" w:hAnsi="Times New Roman" w:cs="Times New Roman"/>
+          <w:color w:val="FF0000"/>
+        </w:rPr>
+        <w:t>REMARQUE :</w:t>
       </w:r>
     </w:p>
     <w:p>
@@ -2178,19 +2618,160 @@
         <w:jc w:val="both"/>
         <w:rPr>
           <w:rFonts w:ascii="Times New Roman" w:hAnsi="Times New Roman" w:cs="Times New Roman"/>
-        </w:rPr>
-      </w:pPr>
-      <w:r>
-        <w:rPr>
-          <w:rFonts w:ascii="Times New Roman" w:hAnsi="Times New Roman" w:cs="Times New Roman"/>
-        </w:rPr>
-        <w:t>Restaurer la base de données à partir du fichier de "Backup" de pgAdmin suivant : livrables/BaseDeDonnees/backup.sql (clic droit &gt; Restore &gt; filename puis chercher le fichier backup.sql)</w:t>
-      </w:r>
-      <w:r>
-        <w:rPr>
-          <w:rFonts w:ascii="Times New Roman" w:hAnsi="Times New Roman" w:cs="Times New Roman"/>
-        </w:rPr>
-        <w:t>.</w:t>
+          <w:color w:val="FF0000"/>
+        </w:rPr>
+      </w:pPr>
+      <w:r>
+        <w:rPr>
+          <w:rFonts w:ascii="Times New Roman" w:hAnsi="Times New Roman" w:cs="Times New Roman"/>
+          <w:color w:val="FF0000"/>
+        </w:rPr>
+        <w:t>pour recréer la base données complète</w:t>
+      </w:r>
+      <w:r>
+        <w:rPr>
+          <w:rFonts w:ascii="Times New Roman" w:hAnsi="Times New Roman" w:cs="Times New Roman"/>
+          <w:color w:val="FF0000"/>
+        </w:rPr>
+        <w:t xml:space="preserve"> avec les données de démonstrations</w:t>
+      </w:r>
+      <w:r>
+        <w:rPr>
+          <w:rFonts w:ascii="Times New Roman" w:hAnsi="Times New Roman" w:cs="Times New Roman"/>
+          <w:color w:val="FF0000"/>
+        </w:rPr>
+        <w:t xml:space="preserve"> utiliser les </w:t>
+      </w:r>
+      <w:r>
+        <w:rPr>
+          <w:rFonts w:ascii="Times New Roman" w:hAnsi="Times New Roman" w:cs="Times New Roman"/>
+          <w:color w:val="FF0000"/>
+        </w:rPr>
+        <w:t>scripts</w:t>
+      </w:r>
+      <w:r>
+        <w:rPr>
+          <w:rFonts w:ascii="Times New Roman" w:hAnsi="Times New Roman" w:cs="Times New Roman"/>
+          <w:color w:val="FF0000"/>
+        </w:rPr>
+        <w:t xml:space="preserve"> du dossier </w:t>
+      </w:r>
+      <w:r>
+        <w:rPr>
+          <w:rFonts w:ascii="Times New Roman" w:hAnsi="Times New Roman" w:cs="Times New Roman"/>
+          <w:color w:val="FF0000"/>
+        </w:rPr>
+        <w:t>livrables/</w:t>
+      </w:r>
+      <w:proofErr w:type="spellStart"/>
+      <w:r>
+        <w:rPr>
+          <w:rFonts w:ascii="Times New Roman" w:hAnsi="Times New Roman" w:cs="Times New Roman"/>
+          <w:color w:val="FF0000"/>
+        </w:rPr>
+        <w:t>BaseDeDonnees</w:t>
+      </w:r>
+      <w:proofErr w:type="spellEnd"/>
+      <w:r>
+        <w:rPr>
+          <w:rFonts w:ascii="Times New Roman" w:hAnsi="Times New Roman" w:cs="Times New Roman"/>
+          <w:color w:val="FF0000"/>
+        </w:rPr>
+        <w:t>/ dans l’ordre de la numérotation.</w:t>
+      </w:r>
+    </w:p>
+    <w:p>
+      <w:pPr>
+        <w:pStyle w:val="Listenabsatz"/>
+        <w:numPr>
+          <w:ilvl w:val="0"/>
+          <w:numId w:val="3"/>
+        </w:numPr>
+        <w:jc w:val="both"/>
+        <w:rPr>
+          <w:rFonts w:ascii="Times New Roman" w:hAnsi="Times New Roman" w:cs="Times New Roman"/>
+        </w:rPr>
+      </w:pPr>
+      <w:r>
+        <w:rPr>
+          <w:rFonts w:ascii="Times New Roman" w:hAnsi="Times New Roman" w:cs="Times New Roman"/>
+        </w:rPr>
+        <w:t xml:space="preserve">Déploiement du Web Service (sur serveur </w:t>
+      </w:r>
+      <w:proofErr w:type="spellStart"/>
+      <w:r>
+        <w:rPr>
+          <w:rFonts w:ascii="Times New Roman" w:hAnsi="Times New Roman" w:cs="Times New Roman"/>
+        </w:rPr>
+        <w:t>Tomcat</w:t>
+      </w:r>
+      <w:proofErr w:type="spellEnd"/>
+      <w:r>
+        <w:rPr>
+          <w:rFonts w:ascii="Times New Roman" w:hAnsi="Times New Roman" w:cs="Times New Roman"/>
+        </w:rPr>
+        <w:t xml:space="preserve"> 9)</w:t>
+      </w:r>
+    </w:p>
+    <w:p>
+      <w:pPr>
+        <w:pStyle w:val="Listenabsatz"/>
+        <w:numPr>
+          <w:ilvl w:val="1"/>
+          <w:numId w:val="3"/>
+        </w:numPr>
+        <w:jc w:val="both"/>
+        <w:rPr>
+          <w:rFonts w:ascii="Times New Roman" w:hAnsi="Times New Roman" w:cs="Times New Roman"/>
+        </w:rPr>
+      </w:pPr>
+      <w:r>
+        <w:rPr>
+          <w:rFonts w:ascii="Times New Roman" w:hAnsi="Times New Roman" w:cs="Times New Roman"/>
+        </w:rPr>
+        <w:t>Configurer les ressources JNDI dans le fichier apache-</w:t>
+      </w:r>
+      <w:proofErr w:type="spellStart"/>
+      <w:r>
+        <w:rPr>
+          <w:rFonts w:ascii="Times New Roman" w:hAnsi="Times New Roman" w:cs="Times New Roman"/>
+        </w:rPr>
+        <w:t>tomcat</w:t>
+      </w:r>
+      <w:proofErr w:type="spellEnd"/>
+      <w:r>
+        <w:rPr>
+          <w:rFonts w:ascii="Times New Roman" w:hAnsi="Times New Roman" w:cs="Times New Roman"/>
+        </w:rPr>
+        <w:t>-9.X.X/</w:t>
+      </w:r>
+      <w:proofErr w:type="spellStart"/>
+      <w:r>
+        <w:rPr>
+          <w:rFonts w:ascii="Times New Roman" w:hAnsi="Times New Roman" w:cs="Times New Roman"/>
+        </w:rPr>
+        <w:t>conf</w:t>
+      </w:r>
+      <w:proofErr w:type="spellEnd"/>
+      <w:r>
+        <w:rPr>
+          <w:rFonts w:ascii="Times New Roman" w:hAnsi="Times New Roman" w:cs="Times New Roman"/>
+        </w:rPr>
+        <w:t>/context.xml en ajoutant les ressources suivantes (voir l'exemple livrables/</w:t>
+      </w:r>
+      <w:proofErr w:type="spellStart"/>
+      <w:r>
+        <w:rPr>
+          <w:rFonts w:ascii="Times New Roman" w:hAnsi="Times New Roman" w:cs="Times New Roman"/>
+        </w:rPr>
+        <w:t>WebServices</w:t>
+      </w:r>
+      <w:proofErr w:type="spellEnd"/>
+      <w:r>
+        <w:rPr>
+          <w:rFonts w:ascii="Times New Roman" w:hAnsi="Times New Roman" w:cs="Times New Roman"/>
+        </w:rPr>
+        <w:t>/context.xml) :</w:t>
       </w:r>
     </w:p>
     <w:p>
@@ -2205,17 +2786,72 @@
           <w:rFonts w:ascii="Times New Roman" w:hAnsi="Times New Roman" w:cs="Times New Roman"/>
         </w:rPr>
       </w:pPr>
-      <w:r>
-        <w:rPr>
-          <w:rFonts w:ascii="Times New Roman" w:hAnsi="Times New Roman" w:cs="Times New Roman"/>
-        </w:rPr>
-        <w:t>U</w:t>
-      </w:r>
-      <w:r>
-        <w:rPr>
-          <w:rFonts w:ascii="Times New Roman" w:hAnsi="Times New Roman" w:cs="Times New Roman"/>
-        </w:rPr>
-        <w:t>tiliser le script de création des tables et des données de démonstration livrables/BaseDeDonnees/creationBD.sql</w:t>
+      <w:proofErr w:type="spellStart"/>
+      <w:r>
+        <w:rPr>
+          <w:rFonts w:ascii="Times New Roman" w:hAnsi="Times New Roman" w:cs="Times New Roman"/>
+        </w:rPr>
+        <w:t>DataSource</w:t>
+      </w:r>
+      <w:proofErr w:type="spellEnd"/>
+      <w:r>
+        <w:rPr>
+          <w:rFonts w:ascii="Times New Roman" w:hAnsi="Times New Roman" w:cs="Times New Roman"/>
+        </w:rPr>
+        <w:t xml:space="preserve"> pour configurer l'accès à la base de données (url, </w:t>
+      </w:r>
+      <w:proofErr w:type="spellStart"/>
+      <w:r>
+        <w:rPr>
+          <w:rFonts w:ascii="Times New Roman" w:hAnsi="Times New Roman" w:cs="Times New Roman"/>
+        </w:rPr>
+        <w:t>username</w:t>
+      </w:r>
+      <w:proofErr w:type="spellEnd"/>
+      <w:r>
+        <w:rPr>
+          <w:rFonts w:ascii="Times New Roman" w:hAnsi="Times New Roman" w:cs="Times New Roman"/>
+        </w:rPr>
+        <w:t xml:space="preserve">, </w:t>
+      </w:r>
+      <w:proofErr w:type="spellStart"/>
+      <w:r>
+        <w:rPr>
+          <w:rFonts w:ascii="Times New Roman" w:hAnsi="Times New Roman" w:cs="Times New Roman"/>
+        </w:rPr>
+        <w:t>password</w:t>
+      </w:r>
+      <w:proofErr w:type="spellEnd"/>
+      <w:r>
+        <w:rPr>
+          <w:rFonts w:ascii="Times New Roman" w:hAnsi="Times New Roman" w:cs="Times New Roman"/>
+        </w:rPr>
+        <w:t>)</w:t>
+      </w:r>
+      <w:r>
+        <w:rPr>
+          <w:rFonts w:ascii="Times New Roman" w:hAnsi="Times New Roman" w:cs="Times New Roman"/>
+        </w:rPr>
+        <w:t> ;</w:t>
+      </w:r>
+    </w:p>
+    <w:p>
+      <w:pPr>
+        <w:pStyle w:val="Listenabsatz"/>
+        <w:numPr>
+          <w:ilvl w:val="2"/>
+          <w:numId w:val="3"/>
+        </w:numPr>
+        <w:jc w:val="both"/>
+        <w:rPr>
+          <w:rFonts w:ascii="Times New Roman" w:hAnsi="Times New Roman" w:cs="Times New Roman"/>
+        </w:rPr>
+      </w:pPr>
+      <w:r>
+        <w:rPr>
+          <w:rFonts w:ascii="Times New Roman" w:hAnsi="Times New Roman" w:cs="Times New Roman"/>
+        </w:rPr>
+        <w:t>Durée maximale d'un prêt</w:t>
       </w:r>
       <w:r>
         <w:rPr>
@@ -2228,6 +2864,77 @@
       <w:pPr>
         <w:pStyle w:val="Listenabsatz"/>
         <w:ind w:left="2160"/>
+        <w:jc w:val="both"/>
+        <w:rPr>
+          <w:rFonts w:ascii="Times New Roman" w:hAnsi="Times New Roman" w:cs="Times New Roman"/>
+        </w:rPr>
+      </w:pPr>
+    </w:p>
+    <w:p>
+      <w:pPr>
+        <w:pStyle w:val="Listenabsatz"/>
+        <w:numPr>
+          <w:ilvl w:val="1"/>
+          <w:numId w:val="3"/>
+        </w:numPr>
+        <w:jc w:val="both"/>
+        <w:rPr>
+          <w:rFonts w:ascii="Times New Roman" w:hAnsi="Times New Roman" w:cs="Times New Roman"/>
+        </w:rPr>
+      </w:pPr>
+      <w:r>
+        <w:rPr>
+          <w:rFonts w:ascii="Times New Roman" w:hAnsi="Times New Roman" w:cs="Times New Roman"/>
+        </w:rPr>
+        <w:t xml:space="preserve">Déployer sur </w:t>
+      </w:r>
+      <w:proofErr w:type="spellStart"/>
+      <w:r>
+        <w:rPr>
+          <w:rFonts w:ascii="Times New Roman" w:hAnsi="Times New Roman" w:cs="Times New Roman"/>
+        </w:rPr>
+        <w:t>Tomcat</w:t>
+      </w:r>
+      <w:proofErr w:type="spellEnd"/>
+      <w:r>
+        <w:rPr>
+          <w:rFonts w:ascii="Times New Roman" w:hAnsi="Times New Roman" w:cs="Times New Roman"/>
+        </w:rPr>
+        <w:t xml:space="preserve"> le fichier </w:t>
+      </w:r>
+      <w:proofErr w:type="spellStart"/>
+      <w:r>
+        <w:rPr>
+          <w:rFonts w:ascii="Times New Roman" w:hAnsi="Times New Roman" w:cs="Times New Roman"/>
+        </w:rPr>
+        <w:t>war</w:t>
+      </w:r>
+      <w:proofErr w:type="spellEnd"/>
+      <w:r>
+        <w:rPr>
+          <w:rFonts w:ascii="Times New Roman" w:hAnsi="Times New Roman" w:cs="Times New Roman"/>
+        </w:rPr>
+        <w:t xml:space="preserve"> suivant : livrables/</w:t>
+      </w:r>
+      <w:proofErr w:type="spellStart"/>
+      <w:r>
+        <w:rPr>
+          <w:rFonts w:ascii="Times New Roman" w:hAnsi="Times New Roman" w:cs="Times New Roman"/>
+        </w:rPr>
+        <w:t>WebServices</w:t>
+      </w:r>
+      <w:proofErr w:type="spellEnd"/>
+      <w:r>
+        <w:rPr>
+          <w:rFonts w:ascii="Times New Roman" w:hAnsi="Times New Roman" w:cs="Times New Roman"/>
+        </w:rPr>
+        <w:t>/biblioService.war</w:t>
+      </w:r>
+    </w:p>
+    <w:p>
+      <w:pPr>
+        <w:pStyle w:val="Listenabsatz"/>
+        <w:ind w:left="1440"/>
         <w:jc w:val="both"/>
         <w:rPr>
           <w:rFonts w:ascii="Times New Roman" w:hAnsi="Times New Roman" w:cs="Times New Roman"/>
@@ -2250,7 +2957,7 @@
         <w:rPr>
           <w:rFonts w:ascii="Times New Roman" w:hAnsi="Times New Roman" w:cs="Times New Roman"/>
         </w:rPr>
-        <w:t>Déploiement du Web Service (sur serveur Tomcat 9)</w:t>
+        <w:t>Déploiement du batch d'envoi de mail de relance</w:t>
       </w:r>
     </w:p>
     <w:p>
@@ -2269,7 +2976,230 @@
         <w:rPr>
           <w:rFonts w:ascii="Times New Roman" w:hAnsi="Times New Roman" w:cs="Times New Roman"/>
         </w:rPr>
-        <w:t>Configurer les ressources JNDI dans le fichier apache-tomcat-9.X.X/conf/context.xml en ajoutant les ressources suivantes (voir l'exemple Projet4/livrables/WebServices/context.xml) :</w:t>
+        <w:t xml:space="preserve">Décompresser le fichier </w:t>
+      </w:r>
+      <w:r>
+        <w:rPr>
+          <w:rFonts w:ascii="Times New Roman" w:hAnsi="Times New Roman" w:cs="Times New Roman"/>
+        </w:rPr>
+        <w:t>livrables\Batch\</w:t>
+      </w:r>
+      <w:proofErr w:type="spellStart"/>
+      <w:r>
+        <w:rPr>
+          <w:rFonts w:ascii="Times New Roman" w:hAnsi="Times New Roman" w:cs="Times New Roman"/>
+        </w:rPr>
+        <w:t>biblioBatch</w:t>
+      </w:r>
+      <w:proofErr w:type="spellEnd"/>
+      <w:r>
+        <w:rPr>
+          <w:rFonts w:ascii="Times New Roman" w:hAnsi="Times New Roman" w:cs="Times New Roman"/>
+        </w:rPr>
+        <w:t>-1.1</w:t>
+      </w:r>
+      <w:r>
+        <w:rPr>
+          <w:rFonts w:ascii="Times New Roman" w:hAnsi="Times New Roman" w:cs="Times New Roman"/>
+        </w:rPr>
+        <w:t>.zip</w:t>
+      </w:r>
+    </w:p>
+    <w:p>
+      <w:pPr>
+        <w:pStyle w:val="Listenabsatz"/>
+        <w:numPr>
+          <w:ilvl w:val="1"/>
+          <w:numId w:val="3"/>
+        </w:numPr>
+        <w:jc w:val="both"/>
+        <w:rPr>
+          <w:rFonts w:ascii="Times New Roman" w:hAnsi="Times New Roman" w:cs="Times New Roman"/>
+        </w:rPr>
+      </w:pPr>
+      <w:r>
+        <w:rPr>
+          <w:rFonts w:ascii="Times New Roman" w:hAnsi="Times New Roman" w:cs="Times New Roman"/>
+        </w:rPr>
+        <w:t xml:space="preserve">Créer </w:t>
+      </w:r>
+      <w:r>
+        <w:rPr>
+          <w:rFonts w:ascii="Times New Roman" w:hAnsi="Times New Roman" w:cs="Times New Roman"/>
+        </w:rPr>
+        <w:t>une</w:t>
+      </w:r>
+      <w:r>
+        <w:rPr>
+          <w:rFonts w:ascii="Times New Roman" w:hAnsi="Times New Roman" w:cs="Times New Roman"/>
+        </w:rPr>
+        <w:t xml:space="preserve"> </w:t>
+      </w:r>
+      <w:r>
+        <w:rPr>
+          <w:rFonts w:ascii="Times New Roman" w:hAnsi="Times New Roman" w:cs="Times New Roman"/>
+        </w:rPr>
+        <w:t>variable</w:t>
+      </w:r>
+      <w:r>
+        <w:rPr>
+          <w:rFonts w:ascii="Times New Roman" w:hAnsi="Times New Roman" w:cs="Times New Roman"/>
+        </w:rPr>
+        <w:t xml:space="preserve"> d'environnement nommée "</w:t>
+      </w:r>
+      <w:proofErr w:type="spellStart"/>
+      <w:r>
+        <w:rPr>
+          <w:rFonts w:ascii="Times New Roman" w:hAnsi="Times New Roman" w:cs="Times New Roman"/>
+        </w:rPr>
+        <w:t>biblioBatch_Home</w:t>
+      </w:r>
+      <w:proofErr w:type="spellEnd"/>
+      <w:r>
+        <w:rPr>
+          <w:rFonts w:ascii="Times New Roman" w:hAnsi="Times New Roman" w:cs="Times New Roman"/>
+        </w:rPr>
+        <w:t>" et contenant le chemin d'</w:t>
+      </w:r>
+      <w:r>
+        <w:rPr>
+          <w:rFonts w:ascii="Times New Roman" w:hAnsi="Times New Roman" w:cs="Times New Roman"/>
+        </w:rPr>
+        <w:t>accès</w:t>
+      </w:r>
+      <w:r>
+        <w:rPr>
+          <w:rFonts w:ascii="Times New Roman" w:hAnsi="Times New Roman" w:cs="Times New Roman"/>
+        </w:rPr>
+        <w:t xml:space="preserve"> au dossier "</w:t>
+      </w:r>
+      <w:proofErr w:type="spellStart"/>
+      <w:r>
+        <w:rPr>
+          <w:rFonts w:ascii="Times New Roman" w:hAnsi="Times New Roman" w:cs="Times New Roman"/>
+          <w:color w:val="FF0000"/>
+        </w:rPr>
+        <w:t>biblioBatch</w:t>
+      </w:r>
+      <w:proofErr w:type="spellEnd"/>
+      <w:r>
+        <w:rPr>
+          <w:rFonts w:ascii="Times New Roman" w:hAnsi="Times New Roman" w:cs="Times New Roman"/>
+          <w:color w:val="FF0000"/>
+        </w:rPr>
+        <w:t>-2.0</w:t>
+      </w:r>
+      <w:r>
+        <w:rPr>
+          <w:rFonts w:ascii="Times New Roman" w:hAnsi="Times New Roman" w:cs="Times New Roman"/>
+        </w:rPr>
+        <w:t xml:space="preserve">" contenu dans le dossier </w:t>
+      </w:r>
+      <w:r>
+        <w:rPr>
+          <w:rFonts w:ascii="Times New Roman" w:hAnsi="Times New Roman" w:cs="Times New Roman"/>
+        </w:rPr>
+        <w:t>décompressé</w:t>
+      </w:r>
+      <w:r>
+        <w:rPr>
+          <w:rFonts w:ascii="Times New Roman" w:hAnsi="Times New Roman" w:cs="Times New Roman"/>
+        </w:rPr>
+        <w:t>.</w:t>
+      </w:r>
+    </w:p>
+    <w:p>
+      <w:pPr>
+        <w:pStyle w:val="Listenabsatz"/>
+        <w:numPr>
+          <w:ilvl w:val="1"/>
+          <w:numId w:val="3"/>
+        </w:numPr>
+        <w:jc w:val="both"/>
+        <w:rPr>
+          <w:rFonts w:ascii="Times New Roman" w:hAnsi="Times New Roman" w:cs="Times New Roman"/>
+        </w:rPr>
+      </w:pPr>
+      <w:r>
+        <w:rPr>
+          <w:rFonts w:ascii="Times New Roman" w:hAnsi="Times New Roman" w:cs="Times New Roman"/>
+        </w:rPr>
+        <w:t xml:space="preserve">Modifier le fichier </w:t>
+      </w:r>
+      <w:proofErr w:type="spellStart"/>
+      <w:r>
+        <w:rPr>
+          <w:rFonts w:ascii="Times New Roman" w:hAnsi="Times New Roman" w:cs="Times New Roman"/>
+          <w:color w:val="FF0000"/>
+        </w:rPr>
+        <w:t>biblioBatch</w:t>
+      </w:r>
+      <w:proofErr w:type="spellEnd"/>
+      <w:r>
+        <w:rPr>
+          <w:rFonts w:ascii="Times New Roman" w:hAnsi="Times New Roman" w:cs="Times New Roman"/>
+          <w:color w:val="FF0000"/>
+        </w:rPr>
+        <w:t>-</w:t>
+      </w:r>
+      <w:r>
+        <w:rPr>
+          <w:rFonts w:ascii="Times New Roman" w:hAnsi="Times New Roman" w:cs="Times New Roman"/>
+          <w:color w:val="FF0000"/>
+        </w:rPr>
+        <w:t>2.0</w:t>
+      </w:r>
+      <w:r>
+        <w:rPr>
+          <w:rFonts w:ascii="Times New Roman" w:hAnsi="Times New Roman" w:cs="Times New Roman"/>
+        </w:rPr>
+        <w:t>\</w:t>
+      </w:r>
+      <w:proofErr w:type="spellStart"/>
+      <w:r>
+        <w:rPr>
+          <w:rFonts w:ascii="Times New Roman" w:hAnsi="Times New Roman" w:cs="Times New Roman"/>
+        </w:rPr>
+        <w:t>conf</w:t>
+      </w:r>
+      <w:proofErr w:type="spellEnd"/>
+      <w:r>
+        <w:rPr>
+          <w:rFonts w:ascii="Times New Roman" w:hAnsi="Times New Roman" w:cs="Times New Roman"/>
+        </w:rPr>
+        <w:t>\</w:t>
+      </w:r>
+      <w:proofErr w:type="spellStart"/>
+      <w:r>
+        <w:rPr>
+          <w:rFonts w:ascii="Times New Roman" w:hAnsi="Times New Roman" w:cs="Times New Roman"/>
+        </w:rPr>
+        <w:t>config.properties</w:t>
+      </w:r>
+      <w:proofErr w:type="spellEnd"/>
+      <w:r>
+        <w:rPr>
+          <w:rFonts w:ascii="Times New Roman" w:hAnsi="Times New Roman" w:cs="Times New Roman"/>
+        </w:rPr>
+        <w:t xml:space="preserve"> pour configurer le</w:t>
+      </w:r>
+      <w:r>
+        <w:rPr>
+          <w:rFonts w:ascii="Times New Roman" w:hAnsi="Times New Roman" w:cs="Times New Roman"/>
+        </w:rPr>
+        <w:t>s éléments suivant du</w:t>
+      </w:r>
+      <w:r>
+        <w:rPr>
+          <w:rFonts w:ascii="Times New Roman" w:hAnsi="Times New Roman" w:cs="Times New Roman"/>
+        </w:rPr>
+        <w:t xml:space="preserve"> Batch</w:t>
+      </w:r>
+      <w:r>
+        <w:rPr>
+          <w:rFonts w:ascii="Times New Roman" w:hAnsi="Times New Roman" w:cs="Times New Roman"/>
+        </w:rPr>
+        <w:t xml:space="preserve"> : </w:t>
       </w:r>
     </w:p>
     <w:p>
@@ -2288,7 +3218,13 @@
         <w:rPr>
           <w:rFonts w:ascii="Times New Roman" w:hAnsi="Times New Roman" w:cs="Times New Roman"/>
         </w:rPr>
-        <w:t>DataSource pour configurer l'accès à la base de données (url, username, password)</w:t>
+        <w:t>Message et pé</w:t>
+      </w:r>
+      <w:r>
+        <w:rPr>
+          <w:rFonts w:ascii="Times New Roman" w:hAnsi="Times New Roman" w:cs="Times New Roman"/>
+        </w:rPr>
+        <w:t>riodicité des mails de relance</w:t>
       </w:r>
       <w:r>
         <w:rPr>
@@ -2313,24 +3249,59 @@
         <w:rPr>
           <w:rFonts w:ascii="Times New Roman" w:hAnsi="Times New Roman" w:cs="Times New Roman"/>
         </w:rPr>
-        <w:t>Durée maximale d'un prêt</w:t>
-      </w:r>
+        <w:t>Configuration SMTP</w:t>
+      </w:r>
+      <w:r>
+        <w:rPr>
+          <w:rFonts w:ascii="Times New Roman" w:hAnsi="Times New Roman" w:cs="Times New Roman"/>
+        </w:rPr>
+        <w:t> ;</w:t>
+      </w:r>
+    </w:p>
+    <w:p>
+      <w:pPr>
+        <w:pStyle w:val="Listenabsatz"/>
+        <w:numPr>
+          <w:ilvl w:val="2"/>
+          <w:numId w:val="3"/>
+        </w:numPr>
+        <w:jc w:val="both"/>
+        <w:rPr>
+          <w:rFonts w:ascii="Times New Roman" w:hAnsi="Times New Roman" w:cs="Times New Roman"/>
+        </w:rPr>
+      </w:pPr>
+      <w:r>
+        <w:rPr>
+          <w:rFonts w:ascii="Times New Roman" w:hAnsi="Times New Roman" w:cs="Times New Roman"/>
+        </w:rPr>
+        <w:t>A</w:t>
+      </w:r>
+      <w:r>
+        <w:rPr>
+          <w:rFonts w:ascii="Times New Roman" w:hAnsi="Times New Roman" w:cs="Times New Roman"/>
+        </w:rPr>
+        <w:t>dre</w:t>
+      </w:r>
+      <w:r>
+        <w:rPr>
+          <w:rFonts w:ascii="Times New Roman" w:hAnsi="Times New Roman" w:cs="Times New Roman"/>
+        </w:rPr>
+        <w:t xml:space="preserve">sse du Web Service </w:t>
+      </w:r>
+      <w:proofErr w:type="spellStart"/>
+      <w:r>
+        <w:rPr>
+          <w:rFonts w:ascii="Times New Roman" w:hAnsi="Times New Roman" w:cs="Times New Roman"/>
+        </w:rPr>
+        <w:t>LivreService</w:t>
+      </w:r>
+      <w:proofErr w:type="spellEnd"/>
       <w:r>
         <w:rPr>
           <w:rFonts w:ascii="Times New Roman" w:hAnsi="Times New Roman" w:cs="Times New Roman"/>
         </w:rPr>
         <w:t>.</w:t>
       </w:r>
-    </w:p>
-    <w:p>
-      <w:pPr>
-        <w:pStyle w:val="Listenabsatz"/>
-        <w:ind w:left="2160"/>
-        <w:jc w:val="both"/>
-        <w:rPr>
-          <w:rFonts w:ascii="Times New Roman" w:hAnsi="Times New Roman" w:cs="Times New Roman"/>
-        </w:rPr>
-      </w:pPr>
     </w:p>
     <w:p>
       <w:pPr>
@@ -2348,7 +3319,37 @@
         <w:rPr>
           <w:rFonts w:ascii="Times New Roman" w:hAnsi="Times New Roman" w:cs="Times New Roman"/>
         </w:rPr>
-        <w:t>Déployer sur Tomcat le fichier war suivant : Projet4/livrables/WebServices/biblioService.war</w:t>
+        <w:t xml:space="preserve">Exécuter </w:t>
+      </w:r>
+      <w:proofErr w:type="spellStart"/>
+      <w:r>
+        <w:rPr>
+          <w:rFonts w:ascii="Times New Roman" w:hAnsi="Times New Roman" w:cs="Times New Roman"/>
+          <w:color w:val="FF0000"/>
+        </w:rPr>
+        <w:t>biblioBatch</w:t>
+      </w:r>
+      <w:proofErr w:type="spellEnd"/>
+      <w:r>
+        <w:rPr>
+          <w:rFonts w:ascii="Times New Roman" w:hAnsi="Times New Roman" w:cs="Times New Roman"/>
+          <w:color w:val="FF0000"/>
+        </w:rPr>
+        <w:t>-</w:t>
+      </w:r>
+      <w:r>
+        <w:rPr>
+          <w:rFonts w:ascii="Times New Roman" w:hAnsi="Times New Roman" w:cs="Times New Roman"/>
+          <w:color w:val="FF0000"/>
+        </w:rPr>
+        <w:t>2.0</w:t>
+      </w:r>
+      <w:r>
+        <w:rPr>
+          <w:rFonts w:ascii="Times New Roman" w:hAnsi="Times New Roman" w:cs="Times New Roman"/>
+          <w:color w:val="FF0000"/>
+        </w:rPr>
+        <w:t>.jar</w:t>
       </w:r>
     </w:p>
     <w:p>
@@ -2377,7 +3378,33 @@
         <w:rPr>
           <w:rFonts w:ascii="Times New Roman" w:hAnsi="Times New Roman" w:cs="Times New Roman"/>
         </w:rPr>
-        <w:t>Déploiement du batch d'envoi de mail de relance</w:t>
+        <w:t>Déploiement de l'</w:t>
+      </w:r>
+      <w:r>
+        <w:rPr>
+          <w:rFonts w:ascii="Times New Roman" w:hAnsi="Times New Roman" w:cs="Times New Roman"/>
+        </w:rPr>
+        <w:t>application</w:t>
+      </w:r>
+      <w:r>
+        <w:rPr>
+          <w:rFonts w:ascii="Times New Roman" w:hAnsi="Times New Roman" w:cs="Times New Roman"/>
+        </w:rPr>
+        <w:t xml:space="preserve"> web (sur serveur </w:t>
+      </w:r>
+      <w:proofErr w:type="spellStart"/>
+      <w:r>
+        <w:rPr>
+          <w:rFonts w:ascii="Times New Roman" w:hAnsi="Times New Roman" w:cs="Times New Roman"/>
+        </w:rPr>
+        <w:t>Tomcat</w:t>
+      </w:r>
+      <w:proofErr w:type="spellEnd"/>
+      <w:r>
+        <w:rPr>
+          <w:rFonts w:ascii="Times New Roman" w:hAnsi="Times New Roman" w:cs="Times New Roman"/>
+        </w:rPr>
+        <w:t xml:space="preserve"> 9)</w:t>
       </w:r>
     </w:p>
     <w:p>
@@ -2396,19 +3423,97 @@
         <w:rPr>
           <w:rFonts w:ascii="Times New Roman" w:hAnsi="Times New Roman" w:cs="Times New Roman"/>
         </w:rPr>
-        <w:t>Décompresser le fichier Projet4</w:t>
-      </w:r>
-      <w:r>
-        <w:rPr>
-          <w:rFonts w:ascii="Times New Roman" w:hAnsi="Times New Roman" w:cs="Times New Roman"/>
-        </w:rPr>
-        <w:t>\livrables\Batch\biblioBatch-1.1</w:t>
-      </w:r>
-      <w:r>
-        <w:rPr>
-          <w:rFonts w:ascii="Times New Roman" w:hAnsi="Times New Roman" w:cs="Times New Roman"/>
-        </w:rPr>
-        <w:t>.zip</w:t>
+        <w:t xml:space="preserve">Configurer </w:t>
+      </w:r>
+      <w:r>
+        <w:rPr>
+          <w:rFonts w:ascii="Times New Roman" w:hAnsi="Times New Roman" w:cs="Times New Roman"/>
+        </w:rPr>
+        <w:t>les ressources</w:t>
+      </w:r>
+      <w:r>
+        <w:rPr>
+          <w:rFonts w:ascii="Times New Roman" w:hAnsi="Times New Roman" w:cs="Times New Roman"/>
+        </w:rPr>
+        <w:t xml:space="preserve"> JNDI dans le fichier apache-</w:t>
+      </w:r>
+      <w:proofErr w:type="spellStart"/>
+      <w:r>
+        <w:rPr>
+          <w:rFonts w:ascii="Times New Roman" w:hAnsi="Times New Roman" w:cs="Times New Roman"/>
+        </w:rPr>
+        <w:t>tomcat</w:t>
+      </w:r>
+      <w:proofErr w:type="spellEnd"/>
+      <w:r>
+        <w:rPr>
+          <w:rFonts w:ascii="Times New Roman" w:hAnsi="Times New Roman" w:cs="Times New Roman"/>
+        </w:rPr>
+        <w:t>-9.X.X/</w:t>
+      </w:r>
+      <w:proofErr w:type="spellStart"/>
+      <w:r>
+        <w:rPr>
+          <w:rFonts w:ascii="Times New Roman" w:hAnsi="Times New Roman" w:cs="Times New Roman"/>
+        </w:rPr>
+        <w:t>conf</w:t>
+      </w:r>
+      <w:proofErr w:type="spellEnd"/>
+      <w:r>
+        <w:rPr>
+          <w:rFonts w:ascii="Times New Roman" w:hAnsi="Times New Roman" w:cs="Times New Roman"/>
+        </w:rPr>
+        <w:t>/context.xml en ajoutant les ressources suivantes (voir l'exemple Projet4/livrables/</w:t>
+      </w:r>
+      <w:proofErr w:type="spellStart"/>
+      <w:r>
+        <w:rPr>
+          <w:rFonts w:ascii="Times New Roman" w:hAnsi="Times New Roman" w:cs="Times New Roman"/>
+        </w:rPr>
+        <w:t>WebApp</w:t>
+      </w:r>
+      <w:proofErr w:type="spellEnd"/>
+      <w:r>
+        <w:rPr>
+          <w:rFonts w:ascii="Times New Roman" w:hAnsi="Times New Roman" w:cs="Times New Roman"/>
+        </w:rPr>
+        <w:t>/context.xml</w:t>
+      </w:r>
+      <w:r>
+        <w:rPr>
+          <w:rFonts w:ascii="Times New Roman" w:hAnsi="Times New Roman" w:cs="Times New Roman"/>
+        </w:rPr>
+        <w:t>) avec l'adresse des</w:t>
+      </w:r>
+      <w:r>
+        <w:rPr>
+          <w:rFonts w:ascii="Times New Roman" w:hAnsi="Times New Roman" w:cs="Times New Roman"/>
+        </w:rPr>
+        <w:t xml:space="preserve"> Web</w:t>
+      </w:r>
+      <w:r>
+        <w:rPr>
+          <w:rFonts w:ascii="Times New Roman" w:hAnsi="Times New Roman" w:cs="Times New Roman"/>
+        </w:rPr>
+        <w:t xml:space="preserve"> </w:t>
+      </w:r>
+      <w:r>
+        <w:rPr>
+          <w:rFonts w:ascii="Times New Roman" w:hAnsi="Times New Roman" w:cs="Times New Roman"/>
+        </w:rPr>
+        <w:t>service</w:t>
+      </w:r>
+      <w:r>
+        <w:rPr>
+          <w:rFonts w:ascii="Times New Roman" w:hAnsi="Times New Roman" w:cs="Times New Roman"/>
+        </w:rPr>
+        <w:t>s</w:t>
+      </w:r>
+      <w:r>
+        <w:rPr>
+          <w:rFonts w:ascii="Times New Roman" w:hAnsi="Times New Roman" w:cs="Times New Roman"/>
+        </w:rPr>
+        <w:t> ;</w:t>
       </w:r>
     </w:p>
     <w:p>
@@ -2427,355 +3532,21 @@
         <w:rPr>
           <w:rFonts w:ascii="Times New Roman" w:hAnsi="Times New Roman" w:cs="Times New Roman"/>
         </w:rPr>
-        <w:t xml:space="preserve">Créer </w:t>
-      </w:r>
-      <w:r>
-        <w:rPr>
-          <w:rFonts w:ascii="Times New Roman" w:hAnsi="Times New Roman" w:cs="Times New Roman"/>
-        </w:rPr>
-        <w:t>une</w:t>
-      </w:r>
-      <w:r>
-        <w:rPr>
-          <w:rFonts w:ascii="Times New Roman" w:hAnsi="Times New Roman" w:cs="Times New Roman"/>
-        </w:rPr>
-        <w:t xml:space="preserve"> </w:t>
-      </w:r>
-      <w:r>
-        <w:rPr>
-          <w:rFonts w:ascii="Times New Roman" w:hAnsi="Times New Roman" w:cs="Times New Roman"/>
-        </w:rPr>
-        <w:t>variable</w:t>
-      </w:r>
-      <w:r>
-        <w:rPr>
-          <w:rFonts w:ascii="Times New Roman" w:hAnsi="Times New Roman" w:cs="Times New Roman"/>
-        </w:rPr>
-        <w:t xml:space="preserve"> d'environnement nommée "biblioBatch_Home" et contenant le chemin d'</w:t>
-      </w:r>
-      <w:r>
-        <w:rPr>
-          <w:rFonts w:ascii="Times New Roman" w:hAnsi="Times New Roman" w:cs="Times New Roman"/>
-        </w:rPr>
-        <w:t>accès</w:t>
-      </w:r>
-      <w:r>
-        <w:rPr>
-          <w:rFonts w:ascii="Times New Roman" w:hAnsi="Times New Roman" w:cs="Times New Roman"/>
-        </w:rPr>
-        <w:t xml:space="preserve"> au dossier "</w:t>
-      </w:r>
-      <w:r>
-        <w:rPr>
-          <w:rFonts w:ascii="Times New Roman" w:hAnsi="Times New Roman" w:cs="Times New Roman"/>
-        </w:rPr>
-        <w:t>biblioBatch-1.1</w:t>
-      </w:r>
-      <w:r>
-        <w:rPr>
-          <w:rFonts w:ascii="Times New Roman" w:hAnsi="Times New Roman" w:cs="Times New Roman"/>
-        </w:rPr>
-        <w:t xml:space="preserve">" contenu dans le dossier </w:t>
-      </w:r>
-      <w:r>
-        <w:rPr>
-          <w:rFonts w:ascii="Times New Roman" w:hAnsi="Times New Roman" w:cs="Times New Roman"/>
-        </w:rPr>
-        <w:t>décompressé</w:t>
-      </w:r>
-      <w:r>
-        <w:rPr>
-          <w:rFonts w:ascii="Times New Roman" w:hAnsi="Times New Roman" w:cs="Times New Roman"/>
-        </w:rPr>
-        <w:t>.</w:t>
-      </w:r>
-    </w:p>
-    <w:p>
-      <w:pPr>
-        <w:pStyle w:val="Listenabsatz"/>
-        <w:numPr>
-          <w:ilvl w:val="1"/>
-          <w:numId w:val="3"/>
-        </w:numPr>
-        <w:jc w:val="both"/>
-        <w:rPr>
-          <w:rFonts w:ascii="Times New Roman" w:hAnsi="Times New Roman" w:cs="Times New Roman"/>
-        </w:rPr>
-      </w:pPr>
-      <w:r>
-        <w:rPr>
-          <w:rFonts w:ascii="Times New Roman" w:hAnsi="Times New Roman" w:cs="Times New Roman"/>
-        </w:rPr>
-        <w:t>Modifier le fichier biblioBatch-1.1</w:t>
-      </w:r>
-      <w:r>
-        <w:rPr>
-          <w:rFonts w:ascii="Times New Roman" w:hAnsi="Times New Roman" w:cs="Times New Roman"/>
-        </w:rPr>
-        <w:t>\conf\config.properties pour configurer le</w:t>
-      </w:r>
-      <w:r>
-        <w:rPr>
-          <w:rFonts w:ascii="Times New Roman" w:hAnsi="Times New Roman" w:cs="Times New Roman"/>
-        </w:rPr>
-        <w:t>s éléments suivant du</w:t>
-      </w:r>
-      <w:r>
-        <w:rPr>
-          <w:rFonts w:ascii="Times New Roman" w:hAnsi="Times New Roman" w:cs="Times New Roman"/>
-        </w:rPr>
-        <w:t xml:space="preserve"> Batch</w:t>
-      </w:r>
-      <w:r>
-        <w:rPr>
-          <w:rFonts w:ascii="Times New Roman" w:hAnsi="Times New Roman" w:cs="Times New Roman"/>
-        </w:rPr>
-        <w:t xml:space="preserve"> : </w:t>
-      </w:r>
-    </w:p>
-    <w:p>
-      <w:pPr>
-        <w:pStyle w:val="Listenabsatz"/>
-        <w:numPr>
-          <w:ilvl w:val="2"/>
-          <w:numId w:val="3"/>
-        </w:numPr>
-        <w:jc w:val="both"/>
-        <w:rPr>
-          <w:rFonts w:ascii="Times New Roman" w:hAnsi="Times New Roman" w:cs="Times New Roman"/>
-        </w:rPr>
-      </w:pPr>
-      <w:r>
-        <w:rPr>
-          <w:rFonts w:ascii="Times New Roman" w:hAnsi="Times New Roman" w:cs="Times New Roman"/>
-        </w:rPr>
-        <w:t>Message et pé</w:t>
-      </w:r>
-      <w:r>
-        <w:rPr>
-          <w:rFonts w:ascii="Times New Roman" w:hAnsi="Times New Roman" w:cs="Times New Roman"/>
-        </w:rPr>
-        <w:t>riodicité des mails de relance</w:t>
-      </w:r>
-      <w:r>
-        <w:rPr>
-          <w:rFonts w:ascii="Times New Roman" w:hAnsi="Times New Roman" w:cs="Times New Roman"/>
-        </w:rPr>
-        <w:t> ;</w:t>
-      </w:r>
-    </w:p>
-    <w:p>
-      <w:pPr>
-        <w:pStyle w:val="Listenabsatz"/>
-        <w:numPr>
-          <w:ilvl w:val="2"/>
-          <w:numId w:val="3"/>
-        </w:numPr>
-        <w:jc w:val="both"/>
-        <w:rPr>
-          <w:rFonts w:ascii="Times New Roman" w:hAnsi="Times New Roman" w:cs="Times New Roman"/>
-        </w:rPr>
-      </w:pPr>
-      <w:r>
-        <w:rPr>
-          <w:rFonts w:ascii="Times New Roman" w:hAnsi="Times New Roman" w:cs="Times New Roman"/>
-        </w:rPr>
-        <w:t>Configuration SMTP</w:t>
-      </w:r>
-      <w:r>
-        <w:rPr>
-          <w:rFonts w:ascii="Times New Roman" w:hAnsi="Times New Roman" w:cs="Times New Roman"/>
-        </w:rPr>
-        <w:t> ;</w:t>
-      </w:r>
-    </w:p>
-    <w:p>
-      <w:pPr>
-        <w:pStyle w:val="Listenabsatz"/>
-        <w:numPr>
-          <w:ilvl w:val="2"/>
-          <w:numId w:val="3"/>
-        </w:numPr>
-        <w:jc w:val="both"/>
-        <w:rPr>
-          <w:rFonts w:ascii="Times New Roman" w:hAnsi="Times New Roman" w:cs="Times New Roman"/>
-        </w:rPr>
-      </w:pPr>
-      <w:r>
-        <w:rPr>
-          <w:rFonts w:ascii="Times New Roman" w:hAnsi="Times New Roman" w:cs="Times New Roman"/>
-        </w:rPr>
-        <w:t>A</w:t>
-      </w:r>
-      <w:r>
-        <w:rPr>
-          <w:rFonts w:ascii="Times New Roman" w:hAnsi="Times New Roman" w:cs="Times New Roman"/>
-        </w:rPr>
-        <w:t>dre</w:t>
-      </w:r>
-      <w:r>
-        <w:rPr>
-          <w:rFonts w:ascii="Times New Roman" w:hAnsi="Times New Roman" w:cs="Times New Roman"/>
-        </w:rPr>
-        <w:t>sse du Web Service LivreService</w:t>
-      </w:r>
-      <w:r>
-        <w:rPr>
-          <w:rFonts w:ascii="Times New Roman" w:hAnsi="Times New Roman" w:cs="Times New Roman"/>
-        </w:rPr>
-        <w:t>.</w:t>
-      </w:r>
-    </w:p>
-    <w:p>
-      <w:pPr>
-        <w:pStyle w:val="Listenabsatz"/>
-        <w:numPr>
-          <w:ilvl w:val="1"/>
-          <w:numId w:val="3"/>
-        </w:numPr>
-        <w:jc w:val="both"/>
-        <w:rPr>
-          <w:rFonts w:ascii="Times New Roman" w:hAnsi="Times New Roman" w:cs="Times New Roman"/>
-        </w:rPr>
-      </w:pPr>
-      <w:r>
-        <w:rPr>
-          <w:rFonts w:ascii="Times New Roman" w:hAnsi="Times New Roman" w:cs="Times New Roman"/>
-        </w:rPr>
-        <w:t>Exécuter biblioBatch-1.1</w:t>
-      </w:r>
-      <w:r>
-        <w:rPr>
-          <w:rFonts w:ascii="Times New Roman" w:hAnsi="Times New Roman" w:cs="Times New Roman"/>
-        </w:rPr>
-        <w:t>.jar</w:t>
-      </w:r>
-    </w:p>
-    <w:p>
-      <w:pPr>
-        <w:pStyle w:val="Listenabsatz"/>
-        <w:ind w:left="1440"/>
-        <w:jc w:val="both"/>
-        <w:rPr>
-          <w:rFonts w:ascii="Times New Roman" w:hAnsi="Times New Roman" w:cs="Times New Roman"/>
-        </w:rPr>
-      </w:pPr>
-    </w:p>
-    <w:p>
-      <w:pPr>
-        <w:pStyle w:val="Listenabsatz"/>
-        <w:numPr>
-          <w:ilvl w:val="0"/>
-          <w:numId w:val="3"/>
-        </w:numPr>
-        <w:jc w:val="both"/>
-        <w:rPr>
-          <w:rFonts w:ascii="Times New Roman" w:hAnsi="Times New Roman" w:cs="Times New Roman"/>
-        </w:rPr>
-      </w:pPr>
-      <w:r>
-        <w:rPr>
-          <w:rFonts w:ascii="Times New Roman" w:hAnsi="Times New Roman" w:cs="Times New Roman"/>
-        </w:rPr>
-        <w:t>Déploiement de l'</w:t>
-      </w:r>
-      <w:r>
-        <w:rPr>
-          <w:rFonts w:ascii="Times New Roman" w:hAnsi="Times New Roman" w:cs="Times New Roman"/>
-        </w:rPr>
-        <w:t>application</w:t>
-      </w:r>
-      <w:r>
-        <w:rPr>
-          <w:rFonts w:ascii="Times New Roman" w:hAnsi="Times New Roman" w:cs="Times New Roman"/>
-        </w:rPr>
-        <w:t xml:space="preserve"> web (sur serveur Tomcat 9)</w:t>
-      </w:r>
-    </w:p>
-    <w:p>
-      <w:pPr>
-        <w:pStyle w:val="Listenabsatz"/>
-        <w:numPr>
-          <w:ilvl w:val="1"/>
-          <w:numId w:val="3"/>
-        </w:numPr>
-        <w:jc w:val="both"/>
-        <w:rPr>
-          <w:rFonts w:ascii="Times New Roman" w:hAnsi="Times New Roman" w:cs="Times New Roman"/>
-        </w:rPr>
-      </w:pPr>
-      <w:r>
-        <w:rPr>
-          <w:rFonts w:ascii="Times New Roman" w:hAnsi="Times New Roman" w:cs="Times New Roman"/>
-        </w:rPr>
-        <w:t xml:space="preserve">Configurer </w:t>
-      </w:r>
-      <w:r>
-        <w:rPr>
-          <w:rFonts w:ascii="Times New Roman" w:hAnsi="Times New Roman" w:cs="Times New Roman"/>
-        </w:rPr>
-        <w:t>les ressources</w:t>
-      </w:r>
-      <w:r>
-        <w:rPr>
-          <w:rFonts w:ascii="Times New Roman" w:hAnsi="Times New Roman" w:cs="Times New Roman"/>
-        </w:rPr>
-        <w:t xml:space="preserve"> JNDI dans le fichier apache-tomcat-9.X.X/conf/context.xml en ajoutant les ressources suivantes (voir l'exemple Projet4/livrables/WebApp/context.xml</w:t>
-      </w:r>
-      <w:r>
-        <w:rPr>
-          <w:rFonts w:ascii="Times New Roman" w:hAnsi="Times New Roman" w:cs="Times New Roman"/>
-        </w:rPr>
-        <w:t>) avec l'adresse des</w:t>
-      </w:r>
-      <w:r>
-        <w:rPr>
-          <w:rFonts w:ascii="Times New Roman" w:hAnsi="Times New Roman" w:cs="Times New Roman"/>
-        </w:rPr>
-        <w:t xml:space="preserve"> Web</w:t>
-      </w:r>
-      <w:r>
-        <w:rPr>
-          <w:rFonts w:ascii="Times New Roman" w:hAnsi="Times New Roman" w:cs="Times New Roman"/>
-        </w:rPr>
-        <w:t xml:space="preserve"> </w:t>
-      </w:r>
-      <w:r>
-        <w:rPr>
-          <w:rFonts w:ascii="Times New Roman" w:hAnsi="Times New Roman" w:cs="Times New Roman"/>
-        </w:rPr>
-        <w:t>service</w:t>
-      </w:r>
-      <w:r>
-        <w:rPr>
-          <w:rFonts w:ascii="Times New Roman" w:hAnsi="Times New Roman" w:cs="Times New Roman"/>
-        </w:rPr>
-        <w:t>s</w:t>
-      </w:r>
-      <w:r>
-        <w:rPr>
-          <w:rFonts w:ascii="Times New Roman" w:hAnsi="Times New Roman" w:cs="Times New Roman"/>
-        </w:rPr>
-        <w:t> ;</w:t>
-      </w:r>
-    </w:p>
-    <w:p>
-      <w:pPr>
-        <w:pStyle w:val="Listenabsatz"/>
-        <w:numPr>
-          <w:ilvl w:val="1"/>
-          <w:numId w:val="3"/>
-        </w:numPr>
-        <w:jc w:val="both"/>
-        <w:rPr>
-          <w:rFonts w:ascii="Times New Roman" w:hAnsi="Times New Roman" w:cs="Times New Roman"/>
-        </w:rPr>
-      </w:pPr>
-      <w:r>
-        <w:rPr>
-          <w:rFonts w:ascii="Times New Roman" w:hAnsi="Times New Roman" w:cs="Times New Roman"/>
-        </w:rPr>
-        <w:t>Déployer le fichier Projet4\livrables\WebApp\biblioWebapp.war</w:t>
+        <w:t>Déployer le fichier Projet4\livrables\</w:t>
+      </w:r>
+      <w:proofErr w:type="spellStart"/>
+      <w:r>
+        <w:rPr>
+          <w:rFonts w:ascii="Times New Roman" w:hAnsi="Times New Roman" w:cs="Times New Roman"/>
+        </w:rPr>
+        <w:t>WebApp</w:t>
+      </w:r>
+      <w:proofErr w:type="spellEnd"/>
+      <w:r>
+        <w:rPr>
+          <w:rFonts w:ascii="Times New Roman" w:hAnsi="Times New Roman" w:cs="Times New Roman"/>
+        </w:rPr>
+        <w:t>\biblioWebapp.war</w:t>
       </w:r>
     </w:p>
     <w:p>

--- a/Documentation.docx
+++ b/Documentation.docx
@@ -579,7 +579,7 @@
           <w:lang w:eastAsia="fr-FR"/>
         </w:rPr>
         <w:pict>
-          <v:rect id="_x0000_s1026" style="position:absolute;left:0;text-align:left;margin-left:6.55pt;margin-top:304.05pt;width:430.95pt;height:177pt;z-index:251658240" fillcolor="#7f7f7f [1612]">
+          <v:rect id="_x0000_s1026" style="position:absolute;left:0;text-align:left;margin-left:6.55pt;margin-top:310.05pt;width:430.95pt;height:165pt;z-index:251658240" fillcolor="#7f7f7f [1612]">
             <v:fill opacity=".5" color2="#767676" o:opacity2=".5" rotate="t" focus="100%" type="gradient"/>
           </v:rect>
         </w:pict>
@@ -598,9 +598,9 @@
         </w:rPr>
         <w:drawing>
           <wp:inline distT="0" distB="0" distL="0" distR="0">
-            <wp:extent cx="6188710" cy="5860044"/>
+            <wp:extent cx="6188710" cy="5801094"/>
             <wp:effectExtent l="19050" t="0" r="2540" b="0"/>
-            <wp:docPr id="22" name="Bild 22"/>
+            <wp:docPr id="1" name="Bild 1"/>
             <wp:cNvGraphicFramePr>
               <a:graphicFrameLocks xmlns:a="http://schemas.openxmlformats.org/drawingml/2006/main" noChangeAspect="1"/>
             </wp:cNvGraphicFramePr>
@@ -608,13 +608,13 @@
               <a:graphicData uri="http://schemas.openxmlformats.org/drawingml/2006/picture">
                 <pic:pic xmlns:pic="http://schemas.openxmlformats.org/drawingml/2006/picture">
                   <pic:nvPicPr>
-                    <pic:cNvPr id="0" name="Picture 22"/>
+                    <pic:cNvPr id="0" name="Picture 1"/>
                     <pic:cNvPicPr>
                       <a:picLocks noChangeAspect="1" noChangeArrowheads="1"/>
                     </pic:cNvPicPr>
                   </pic:nvPicPr>
                   <pic:blipFill>
-                    <a:blip r:embed="rId5" cstate="print"/>
+                    <a:blip r:embed="rId6" cstate="print"/>
                     <a:srcRect/>
                     <a:stretch>
                       <a:fillRect/>
@@ -623,7 +623,7 @@
                   <pic:spPr bwMode="auto">
                     <a:xfrm>
                       <a:off x="0" y="0"/>
-                      <a:ext cx="6188710" cy="5860044"/>
+                      <a:ext cx="6188710" cy="5801094"/>
                     </a:xfrm>
                     <a:prstGeom prst="rect">
                       <a:avLst/>
@@ -670,23 +670,7 @@
           <w:rFonts w:ascii="Times New Roman" w:hAnsi="Times New Roman" w:cs="Times New Roman"/>
           <w:i/>
         </w:rPr>
-        <w:t xml:space="preserve"> seul le site web et le batch sont à développer, l’analyse des cas d’utilisation de l’application </w:t>
-      </w:r>
-      <w:proofErr w:type="gramStart"/>
-      <w:r>
-        <w:rPr>
-          <w:rFonts w:ascii="Times New Roman" w:hAnsi="Times New Roman" w:cs="Times New Roman"/>
-          <w:i/>
-        </w:rPr>
-        <w:t>bibliothécaire</w:t>
-      </w:r>
-      <w:proofErr w:type="gramEnd"/>
-      <w:r>
-        <w:rPr>
-          <w:rFonts w:ascii="Times New Roman" w:hAnsi="Times New Roman" w:cs="Times New Roman"/>
-          <w:i/>
-        </w:rPr>
-        <w:t xml:space="preserve"> (zone grisée) n’est donc pas développée et reste</w:t>
+        <w:t xml:space="preserve"> seul le site web et le batch sont à développer, l’analyse des cas d’utilisation de l’application bibliothécaire (zone grisée) n’est donc pas développée et reste</w:t>
       </w:r>
       <w:r>
         <w:rPr>
@@ -891,58 +875,6 @@
                 <pic:pic xmlns:pic="http://schemas.openxmlformats.org/drawingml/2006/picture">
                   <pic:nvPicPr>
                     <pic:cNvPr id="0" name="Picture 31"/>
-                    <pic:cNvPicPr>
-                      <a:picLocks noChangeAspect="1" noChangeArrowheads="1"/>
-                    </pic:cNvPicPr>
-                  </pic:nvPicPr>
-                  <pic:blipFill>
-                    <a:blip r:embed="rId6" cstate="print"/>
-                    <a:srcRect/>
-                    <a:stretch>
-                      <a:fillRect/>
-                    </a:stretch>
-                  </pic:blipFill>
-                  <pic:spPr bwMode="auto">
-                    <a:xfrm>
-                      <a:off x="0" y="0"/>
-                      <a:ext cx="2823046" cy="2124000"/>
-                    </a:xfrm>
-                    <a:prstGeom prst="rect">
-                      <a:avLst/>
-                    </a:prstGeom>
-                    <a:noFill/>
-                    <a:ln w="9525">
-                      <a:noFill/>
-                      <a:miter lim="800000"/>
-                      <a:headEnd/>
-                      <a:tailEnd/>
-                    </a:ln>
-                  </pic:spPr>
-                </pic:pic>
-              </a:graphicData>
-            </a:graphic>
-          </wp:inline>
-        </w:drawing>
-      </w:r>
-      <w:r>
-        <w:rPr>
-          <w:rFonts w:ascii="Times New Roman" w:hAnsi="Times New Roman" w:cs="Times New Roman"/>
-          <w:noProof/>
-          <w:lang w:eastAsia="fr-FR"/>
-        </w:rPr>
-        <w:drawing>
-          <wp:inline distT="0" distB="0" distL="0" distR="0">
-            <wp:extent cx="2823046" cy="2124000"/>
-            <wp:effectExtent l="19050" t="0" r="0" b="0"/>
-            <wp:docPr id="3" name="Bild 52"/>
-            <wp:cNvGraphicFramePr>
-              <a:graphicFrameLocks xmlns:a="http://schemas.openxmlformats.org/drawingml/2006/main" noChangeAspect="1"/>
-            </wp:cNvGraphicFramePr>
-            <a:graphic xmlns:a="http://schemas.openxmlformats.org/drawingml/2006/main">
-              <a:graphicData uri="http://schemas.openxmlformats.org/drawingml/2006/picture">
-                <pic:pic xmlns:pic="http://schemas.openxmlformats.org/drawingml/2006/picture">
-                  <pic:nvPicPr>
-                    <pic:cNvPr id="0" name="Picture 52"/>
                     <pic:cNvPicPr>
                       <a:picLocks noChangeAspect="1" noChangeArrowheads="1"/>
                     </pic:cNvPicPr>
@@ -976,6 +908,58 @@
           </wp:inline>
         </w:drawing>
       </w:r>
+      <w:r>
+        <w:rPr>
+          <w:rFonts w:ascii="Times New Roman" w:hAnsi="Times New Roman" w:cs="Times New Roman"/>
+          <w:noProof/>
+          <w:lang w:eastAsia="fr-FR"/>
+        </w:rPr>
+        <w:drawing>
+          <wp:inline distT="0" distB="0" distL="0" distR="0">
+            <wp:extent cx="2823046" cy="2124000"/>
+            <wp:effectExtent l="19050" t="0" r="0" b="0"/>
+            <wp:docPr id="3" name="Bild 52"/>
+            <wp:cNvGraphicFramePr>
+              <a:graphicFrameLocks xmlns:a="http://schemas.openxmlformats.org/drawingml/2006/main" noChangeAspect="1"/>
+            </wp:cNvGraphicFramePr>
+            <a:graphic xmlns:a="http://schemas.openxmlformats.org/drawingml/2006/main">
+              <a:graphicData uri="http://schemas.openxmlformats.org/drawingml/2006/picture">
+                <pic:pic xmlns:pic="http://schemas.openxmlformats.org/drawingml/2006/picture">
+                  <pic:nvPicPr>
+                    <pic:cNvPr id="0" name="Picture 52"/>
+                    <pic:cNvPicPr>
+                      <a:picLocks noChangeAspect="1" noChangeArrowheads="1"/>
+                    </pic:cNvPicPr>
+                  </pic:nvPicPr>
+                  <pic:blipFill>
+                    <a:blip r:embed="rId8" cstate="print"/>
+                    <a:srcRect/>
+                    <a:stretch>
+                      <a:fillRect/>
+                    </a:stretch>
+                  </pic:blipFill>
+                  <pic:spPr bwMode="auto">
+                    <a:xfrm>
+                      <a:off x="0" y="0"/>
+                      <a:ext cx="2823046" cy="2124000"/>
+                    </a:xfrm>
+                    <a:prstGeom prst="rect">
+                      <a:avLst/>
+                    </a:prstGeom>
+                    <a:noFill/>
+                    <a:ln w="9525">
+                      <a:noFill/>
+                      <a:miter lim="800000"/>
+                      <a:headEnd/>
+                      <a:tailEnd/>
+                    </a:ln>
+                  </pic:spPr>
+                </pic:pic>
+              </a:graphicData>
+            </a:graphic>
+          </wp:inline>
+        </w:drawing>
+      </w:r>
     </w:p>
     <w:p>
       <w:pPr>
@@ -1048,7 +1032,7 @@
                     </pic:cNvPicPr>
                   </pic:nvPicPr>
                   <pic:blipFill>
-                    <a:blip r:embed="rId8" cstate="print"/>
+                    <a:blip r:embed="rId9" cstate="print"/>
                     <a:srcRect/>
                     <a:stretch>
                       <a:fillRect/>
@@ -1100,7 +1084,7 @@
                     </pic:cNvPicPr>
                   </pic:nvPicPr>
                   <pic:blipFill>
-                    <a:blip r:embed="rId9" cstate="print"/>
+                    <a:blip r:embed="rId10" cstate="print"/>
                     <a:srcRect/>
                     <a:stretch>
                       <a:fillRect/>
@@ -1170,11 +1154,31 @@
           <w:noProof/>
           <w:lang w:eastAsia="fr-FR"/>
         </w:rPr>
+        <w:pict>
+          <v:rect id="_x0000_s1032" style="position:absolute;margin-left:-11.5pt;margin-top:52.55pt;width:239pt;height:14pt;z-index:251664384" filled="f" strokecolor="red" strokeweight="1.5pt"/>
+        </w:pict>
+      </w:r>
+      <w:r>
+        <w:rPr>
+          <w:rFonts w:ascii="Times New Roman" w:hAnsi="Times New Roman" w:cs="Times New Roman"/>
+          <w:noProof/>
+          <w:lang w:eastAsia="fr-FR"/>
+        </w:rPr>
+        <w:pict>
+          <v:rect id="_x0000_s1031" style="position:absolute;margin-left:330pt;margin-top:69.05pt;width:129pt;height:14pt;z-index:251663360" filled="f" strokecolor="red" strokeweight="1.5pt"/>
+        </w:pict>
+      </w:r>
+      <w:r>
+        <w:rPr>
+          <w:rFonts w:ascii="Times New Roman" w:hAnsi="Times New Roman" w:cs="Times New Roman"/>
+          <w:noProof/>
+          <w:lang w:eastAsia="fr-FR"/>
+        </w:rPr>
         <w:drawing>
           <wp:inline distT="0" distB="0" distL="0" distR="0">
-            <wp:extent cx="2821337" cy="2124000"/>
-            <wp:effectExtent l="19050" t="0" r="0" b="0"/>
-            <wp:docPr id="61" name="Bild 61"/>
+            <wp:extent cx="2848356" cy="2141601"/>
+            <wp:effectExtent l="19050" t="0" r="9144" b="0"/>
+            <wp:docPr id="6" name="Bild 7"/>
             <wp:cNvGraphicFramePr>
               <a:graphicFrameLocks xmlns:a="http://schemas.openxmlformats.org/drawingml/2006/main" noChangeAspect="1"/>
             </wp:cNvGraphicFramePr>
@@ -1182,13 +1186,13 @@
               <a:graphicData uri="http://schemas.openxmlformats.org/drawingml/2006/picture">
                 <pic:pic xmlns:pic="http://schemas.openxmlformats.org/drawingml/2006/picture">
                   <pic:nvPicPr>
-                    <pic:cNvPr id="0" name="Picture 61"/>
+                    <pic:cNvPr id="0" name="Picture 7"/>
                     <pic:cNvPicPr>
                       <a:picLocks noChangeAspect="1" noChangeArrowheads="1"/>
                     </pic:cNvPicPr>
                   </pic:nvPicPr>
                   <pic:blipFill>
-                    <a:blip r:embed="rId10" cstate="print"/>
+                    <a:blip r:embed="rId11" cstate="print"/>
                     <a:srcRect/>
                     <a:stretch>
                       <a:fillRect/>
@@ -1197,7 +1201,7 @@
                   <pic:spPr bwMode="auto">
                     <a:xfrm>
                       <a:off x="0" y="0"/>
-                      <a:ext cx="2821337" cy="2124000"/>
+                      <a:ext cx="2848356" cy="2141601"/>
                     </a:xfrm>
                     <a:prstGeom prst="rect">
                       <a:avLst/>
@@ -1230,9 +1234,9 @@
         </w:rPr>
         <w:drawing>
           <wp:inline distT="0" distB="0" distL="0" distR="0">
-            <wp:extent cx="2827696" cy="2124000"/>
+            <wp:extent cx="2845689" cy="2138934"/>
             <wp:effectExtent l="19050" t="0" r="0" b="0"/>
-            <wp:docPr id="64" name="Bild 64"/>
+            <wp:docPr id="4" name="Bild 4"/>
             <wp:cNvGraphicFramePr>
               <a:graphicFrameLocks xmlns:a="http://schemas.openxmlformats.org/drawingml/2006/main" noChangeAspect="1"/>
             </wp:cNvGraphicFramePr>
@@ -1240,163 +1244,7 @@
               <a:graphicData uri="http://schemas.openxmlformats.org/drawingml/2006/picture">
                 <pic:pic xmlns:pic="http://schemas.openxmlformats.org/drawingml/2006/picture">
                   <pic:nvPicPr>
-                    <pic:cNvPr id="0" name="Picture 64"/>
-                    <pic:cNvPicPr>
-                      <a:picLocks noChangeAspect="1" noChangeArrowheads="1"/>
-                    </pic:cNvPicPr>
-                  </pic:nvPicPr>
-                  <pic:blipFill>
-                    <a:blip r:embed="rId11" cstate="print"/>
-                    <a:srcRect/>
-                    <a:stretch>
-                      <a:fillRect/>
-                    </a:stretch>
-                  </pic:blipFill>
-                  <pic:spPr bwMode="auto">
-                    <a:xfrm>
-                      <a:off x="0" y="0"/>
-                      <a:ext cx="2827696" cy="2124000"/>
-                    </a:xfrm>
-                    <a:prstGeom prst="rect">
-                      <a:avLst/>
-                    </a:prstGeom>
-                    <a:noFill/>
-                    <a:ln w="9525">
-                      <a:noFill/>
-                      <a:miter lim="800000"/>
-                      <a:headEnd/>
-                      <a:tailEnd/>
-                    </a:ln>
-                  </pic:spPr>
-                </pic:pic>
-              </a:graphicData>
-            </a:graphic>
-          </wp:inline>
-        </w:drawing>
-      </w:r>
-    </w:p>
-    <w:p>
-      <w:pPr>
-        <w:spacing w:after="0"/>
-        <w:ind w:firstLine="708"/>
-        <w:rPr>
-          <w:rFonts w:ascii="Times New Roman" w:hAnsi="Times New Roman" w:cs="Times New Roman"/>
-        </w:rPr>
-      </w:pPr>
-    </w:p>
-    <w:p>
-      <w:pPr>
-        <w:spacing w:after="0"/>
-        <w:ind w:firstLine="708"/>
-        <w:rPr>
-          <w:rFonts w:ascii="Times New Roman" w:hAnsi="Times New Roman" w:cs="Times New Roman"/>
-        </w:rPr>
-      </w:pPr>
-    </w:p>
-    <w:p>
-      <w:pPr>
-        <w:spacing w:after="0"/>
-        <w:ind w:firstLine="708"/>
-        <w:rPr>
-          <w:rFonts w:ascii="Times New Roman" w:hAnsi="Times New Roman" w:cs="Times New Roman"/>
-        </w:rPr>
-      </w:pPr>
-    </w:p>
-    <w:p>
-      <w:pPr>
-        <w:spacing w:after="0"/>
-        <w:rPr>
-          <w:rFonts w:ascii="Times New Roman" w:hAnsi="Times New Roman" w:cs="Times New Roman"/>
-        </w:rPr>
-      </w:pPr>
-    </w:p>
-    <w:p>
-      <w:pPr>
-        <w:spacing w:after="0"/>
-        <w:ind w:left="708" w:firstLine="708"/>
-        <w:rPr>
-          <w:rFonts w:ascii="Times New Roman" w:hAnsi="Times New Roman" w:cs="Times New Roman"/>
-        </w:rPr>
-      </w:pPr>
-      <w:r>
-        <w:rPr>
-          <w:rFonts w:ascii="Times New Roman" w:hAnsi="Times New Roman" w:cs="Times New Roman"/>
-        </w:rPr>
-        <w:lastRenderedPageBreak/>
-        <w:t>Recherche de livre</w:t>
-      </w:r>
-      <w:r>
-        <w:rPr>
-          <w:rFonts w:ascii="Times New Roman" w:hAnsi="Times New Roman" w:cs="Times New Roman"/>
-        </w:rPr>
-        <w:tab/>
-      </w:r>
-      <w:r>
-        <w:rPr>
-          <w:rFonts w:ascii="Times New Roman" w:hAnsi="Times New Roman" w:cs="Times New Roman"/>
-        </w:rPr>
-        <w:tab/>
-      </w:r>
-      <w:r>
-        <w:rPr>
-          <w:rFonts w:ascii="Times New Roman" w:hAnsi="Times New Roman" w:cs="Times New Roman"/>
-        </w:rPr>
-        <w:tab/>
-      </w:r>
-      <w:r>
-        <w:rPr>
-          <w:rFonts w:ascii="Times New Roman" w:hAnsi="Times New Roman" w:cs="Times New Roman"/>
-        </w:rPr>
-        <w:tab/>
-        <w:t>Prêt en cours par l’utilisateur</w:t>
-      </w:r>
-    </w:p>
-    <w:p>
-      <w:pPr>
-        <w:spacing w:after="0"/>
-        <w:rPr>
-          <w:rFonts w:ascii="Times New Roman" w:hAnsi="Times New Roman" w:cs="Times New Roman"/>
-        </w:rPr>
-      </w:pPr>
-      <w:r>
-        <w:rPr>
-          <w:rFonts w:ascii="Times New Roman" w:hAnsi="Times New Roman" w:cs="Times New Roman"/>
-          <w:noProof/>
-          <w:lang w:eastAsia="fr-FR"/>
-        </w:rPr>
-        <w:pict>
-          <v:rect id="_x0000_s1027" style="position:absolute;margin-left:-4.5pt;margin-top:114.95pt;width:232.5pt;height:16.5pt;z-index:251659264" filled="f" strokecolor="red" strokeweight="1.5pt"/>
-        </w:pict>
-      </w:r>
-      <w:r>
-        <w:rPr>
-          <w:rFonts w:ascii="Times New Roman" w:hAnsi="Times New Roman" w:cs="Times New Roman"/>
-          <w:noProof/>
-          <w:lang w:eastAsia="fr-FR"/>
-        </w:rPr>
-        <w:pict>
-          <v:rect id="_x0000_s1028" style="position:absolute;margin-left:228pt;margin-top:110.45pt;width:229.5pt;height:60.5pt;z-index:251660288" filled="f" strokecolor="red" strokeweight="1.5pt"/>
-        </w:pict>
-      </w:r>
-      <w:r>
-        <w:rPr>
-          <w:rFonts w:ascii="Times New Roman" w:hAnsi="Times New Roman" w:cs="Times New Roman"/>
-          <w:noProof/>
-          <w:lang w:eastAsia="fr-FR"/>
-        </w:rPr>
-        <w:drawing>
-          <wp:inline distT="0" distB="0" distL="0" distR="0">
-            <wp:extent cx="2845689" cy="2138934"/>
-            <wp:effectExtent l="19050" t="0" r="0" b="0"/>
-            <wp:docPr id="7" name="Bild 7"/>
-            <wp:cNvGraphicFramePr>
-              <a:graphicFrameLocks xmlns:a="http://schemas.openxmlformats.org/drawingml/2006/main" noChangeAspect="1"/>
-            </wp:cNvGraphicFramePr>
-            <a:graphic xmlns:a="http://schemas.openxmlformats.org/drawingml/2006/main">
-              <a:graphicData uri="http://schemas.openxmlformats.org/drawingml/2006/picture">
-                <pic:pic xmlns:pic="http://schemas.openxmlformats.org/drawingml/2006/picture">
-                  <pic:nvPicPr>
-                    <pic:cNvPr id="0" name="Picture 7"/>
+                    <pic:cNvPr id="0" name="Picture 4"/>
                     <pic:cNvPicPr>
                       <a:picLocks noChangeAspect="1" noChangeArrowheads="1"/>
                     </pic:cNvPicPr>
@@ -1430,6 +1278,162 @@
           </wp:inline>
         </w:drawing>
       </w:r>
+    </w:p>
+    <w:p>
+      <w:pPr>
+        <w:spacing w:after="0"/>
+        <w:ind w:firstLine="708"/>
+        <w:rPr>
+          <w:rFonts w:ascii="Times New Roman" w:hAnsi="Times New Roman" w:cs="Times New Roman"/>
+        </w:rPr>
+      </w:pPr>
+    </w:p>
+    <w:p>
+      <w:pPr>
+        <w:spacing w:after="0"/>
+        <w:ind w:firstLine="708"/>
+        <w:rPr>
+          <w:rFonts w:ascii="Times New Roman" w:hAnsi="Times New Roman" w:cs="Times New Roman"/>
+        </w:rPr>
+      </w:pPr>
+    </w:p>
+    <w:p>
+      <w:pPr>
+        <w:spacing w:after="0"/>
+        <w:ind w:firstLine="708"/>
+        <w:rPr>
+          <w:rFonts w:ascii="Times New Roman" w:hAnsi="Times New Roman" w:cs="Times New Roman"/>
+        </w:rPr>
+      </w:pPr>
+    </w:p>
+    <w:p>
+      <w:pPr>
+        <w:spacing w:after="0"/>
+        <w:rPr>
+          <w:rFonts w:ascii="Times New Roman" w:hAnsi="Times New Roman" w:cs="Times New Roman"/>
+        </w:rPr>
+      </w:pPr>
+    </w:p>
+    <w:p>
+      <w:pPr>
+        <w:spacing w:after="0"/>
+        <w:ind w:left="708" w:firstLine="708"/>
+        <w:rPr>
+          <w:rFonts w:ascii="Times New Roman" w:hAnsi="Times New Roman" w:cs="Times New Roman"/>
+        </w:rPr>
+      </w:pPr>
+      <w:r>
+        <w:rPr>
+          <w:rFonts w:ascii="Times New Roman" w:hAnsi="Times New Roman" w:cs="Times New Roman"/>
+        </w:rPr>
+        <w:lastRenderedPageBreak/>
+        <w:t>Recherche de livre</w:t>
+      </w:r>
+      <w:r>
+        <w:rPr>
+          <w:rFonts w:ascii="Times New Roman" w:hAnsi="Times New Roman" w:cs="Times New Roman"/>
+        </w:rPr>
+        <w:tab/>
+      </w:r>
+      <w:r>
+        <w:rPr>
+          <w:rFonts w:ascii="Times New Roman" w:hAnsi="Times New Roman" w:cs="Times New Roman"/>
+        </w:rPr>
+        <w:tab/>
+      </w:r>
+      <w:r>
+        <w:rPr>
+          <w:rFonts w:ascii="Times New Roman" w:hAnsi="Times New Roman" w:cs="Times New Roman"/>
+        </w:rPr>
+        <w:tab/>
+      </w:r>
+      <w:r>
+        <w:rPr>
+          <w:rFonts w:ascii="Times New Roman" w:hAnsi="Times New Roman" w:cs="Times New Roman"/>
+        </w:rPr>
+        <w:tab/>
+        <w:t>Prêt en cours par l’utilisateur</w:t>
+      </w:r>
+    </w:p>
+    <w:p>
+      <w:pPr>
+        <w:spacing w:after="0"/>
+        <w:rPr>
+          <w:rFonts w:ascii="Times New Roman" w:hAnsi="Times New Roman" w:cs="Times New Roman"/>
+        </w:rPr>
+      </w:pPr>
+      <w:r>
+        <w:rPr>
+          <w:rFonts w:ascii="Times New Roman" w:hAnsi="Times New Roman" w:cs="Times New Roman"/>
+          <w:noProof/>
+          <w:lang w:eastAsia="fr-FR"/>
+        </w:rPr>
+        <w:pict>
+          <v:rect id="_x0000_s1027" style="position:absolute;margin-left:-4.5pt;margin-top:114.95pt;width:232.5pt;height:16.5pt;z-index:251659264" filled="f" strokecolor="red" strokeweight="1.5pt"/>
+        </w:pict>
+      </w:r>
+      <w:r>
+        <w:rPr>
+          <w:rFonts w:ascii="Times New Roman" w:hAnsi="Times New Roman" w:cs="Times New Roman"/>
+          <w:noProof/>
+          <w:lang w:eastAsia="fr-FR"/>
+        </w:rPr>
+        <w:pict>
+          <v:rect id="_x0000_s1028" style="position:absolute;margin-left:228pt;margin-top:110.45pt;width:229.5pt;height:60.5pt;z-index:251660288" filled="f" strokecolor="red" strokeweight="1.5pt"/>
+        </w:pict>
+      </w:r>
+      <w:r>
+        <w:rPr>
+          <w:rFonts w:ascii="Times New Roman" w:hAnsi="Times New Roman" w:cs="Times New Roman"/>
+          <w:noProof/>
+          <w:lang w:eastAsia="fr-FR"/>
+        </w:rPr>
+        <w:drawing>
+          <wp:inline distT="0" distB="0" distL="0" distR="0">
+            <wp:extent cx="2845689" cy="2138934"/>
+            <wp:effectExtent l="19050" t="0" r="0" b="0"/>
+            <wp:docPr id="7" name="Bild 7"/>
+            <wp:cNvGraphicFramePr>
+              <a:graphicFrameLocks xmlns:a="http://schemas.openxmlformats.org/drawingml/2006/main" noChangeAspect="1"/>
+            </wp:cNvGraphicFramePr>
+            <a:graphic xmlns:a="http://schemas.openxmlformats.org/drawingml/2006/main">
+              <a:graphicData uri="http://schemas.openxmlformats.org/drawingml/2006/picture">
+                <pic:pic xmlns:pic="http://schemas.openxmlformats.org/drawingml/2006/picture">
+                  <pic:nvPicPr>
+                    <pic:cNvPr id="0" name="Picture 7"/>
+                    <pic:cNvPicPr>
+                      <a:picLocks noChangeAspect="1" noChangeArrowheads="1"/>
+                    </pic:cNvPicPr>
+                  </pic:nvPicPr>
+                  <pic:blipFill>
+                    <a:blip r:embed="rId13" cstate="print"/>
+                    <a:srcRect/>
+                    <a:stretch>
+                      <a:fillRect/>
+                    </a:stretch>
+                  </pic:blipFill>
+                  <pic:spPr bwMode="auto">
+                    <a:xfrm>
+                      <a:off x="0" y="0"/>
+                      <a:ext cx="2845689" cy="2138934"/>
+                    </a:xfrm>
+                    <a:prstGeom prst="rect">
+                      <a:avLst/>
+                    </a:prstGeom>
+                    <a:noFill/>
+                    <a:ln w="9525">
+                      <a:noFill/>
+                      <a:miter lim="800000"/>
+                      <a:headEnd/>
+                      <a:tailEnd/>
+                    </a:ln>
+                  </pic:spPr>
+                </pic:pic>
+              </a:graphicData>
+            </a:graphic>
+          </wp:inline>
+        </w:drawing>
+      </w:r>
       <w:r>
         <w:rPr>
           <w:rFonts w:ascii="Times New Roman" w:hAnsi="Times New Roman" w:cs="Times New Roman"/>
@@ -1460,7 +1464,7 @@
                     </pic:cNvPicPr>
                   </pic:nvPicPr>
                   <pic:blipFill>
-                    <a:blip r:embed="rId13" cstate="print"/>
+                    <a:blip r:embed="rId14" cstate="print"/>
                     <a:srcRect/>
                     <a:stretch>
                       <a:fillRect/>
@@ -1585,6 +1589,16 @@
           <w:lang w:eastAsia="fr-FR"/>
         </w:rPr>
         <w:pict>
+          <v:rect id="_x0000_s1033" style="position:absolute;left:0;text-align:left;margin-left:373pt;margin-top:133.1pt;width:76.5pt;height:9pt;z-index:251665408" filled="f" strokecolor="red" strokeweight="1.5pt"/>
+        </w:pict>
+      </w:r>
+      <w:r>
+        <w:rPr>
+          <w:rFonts w:ascii="Times New Roman" w:hAnsi="Times New Roman" w:cs="Times New Roman"/>
+          <w:noProof/>
+          <w:lang w:eastAsia="fr-FR"/>
+        </w:rPr>
+        <w:pict>
           <v:rect id="_x0000_s1029" style="position:absolute;left:0;text-align:left;margin-left:320pt;margin-top:257.6pt;width:175pt;height:72.5pt;z-index:251661312" filled="f" strokecolor="red" strokeweight="1.5pt"/>
         </w:pict>
       </w:r>
@@ -1598,7 +1612,7 @@
           <wp:inline distT="0" distB="0" distL="0" distR="0">
             <wp:extent cx="6188710" cy="4093210"/>
             <wp:effectExtent l="19050" t="0" r="2540" b="0"/>
-            <wp:docPr id="19" name="Bild 19"/>
+            <wp:docPr id="8" name="Bild 10"/>
             <wp:cNvGraphicFramePr>
               <a:graphicFrameLocks xmlns:a="http://schemas.openxmlformats.org/drawingml/2006/main" noChangeAspect="1"/>
             </wp:cNvGraphicFramePr>
@@ -1606,13 +1620,13 @@
               <a:graphicData uri="http://schemas.openxmlformats.org/drawingml/2006/picture">
                 <pic:pic xmlns:pic="http://schemas.openxmlformats.org/drawingml/2006/picture">
                   <pic:nvPicPr>
-                    <pic:cNvPr id="0" name="Picture 19"/>
+                    <pic:cNvPr id="0" name="Picture 10"/>
                     <pic:cNvPicPr>
                       <a:picLocks noChangeAspect="1" noChangeArrowheads="1"/>
                     </pic:cNvPicPr>
                   </pic:nvPicPr>
                   <pic:blipFill>
-                    <a:blip r:embed="rId14" cstate="print"/>
+                    <a:blip r:embed="rId15" cstate="print"/>
                     <a:srcRect/>
                     <a:stretch>
                       <a:fillRect/>
@@ -1687,6 +1701,16 @@
           <w:lang w:eastAsia="fr-FR"/>
         </w:rPr>
         <w:pict>
+          <v:rect id="_x0000_s1034" style="position:absolute;left:0;text-align:left;margin-left:317.5pt;margin-top:129.85pt;width:78pt;height:7pt;z-index:251666432" filled="f" strokecolor="red" strokeweight="1.5pt"/>
+        </w:pict>
+      </w:r>
+      <w:r>
+        <w:rPr>
+          <w:rFonts w:ascii="Times New Roman" w:hAnsi="Times New Roman" w:cs="Times New Roman"/>
+          <w:noProof/>
+          <w:lang w:eastAsia="fr-FR"/>
+        </w:rPr>
+        <w:pict>
           <v:rect id="_x0000_s1030" style="position:absolute;left:0;text-align:left;margin-left:264pt;margin-top:211.85pt;width:175pt;height:72.5pt;z-index:251662336" filled="f" strokecolor="red" strokeweight="1.5pt"/>
         </w:pict>
       </w:r>
@@ -1700,7 +1724,7 @@
           <wp:inline distT="0" distB="0" distL="0" distR="0">
             <wp:extent cx="5757863" cy="3509963"/>
             <wp:effectExtent l="19050" t="0" r="0" b="0"/>
-            <wp:docPr id="16" name="Bild 16"/>
+            <wp:docPr id="13" name="Bild 13"/>
             <wp:cNvGraphicFramePr>
               <a:graphicFrameLocks xmlns:a="http://schemas.openxmlformats.org/drawingml/2006/main" noChangeAspect="1"/>
             </wp:cNvGraphicFramePr>
@@ -1708,13 +1732,13 @@
               <a:graphicData uri="http://schemas.openxmlformats.org/drawingml/2006/picture">
                 <pic:pic xmlns:pic="http://schemas.openxmlformats.org/drawingml/2006/picture">
                   <pic:nvPicPr>
-                    <pic:cNvPr id="0" name="Picture 16"/>
+                    <pic:cNvPr id="0" name="Picture 13"/>
                     <pic:cNvPicPr>
                       <a:picLocks noChangeAspect="1" noChangeArrowheads="1"/>
                     </pic:cNvPicPr>
                   </pic:nvPicPr>
                   <pic:blipFill>
-                    <a:blip r:embed="rId15" cstate="print"/>
+                    <a:blip r:embed="rId16" cstate="print"/>
                     <a:srcRect/>
                     <a:stretch>
                       <a:fillRect/>
@@ -1913,7 +1937,7 @@
                     </pic:cNvPicPr>
                   </pic:nvPicPr>
                   <pic:blipFill>
-                    <a:blip r:embed="rId16" cstate="print"/>
+                    <a:blip r:embed="rId17" cstate="print"/>
                     <a:srcRect/>
                     <a:stretch>
                       <a:fillRect/>
@@ -4382,4 +4406,16 @@
   <a:objectDefaults/>
   <a:extraClrSchemeLst/>
 </a:theme>
+</file>
+
+<file path=customXml/item1.xml><?xml version="1.0" encoding="utf-8"?>
+<b:Sources xmlns:b="http://schemas.openxmlformats.org/officeDocument/2006/bibliography" xmlns="http://schemas.openxmlformats.org/officeDocument/2006/bibliography" SelectedStyle="\APA.XSL" StyleName="APA Fifth Edition"/>
+</file>
+
+<file path=customXml/itemProps1.xml><?xml version="1.0" encoding="utf-8"?>
+<ds:datastoreItem xmlns:ds="http://schemas.openxmlformats.org/officeDocument/2006/customXml" ds:itemID="{EF6C0894-C3D4-4FF2-8FDF-B6D122A32777}">
+  <ds:schemaRefs>
+    <ds:schemaRef ds:uri="http://schemas.openxmlformats.org/officeDocument/2006/bibliography"/>
+  </ds:schemaRefs>
+</ds:datastoreItem>
 </file>
--- a/Documentation.docx
+++ b/Documentation.docx
@@ -1176,9 +1176,9 @@
         </w:rPr>
         <w:drawing>
           <wp:inline distT="0" distB="0" distL="0" distR="0">
-            <wp:extent cx="2848356" cy="2141601"/>
-            <wp:effectExtent l="19050" t="0" r="9144" b="0"/>
-            <wp:docPr id="6" name="Bild 7"/>
+            <wp:extent cx="2845689" cy="2144268"/>
+            <wp:effectExtent l="19050" t="0" r="0" b="0"/>
+            <wp:docPr id="9" name="Bild 1"/>
             <wp:cNvGraphicFramePr>
               <a:graphicFrameLocks xmlns:a="http://schemas.openxmlformats.org/drawingml/2006/main" noChangeAspect="1"/>
             </wp:cNvGraphicFramePr>
@@ -1186,7 +1186,7 @@
               <a:graphicData uri="http://schemas.openxmlformats.org/drawingml/2006/picture">
                 <pic:pic xmlns:pic="http://schemas.openxmlformats.org/drawingml/2006/picture">
                   <pic:nvPicPr>
-                    <pic:cNvPr id="0" name="Picture 7"/>
+                    <pic:cNvPr id="0" name="Picture 1"/>
                     <pic:cNvPicPr>
                       <a:picLocks noChangeAspect="1" noChangeArrowheads="1"/>
                     </pic:cNvPicPr>
@@ -1201,7 +1201,7 @@
                   <pic:spPr bwMode="auto">
                     <a:xfrm>
                       <a:off x="0" y="0"/>
-                      <a:ext cx="2848356" cy="2141601"/>
+                      <a:ext cx="2845689" cy="2144268"/>
                     </a:xfrm>
                     <a:prstGeom prst="rect">
                       <a:avLst/>
@@ -4413,7 +4413,7 @@
 </file>
 
 <file path=customXml/itemProps1.xml><?xml version="1.0" encoding="utf-8"?>
-<ds:datastoreItem xmlns:ds="http://schemas.openxmlformats.org/officeDocument/2006/customXml" ds:itemID="{EF6C0894-C3D4-4FF2-8FDF-B6D122A32777}">
+<ds:datastoreItem xmlns:ds="http://schemas.openxmlformats.org/officeDocument/2006/customXml" ds:itemID="{BE97B86D-4783-4638-AFC0-E58954789236}">
   <ds:schemaRefs>
     <ds:schemaRef ds:uri="http://schemas.openxmlformats.org/officeDocument/2006/bibliography"/>
   </ds:schemaRefs>

--- a/Documentation.docx
+++ b/Documentation.docx
@@ -579,7 +579,7 @@
           <w:lang w:eastAsia="fr-FR"/>
         </w:rPr>
         <w:pict>
-          <v:rect id="_x0000_s1026" style="position:absolute;left:0;text-align:left;margin-left:6.55pt;margin-top:304.05pt;width:430.95pt;height:177pt;z-index:251658240" fillcolor="#7f7f7f [1612]">
+          <v:rect id="_x0000_s1026" style="position:absolute;left:0;text-align:left;margin-left:6.55pt;margin-top:310.05pt;width:430.95pt;height:165pt;z-index:251658240" fillcolor="#7f7f7f [1612]">
             <v:fill opacity=".5" color2="#767676" o:opacity2=".5" rotate="t" focus="100%" type="gradient"/>
           </v:rect>
         </w:pict>
@@ -598,9 +598,9 @@
         </w:rPr>
         <w:drawing>
           <wp:inline distT="0" distB="0" distL="0" distR="0">
-            <wp:extent cx="6188710" cy="5860044"/>
+            <wp:extent cx="6188710" cy="5801094"/>
             <wp:effectExtent l="19050" t="0" r="2540" b="0"/>
-            <wp:docPr id="22" name="Bild 22"/>
+            <wp:docPr id="1" name="Bild 1"/>
             <wp:cNvGraphicFramePr>
               <a:graphicFrameLocks xmlns:a="http://schemas.openxmlformats.org/drawingml/2006/main" noChangeAspect="1"/>
             </wp:cNvGraphicFramePr>
@@ -608,13 +608,13 @@
               <a:graphicData uri="http://schemas.openxmlformats.org/drawingml/2006/picture">
                 <pic:pic xmlns:pic="http://schemas.openxmlformats.org/drawingml/2006/picture">
                   <pic:nvPicPr>
-                    <pic:cNvPr id="0" name="Picture 22"/>
+                    <pic:cNvPr id="0" name="Picture 1"/>
                     <pic:cNvPicPr>
                       <a:picLocks noChangeAspect="1" noChangeArrowheads="1"/>
                     </pic:cNvPicPr>
                   </pic:nvPicPr>
                   <pic:blipFill>
-                    <a:blip r:embed="rId5" cstate="print"/>
+                    <a:blip r:embed="rId6" cstate="print"/>
                     <a:srcRect/>
                     <a:stretch>
                       <a:fillRect/>
@@ -623,7 +623,7 @@
                   <pic:spPr bwMode="auto">
                     <a:xfrm>
                       <a:off x="0" y="0"/>
-                      <a:ext cx="6188710" cy="5860044"/>
+                      <a:ext cx="6188710" cy="5801094"/>
                     </a:xfrm>
                     <a:prstGeom prst="rect">
                       <a:avLst/>
@@ -670,23 +670,7 @@
           <w:rFonts w:ascii="Times New Roman" w:hAnsi="Times New Roman" w:cs="Times New Roman"/>
           <w:i/>
         </w:rPr>
-        <w:t xml:space="preserve"> seul le site web et le batch sont à développer, l’analyse des cas d’utilisation de l’application </w:t>
-      </w:r>
-      <w:proofErr w:type="gramStart"/>
-      <w:r>
-        <w:rPr>
-          <w:rFonts w:ascii="Times New Roman" w:hAnsi="Times New Roman" w:cs="Times New Roman"/>
-          <w:i/>
-        </w:rPr>
-        <w:t>bibliothécaire</w:t>
-      </w:r>
-      <w:proofErr w:type="gramEnd"/>
-      <w:r>
-        <w:rPr>
-          <w:rFonts w:ascii="Times New Roman" w:hAnsi="Times New Roman" w:cs="Times New Roman"/>
-          <w:i/>
-        </w:rPr>
-        <w:t xml:space="preserve"> (zone grisée) n’est donc pas développée et reste</w:t>
+        <w:t xml:space="preserve"> seul le site web et le batch sont à développer, l’analyse des cas d’utilisation de l’application bibliothécaire (zone grisée) n’est donc pas développée et reste</w:t>
       </w:r>
       <w:r>
         <w:rPr>
@@ -891,58 +875,6 @@
                 <pic:pic xmlns:pic="http://schemas.openxmlformats.org/drawingml/2006/picture">
                   <pic:nvPicPr>
                     <pic:cNvPr id="0" name="Picture 31"/>
-                    <pic:cNvPicPr>
-                      <a:picLocks noChangeAspect="1" noChangeArrowheads="1"/>
-                    </pic:cNvPicPr>
-                  </pic:nvPicPr>
-                  <pic:blipFill>
-                    <a:blip r:embed="rId6" cstate="print"/>
-                    <a:srcRect/>
-                    <a:stretch>
-                      <a:fillRect/>
-                    </a:stretch>
-                  </pic:blipFill>
-                  <pic:spPr bwMode="auto">
-                    <a:xfrm>
-                      <a:off x="0" y="0"/>
-                      <a:ext cx="2823046" cy="2124000"/>
-                    </a:xfrm>
-                    <a:prstGeom prst="rect">
-                      <a:avLst/>
-                    </a:prstGeom>
-                    <a:noFill/>
-                    <a:ln w="9525">
-                      <a:noFill/>
-                      <a:miter lim="800000"/>
-                      <a:headEnd/>
-                      <a:tailEnd/>
-                    </a:ln>
-                  </pic:spPr>
-                </pic:pic>
-              </a:graphicData>
-            </a:graphic>
-          </wp:inline>
-        </w:drawing>
-      </w:r>
-      <w:r>
-        <w:rPr>
-          <w:rFonts w:ascii="Times New Roman" w:hAnsi="Times New Roman" w:cs="Times New Roman"/>
-          <w:noProof/>
-          <w:lang w:eastAsia="fr-FR"/>
-        </w:rPr>
-        <w:drawing>
-          <wp:inline distT="0" distB="0" distL="0" distR="0">
-            <wp:extent cx="2823046" cy="2124000"/>
-            <wp:effectExtent l="19050" t="0" r="0" b="0"/>
-            <wp:docPr id="3" name="Bild 52"/>
-            <wp:cNvGraphicFramePr>
-              <a:graphicFrameLocks xmlns:a="http://schemas.openxmlformats.org/drawingml/2006/main" noChangeAspect="1"/>
-            </wp:cNvGraphicFramePr>
-            <a:graphic xmlns:a="http://schemas.openxmlformats.org/drawingml/2006/main">
-              <a:graphicData uri="http://schemas.openxmlformats.org/drawingml/2006/picture">
-                <pic:pic xmlns:pic="http://schemas.openxmlformats.org/drawingml/2006/picture">
-                  <pic:nvPicPr>
-                    <pic:cNvPr id="0" name="Picture 52"/>
                     <pic:cNvPicPr>
                       <a:picLocks noChangeAspect="1" noChangeArrowheads="1"/>
                     </pic:cNvPicPr>
@@ -976,6 +908,58 @@
           </wp:inline>
         </w:drawing>
       </w:r>
+      <w:r>
+        <w:rPr>
+          <w:rFonts w:ascii="Times New Roman" w:hAnsi="Times New Roman" w:cs="Times New Roman"/>
+          <w:noProof/>
+          <w:lang w:eastAsia="fr-FR"/>
+        </w:rPr>
+        <w:drawing>
+          <wp:inline distT="0" distB="0" distL="0" distR="0">
+            <wp:extent cx="2823046" cy="2124000"/>
+            <wp:effectExtent l="19050" t="0" r="0" b="0"/>
+            <wp:docPr id="3" name="Bild 52"/>
+            <wp:cNvGraphicFramePr>
+              <a:graphicFrameLocks xmlns:a="http://schemas.openxmlformats.org/drawingml/2006/main" noChangeAspect="1"/>
+            </wp:cNvGraphicFramePr>
+            <a:graphic xmlns:a="http://schemas.openxmlformats.org/drawingml/2006/main">
+              <a:graphicData uri="http://schemas.openxmlformats.org/drawingml/2006/picture">
+                <pic:pic xmlns:pic="http://schemas.openxmlformats.org/drawingml/2006/picture">
+                  <pic:nvPicPr>
+                    <pic:cNvPr id="0" name="Picture 52"/>
+                    <pic:cNvPicPr>
+                      <a:picLocks noChangeAspect="1" noChangeArrowheads="1"/>
+                    </pic:cNvPicPr>
+                  </pic:nvPicPr>
+                  <pic:blipFill>
+                    <a:blip r:embed="rId8" cstate="print"/>
+                    <a:srcRect/>
+                    <a:stretch>
+                      <a:fillRect/>
+                    </a:stretch>
+                  </pic:blipFill>
+                  <pic:spPr bwMode="auto">
+                    <a:xfrm>
+                      <a:off x="0" y="0"/>
+                      <a:ext cx="2823046" cy="2124000"/>
+                    </a:xfrm>
+                    <a:prstGeom prst="rect">
+                      <a:avLst/>
+                    </a:prstGeom>
+                    <a:noFill/>
+                    <a:ln w="9525">
+                      <a:noFill/>
+                      <a:miter lim="800000"/>
+                      <a:headEnd/>
+                      <a:tailEnd/>
+                    </a:ln>
+                  </pic:spPr>
+                </pic:pic>
+              </a:graphicData>
+            </a:graphic>
+          </wp:inline>
+        </w:drawing>
+      </w:r>
     </w:p>
     <w:p>
       <w:pPr>
@@ -1048,7 +1032,7 @@
                     </pic:cNvPicPr>
                   </pic:nvPicPr>
                   <pic:blipFill>
-                    <a:blip r:embed="rId8" cstate="print"/>
+                    <a:blip r:embed="rId9" cstate="print"/>
                     <a:srcRect/>
                     <a:stretch>
                       <a:fillRect/>
@@ -1100,7 +1084,7 @@
                     </pic:cNvPicPr>
                   </pic:nvPicPr>
                   <pic:blipFill>
-                    <a:blip r:embed="rId9" cstate="print"/>
+                    <a:blip r:embed="rId10" cstate="print"/>
                     <a:srcRect/>
                     <a:stretch>
                       <a:fillRect/>
@@ -1170,11 +1154,31 @@
           <w:noProof/>
           <w:lang w:eastAsia="fr-FR"/>
         </w:rPr>
+        <w:pict>
+          <v:rect id="_x0000_s1032" style="position:absolute;margin-left:-11.5pt;margin-top:52.55pt;width:239pt;height:14pt;z-index:251664384" filled="f" strokecolor="red" strokeweight="1.5pt"/>
+        </w:pict>
+      </w:r>
+      <w:r>
+        <w:rPr>
+          <w:rFonts w:ascii="Times New Roman" w:hAnsi="Times New Roman" w:cs="Times New Roman"/>
+          <w:noProof/>
+          <w:lang w:eastAsia="fr-FR"/>
+        </w:rPr>
+        <w:pict>
+          <v:rect id="_x0000_s1031" style="position:absolute;margin-left:330pt;margin-top:69.05pt;width:129pt;height:14pt;z-index:251663360" filled="f" strokecolor="red" strokeweight="1.5pt"/>
+        </w:pict>
+      </w:r>
+      <w:r>
+        <w:rPr>
+          <w:rFonts w:ascii="Times New Roman" w:hAnsi="Times New Roman" w:cs="Times New Roman"/>
+          <w:noProof/>
+          <w:lang w:eastAsia="fr-FR"/>
+        </w:rPr>
         <w:drawing>
           <wp:inline distT="0" distB="0" distL="0" distR="0">
-            <wp:extent cx="2821337" cy="2124000"/>
+            <wp:extent cx="2845689" cy="2144268"/>
             <wp:effectExtent l="19050" t="0" r="0" b="0"/>
-            <wp:docPr id="61" name="Bild 61"/>
+            <wp:docPr id="9" name="Bild 1"/>
             <wp:cNvGraphicFramePr>
               <a:graphicFrameLocks xmlns:a="http://schemas.openxmlformats.org/drawingml/2006/main" noChangeAspect="1"/>
             </wp:cNvGraphicFramePr>
@@ -1182,13 +1186,13 @@
               <a:graphicData uri="http://schemas.openxmlformats.org/drawingml/2006/picture">
                 <pic:pic xmlns:pic="http://schemas.openxmlformats.org/drawingml/2006/picture">
                   <pic:nvPicPr>
-                    <pic:cNvPr id="0" name="Picture 61"/>
+                    <pic:cNvPr id="0" name="Picture 1"/>
                     <pic:cNvPicPr>
                       <a:picLocks noChangeAspect="1" noChangeArrowheads="1"/>
                     </pic:cNvPicPr>
                   </pic:nvPicPr>
                   <pic:blipFill>
-                    <a:blip r:embed="rId10" cstate="print"/>
+                    <a:blip r:embed="rId11" cstate="print"/>
                     <a:srcRect/>
                     <a:stretch>
                       <a:fillRect/>
@@ -1197,7 +1201,7 @@
                   <pic:spPr bwMode="auto">
                     <a:xfrm>
                       <a:off x="0" y="0"/>
-                      <a:ext cx="2821337" cy="2124000"/>
+                      <a:ext cx="2845689" cy="2144268"/>
                     </a:xfrm>
                     <a:prstGeom prst="rect">
                       <a:avLst/>
@@ -1230,9 +1234,9 @@
         </w:rPr>
         <w:drawing>
           <wp:inline distT="0" distB="0" distL="0" distR="0">
-            <wp:extent cx="2827696" cy="2124000"/>
+            <wp:extent cx="2845689" cy="2138934"/>
             <wp:effectExtent l="19050" t="0" r="0" b="0"/>
-            <wp:docPr id="64" name="Bild 64"/>
+            <wp:docPr id="4" name="Bild 4"/>
             <wp:cNvGraphicFramePr>
               <a:graphicFrameLocks xmlns:a="http://schemas.openxmlformats.org/drawingml/2006/main" noChangeAspect="1"/>
             </wp:cNvGraphicFramePr>
@@ -1240,163 +1244,7 @@
               <a:graphicData uri="http://schemas.openxmlformats.org/drawingml/2006/picture">
                 <pic:pic xmlns:pic="http://schemas.openxmlformats.org/drawingml/2006/picture">
                   <pic:nvPicPr>
-                    <pic:cNvPr id="0" name="Picture 64"/>
-                    <pic:cNvPicPr>
-                      <a:picLocks noChangeAspect="1" noChangeArrowheads="1"/>
-                    </pic:cNvPicPr>
-                  </pic:nvPicPr>
-                  <pic:blipFill>
-                    <a:blip r:embed="rId11" cstate="print"/>
-                    <a:srcRect/>
-                    <a:stretch>
-                      <a:fillRect/>
-                    </a:stretch>
-                  </pic:blipFill>
-                  <pic:spPr bwMode="auto">
-                    <a:xfrm>
-                      <a:off x="0" y="0"/>
-                      <a:ext cx="2827696" cy="2124000"/>
-                    </a:xfrm>
-                    <a:prstGeom prst="rect">
-                      <a:avLst/>
-                    </a:prstGeom>
-                    <a:noFill/>
-                    <a:ln w="9525">
-                      <a:noFill/>
-                      <a:miter lim="800000"/>
-                      <a:headEnd/>
-                      <a:tailEnd/>
-                    </a:ln>
-                  </pic:spPr>
-                </pic:pic>
-              </a:graphicData>
-            </a:graphic>
-          </wp:inline>
-        </w:drawing>
-      </w:r>
-    </w:p>
-    <w:p>
-      <w:pPr>
-        <w:spacing w:after="0"/>
-        <w:ind w:firstLine="708"/>
-        <w:rPr>
-          <w:rFonts w:ascii="Times New Roman" w:hAnsi="Times New Roman" w:cs="Times New Roman"/>
-        </w:rPr>
-      </w:pPr>
-    </w:p>
-    <w:p>
-      <w:pPr>
-        <w:spacing w:after="0"/>
-        <w:ind w:firstLine="708"/>
-        <w:rPr>
-          <w:rFonts w:ascii="Times New Roman" w:hAnsi="Times New Roman" w:cs="Times New Roman"/>
-        </w:rPr>
-      </w:pPr>
-    </w:p>
-    <w:p>
-      <w:pPr>
-        <w:spacing w:after="0"/>
-        <w:ind w:firstLine="708"/>
-        <w:rPr>
-          <w:rFonts w:ascii="Times New Roman" w:hAnsi="Times New Roman" w:cs="Times New Roman"/>
-        </w:rPr>
-      </w:pPr>
-    </w:p>
-    <w:p>
-      <w:pPr>
-        <w:spacing w:after="0"/>
-        <w:rPr>
-          <w:rFonts w:ascii="Times New Roman" w:hAnsi="Times New Roman" w:cs="Times New Roman"/>
-        </w:rPr>
-      </w:pPr>
-    </w:p>
-    <w:p>
-      <w:pPr>
-        <w:spacing w:after="0"/>
-        <w:ind w:left="708" w:firstLine="708"/>
-        <w:rPr>
-          <w:rFonts w:ascii="Times New Roman" w:hAnsi="Times New Roman" w:cs="Times New Roman"/>
-        </w:rPr>
-      </w:pPr>
-      <w:r>
-        <w:rPr>
-          <w:rFonts w:ascii="Times New Roman" w:hAnsi="Times New Roman" w:cs="Times New Roman"/>
-        </w:rPr>
-        <w:lastRenderedPageBreak/>
-        <w:t>Recherche de livre</w:t>
-      </w:r>
-      <w:r>
-        <w:rPr>
-          <w:rFonts w:ascii="Times New Roman" w:hAnsi="Times New Roman" w:cs="Times New Roman"/>
-        </w:rPr>
-        <w:tab/>
-      </w:r>
-      <w:r>
-        <w:rPr>
-          <w:rFonts w:ascii="Times New Roman" w:hAnsi="Times New Roman" w:cs="Times New Roman"/>
-        </w:rPr>
-        <w:tab/>
-      </w:r>
-      <w:r>
-        <w:rPr>
-          <w:rFonts w:ascii="Times New Roman" w:hAnsi="Times New Roman" w:cs="Times New Roman"/>
-        </w:rPr>
-        <w:tab/>
-      </w:r>
-      <w:r>
-        <w:rPr>
-          <w:rFonts w:ascii="Times New Roman" w:hAnsi="Times New Roman" w:cs="Times New Roman"/>
-        </w:rPr>
-        <w:tab/>
-        <w:t>Prêt en cours par l’utilisateur</w:t>
-      </w:r>
-    </w:p>
-    <w:p>
-      <w:pPr>
-        <w:spacing w:after="0"/>
-        <w:rPr>
-          <w:rFonts w:ascii="Times New Roman" w:hAnsi="Times New Roman" w:cs="Times New Roman"/>
-        </w:rPr>
-      </w:pPr>
-      <w:r>
-        <w:rPr>
-          <w:rFonts w:ascii="Times New Roman" w:hAnsi="Times New Roman" w:cs="Times New Roman"/>
-          <w:noProof/>
-          <w:lang w:eastAsia="fr-FR"/>
-        </w:rPr>
-        <w:pict>
-          <v:rect id="_x0000_s1027" style="position:absolute;margin-left:-4.5pt;margin-top:114.95pt;width:232.5pt;height:16.5pt;z-index:251659264" filled="f" strokecolor="red" strokeweight="1.5pt"/>
-        </w:pict>
-      </w:r>
-      <w:r>
-        <w:rPr>
-          <w:rFonts w:ascii="Times New Roman" w:hAnsi="Times New Roman" w:cs="Times New Roman"/>
-          <w:noProof/>
-          <w:lang w:eastAsia="fr-FR"/>
-        </w:rPr>
-        <w:pict>
-          <v:rect id="_x0000_s1028" style="position:absolute;margin-left:228pt;margin-top:110.45pt;width:229.5pt;height:60.5pt;z-index:251660288" filled="f" strokecolor="red" strokeweight="1.5pt"/>
-        </w:pict>
-      </w:r>
-      <w:r>
-        <w:rPr>
-          <w:rFonts w:ascii="Times New Roman" w:hAnsi="Times New Roman" w:cs="Times New Roman"/>
-          <w:noProof/>
-          <w:lang w:eastAsia="fr-FR"/>
-        </w:rPr>
-        <w:drawing>
-          <wp:inline distT="0" distB="0" distL="0" distR="0">
-            <wp:extent cx="2845689" cy="2138934"/>
-            <wp:effectExtent l="19050" t="0" r="0" b="0"/>
-            <wp:docPr id="7" name="Bild 7"/>
-            <wp:cNvGraphicFramePr>
-              <a:graphicFrameLocks xmlns:a="http://schemas.openxmlformats.org/drawingml/2006/main" noChangeAspect="1"/>
-            </wp:cNvGraphicFramePr>
-            <a:graphic xmlns:a="http://schemas.openxmlformats.org/drawingml/2006/main">
-              <a:graphicData uri="http://schemas.openxmlformats.org/drawingml/2006/picture">
-                <pic:pic xmlns:pic="http://schemas.openxmlformats.org/drawingml/2006/picture">
-                  <pic:nvPicPr>
-                    <pic:cNvPr id="0" name="Picture 7"/>
+                    <pic:cNvPr id="0" name="Picture 4"/>
                     <pic:cNvPicPr>
                       <a:picLocks noChangeAspect="1" noChangeArrowheads="1"/>
                     </pic:cNvPicPr>
@@ -1430,6 +1278,162 @@
           </wp:inline>
         </w:drawing>
       </w:r>
+    </w:p>
+    <w:p>
+      <w:pPr>
+        <w:spacing w:after="0"/>
+        <w:ind w:firstLine="708"/>
+        <w:rPr>
+          <w:rFonts w:ascii="Times New Roman" w:hAnsi="Times New Roman" w:cs="Times New Roman"/>
+        </w:rPr>
+      </w:pPr>
+    </w:p>
+    <w:p>
+      <w:pPr>
+        <w:spacing w:after="0"/>
+        <w:ind w:firstLine="708"/>
+        <w:rPr>
+          <w:rFonts w:ascii="Times New Roman" w:hAnsi="Times New Roman" w:cs="Times New Roman"/>
+        </w:rPr>
+      </w:pPr>
+    </w:p>
+    <w:p>
+      <w:pPr>
+        <w:spacing w:after="0"/>
+        <w:ind w:firstLine="708"/>
+        <w:rPr>
+          <w:rFonts w:ascii="Times New Roman" w:hAnsi="Times New Roman" w:cs="Times New Roman"/>
+        </w:rPr>
+      </w:pPr>
+    </w:p>
+    <w:p>
+      <w:pPr>
+        <w:spacing w:after="0"/>
+        <w:rPr>
+          <w:rFonts w:ascii="Times New Roman" w:hAnsi="Times New Roman" w:cs="Times New Roman"/>
+        </w:rPr>
+      </w:pPr>
+    </w:p>
+    <w:p>
+      <w:pPr>
+        <w:spacing w:after="0"/>
+        <w:ind w:left="708" w:firstLine="708"/>
+        <w:rPr>
+          <w:rFonts w:ascii="Times New Roman" w:hAnsi="Times New Roman" w:cs="Times New Roman"/>
+        </w:rPr>
+      </w:pPr>
+      <w:r>
+        <w:rPr>
+          <w:rFonts w:ascii="Times New Roman" w:hAnsi="Times New Roman" w:cs="Times New Roman"/>
+        </w:rPr>
+        <w:lastRenderedPageBreak/>
+        <w:t>Recherche de livre</w:t>
+      </w:r>
+      <w:r>
+        <w:rPr>
+          <w:rFonts w:ascii="Times New Roman" w:hAnsi="Times New Roman" w:cs="Times New Roman"/>
+        </w:rPr>
+        <w:tab/>
+      </w:r>
+      <w:r>
+        <w:rPr>
+          <w:rFonts w:ascii="Times New Roman" w:hAnsi="Times New Roman" w:cs="Times New Roman"/>
+        </w:rPr>
+        <w:tab/>
+      </w:r>
+      <w:r>
+        <w:rPr>
+          <w:rFonts w:ascii="Times New Roman" w:hAnsi="Times New Roman" w:cs="Times New Roman"/>
+        </w:rPr>
+        <w:tab/>
+      </w:r>
+      <w:r>
+        <w:rPr>
+          <w:rFonts w:ascii="Times New Roman" w:hAnsi="Times New Roman" w:cs="Times New Roman"/>
+        </w:rPr>
+        <w:tab/>
+        <w:t>Prêt en cours par l’utilisateur</w:t>
+      </w:r>
+    </w:p>
+    <w:p>
+      <w:pPr>
+        <w:spacing w:after="0"/>
+        <w:rPr>
+          <w:rFonts w:ascii="Times New Roman" w:hAnsi="Times New Roman" w:cs="Times New Roman"/>
+        </w:rPr>
+      </w:pPr>
+      <w:r>
+        <w:rPr>
+          <w:rFonts w:ascii="Times New Roman" w:hAnsi="Times New Roman" w:cs="Times New Roman"/>
+          <w:noProof/>
+          <w:lang w:eastAsia="fr-FR"/>
+        </w:rPr>
+        <w:pict>
+          <v:rect id="_x0000_s1027" style="position:absolute;margin-left:-4.5pt;margin-top:114.95pt;width:232.5pt;height:16.5pt;z-index:251659264" filled="f" strokecolor="red" strokeweight="1.5pt"/>
+        </w:pict>
+      </w:r>
+      <w:r>
+        <w:rPr>
+          <w:rFonts w:ascii="Times New Roman" w:hAnsi="Times New Roman" w:cs="Times New Roman"/>
+          <w:noProof/>
+          <w:lang w:eastAsia="fr-FR"/>
+        </w:rPr>
+        <w:pict>
+          <v:rect id="_x0000_s1028" style="position:absolute;margin-left:228pt;margin-top:110.45pt;width:229.5pt;height:60.5pt;z-index:251660288" filled="f" strokecolor="red" strokeweight="1.5pt"/>
+        </w:pict>
+      </w:r>
+      <w:r>
+        <w:rPr>
+          <w:rFonts w:ascii="Times New Roman" w:hAnsi="Times New Roman" w:cs="Times New Roman"/>
+          <w:noProof/>
+          <w:lang w:eastAsia="fr-FR"/>
+        </w:rPr>
+        <w:drawing>
+          <wp:inline distT="0" distB="0" distL="0" distR="0">
+            <wp:extent cx="2845689" cy="2138934"/>
+            <wp:effectExtent l="19050" t="0" r="0" b="0"/>
+            <wp:docPr id="7" name="Bild 7"/>
+            <wp:cNvGraphicFramePr>
+              <a:graphicFrameLocks xmlns:a="http://schemas.openxmlformats.org/drawingml/2006/main" noChangeAspect="1"/>
+            </wp:cNvGraphicFramePr>
+            <a:graphic xmlns:a="http://schemas.openxmlformats.org/drawingml/2006/main">
+              <a:graphicData uri="http://schemas.openxmlformats.org/drawingml/2006/picture">
+                <pic:pic xmlns:pic="http://schemas.openxmlformats.org/drawingml/2006/picture">
+                  <pic:nvPicPr>
+                    <pic:cNvPr id="0" name="Picture 7"/>
+                    <pic:cNvPicPr>
+                      <a:picLocks noChangeAspect="1" noChangeArrowheads="1"/>
+                    </pic:cNvPicPr>
+                  </pic:nvPicPr>
+                  <pic:blipFill>
+                    <a:blip r:embed="rId13" cstate="print"/>
+                    <a:srcRect/>
+                    <a:stretch>
+                      <a:fillRect/>
+                    </a:stretch>
+                  </pic:blipFill>
+                  <pic:spPr bwMode="auto">
+                    <a:xfrm>
+                      <a:off x="0" y="0"/>
+                      <a:ext cx="2845689" cy="2138934"/>
+                    </a:xfrm>
+                    <a:prstGeom prst="rect">
+                      <a:avLst/>
+                    </a:prstGeom>
+                    <a:noFill/>
+                    <a:ln w="9525">
+                      <a:noFill/>
+                      <a:miter lim="800000"/>
+                      <a:headEnd/>
+                      <a:tailEnd/>
+                    </a:ln>
+                  </pic:spPr>
+                </pic:pic>
+              </a:graphicData>
+            </a:graphic>
+          </wp:inline>
+        </w:drawing>
+      </w:r>
       <w:r>
         <w:rPr>
           <w:rFonts w:ascii="Times New Roman" w:hAnsi="Times New Roman" w:cs="Times New Roman"/>
@@ -1460,7 +1464,7 @@
                     </pic:cNvPicPr>
                   </pic:nvPicPr>
                   <pic:blipFill>
-                    <a:blip r:embed="rId13" cstate="print"/>
+                    <a:blip r:embed="rId14" cstate="print"/>
                     <a:srcRect/>
                     <a:stretch>
                       <a:fillRect/>
@@ -1585,6 +1589,16 @@
           <w:lang w:eastAsia="fr-FR"/>
         </w:rPr>
         <w:pict>
+          <v:rect id="_x0000_s1033" style="position:absolute;left:0;text-align:left;margin-left:373pt;margin-top:133.1pt;width:76.5pt;height:9pt;z-index:251665408" filled="f" strokecolor="red" strokeweight="1.5pt"/>
+        </w:pict>
+      </w:r>
+      <w:r>
+        <w:rPr>
+          <w:rFonts w:ascii="Times New Roman" w:hAnsi="Times New Roman" w:cs="Times New Roman"/>
+          <w:noProof/>
+          <w:lang w:eastAsia="fr-FR"/>
+        </w:rPr>
+        <w:pict>
           <v:rect id="_x0000_s1029" style="position:absolute;left:0;text-align:left;margin-left:320pt;margin-top:257.6pt;width:175pt;height:72.5pt;z-index:251661312" filled="f" strokecolor="red" strokeweight="1.5pt"/>
         </w:pict>
       </w:r>
@@ -1598,7 +1612,7 @@
           <wp:inline distT="0" distB="0" distL="0" distR="0">
             <wp:extent cx="6188710" cy="4093210"/>
             <wp:effectExtent l="19050" t="0" r="2540" b="0"/>
-            <wp:docPr id="19" name="Bild 19"/>
+            <wp:docPr id="8" name="Bild 10"/>
             <wp:cNvGraphicFramePr>
               <a:graphicFrameLocks xmlns:a="http://schemas.openxmlformats.org/drawingml/2006/main" noChangeAspect="1"/>
             </wp:cNvGraphicFramePr>
@@ -1606,13 +1620,13 @@
               <a:graphicData uri="http://schemas.openxmlformats.org/drawingml/2006/picture">
                 <pic:pic xmlns:pic="http://schemas.openxmlformats.org/drawingml/2006/picture">
                   <pic:nvPicPr>
-                    <pic:cNvPr id="0" name="Picture 19"/>
+                    <pic:cNvPr id="0" name="Picture 10"/>
                     <pic:cNvPicPr>
                       <a:picLocks noChangeAspect="1" noChangeArrowheads="1"/>
                     </pic:cNvPicPr>
                   </pic:nvPicPr>
                   <pic:blipFill>
-                    <a:blip r:embed="rId14" cstate="print"/>
+                    <a:blip r:embed="rId15" cstate="print"/>
                     <a:srcRect/>
                     <a:stretch>
                       <a:fillRect/>
@@ -1687,6 +1701,16 @@
           <w:lang w:eastAsia="fr-FR"/>
         </w:rPr>
         <w:pict>
+          <v:rect id="_x0000_s1034" style="position:absolute;left:0;text-align:left;margin-left:317.5pt;margin-top:129.85pt;width:78pt;height:7pt;z-index:251666432" filled="f" strokecolor="red" strokeweight="1.5pt"/>
+        </w:pict>
+      </w:r>
+      <w:r>
+        <w:rPr>
+          <w:rFonts w:ascii="Times New Roman" w:hAnsi="Times New Roman" w:cs="Times New Roman"/>
+          <w:noProof/>
+          <w:lang w:eastAsia="fr-FR"/>
+        </w:rPr>
+        <w:pict>
           <v:rect id="_x0000_s1030" style="position:absolute;left:0;text-align:left;margin-left:264pt;margin-top:211.85pt;width:175pt;height:72.5pt;z-index:251662336" filled="f" strokecolor="red" strokeweight="1.5pt"/>
         </w:pict>
       </w:r>
@@ -1700,7 +1724,7 @@
           <wp:inline distT="0" distB="0" distL="0" distR="0">
             <wp:extent cx="5757863" cy="3509963"/>
             <wp:effectExtent l="19050" t="0" r="0" b="0"/>
-            <wp:docPr id="16" name="Bild 16"/>
+            <wp:docPr id="13" name="Bild 13"/>
             <wp:cNvGraphicFramePr>
               <a:graphicFrameLocks xmlns:a="http://schemas.openxmlformats.org/drawingml/2006/main" noChangeAspect="1"/>
             </wp:cNvGraphicFramePr>
@@ -1708,13 +1732,13 @@
               <a:graphicData uri="http://schemas.openxmlformats.org/drawingml/2006/picture">
                 <pic:pic xmlns:pic="http://schemas.openxmlformats.org/drawingml/2006/picture">
                   <pic:nvPicPr>
-                    <pic:cNvPr id="0" name="Picture 16"/>
+                    <pic:cNvPr id="0" name="Picture 13"/>
                     <pic:cNvPicPr>
                       <a:picLocks noChangeAspect="1" noChangeArrowheads="1"/>
                     </pic:cNvPicPr>
                   </pic:nvPicPr>
                   <pic:blipFill>
-                    <a:blip r:embed="rId15" cstate="print"/>
+                    <a:blip r:embed="rId16" cstate="print"/>
                     <a:srcRect/>
                     <a:stretch>
                       <a:fillRect/>
@@ -1913,7 +1937,7 @@
                     </pic:cNvPicPr>
                   </pic:nvPicPr>
                   <pic:blipFill>
-                    <a:blip r:embed="rId16" cstate="print"/>
+                    <a:blip r:embed="rId17" cstate="print"/>
                     <a:srcRect/>
                     <a:stretch>
                       <a:fillRect/>
@@ -4382,4 +4406,16 @@
   <a:objectDefaults/>
   <a:extraClrSchemeLst/>
 </a:theme>
+</file>
+
+<file path=customXml/item1.xml><?xml version="1.0" encoding="utf-8"?>
+<b:Sources xmlns:b="http://schemas.openxmlformats.org/officeDocument/2006/bibliography" xmlns="http://schemas.openxmlformats.org/officeDocument/2006/bibliography" SelectedStyle="\APA.XSL" StyleName="APA Fifth Edition"/>
+</file>
+
+<file path=customXml/itemProps1.xml><?xml version="1.0" encoding="utf-8"?>
+<ds:datastoreItem xmlns:ds="http://schemas.openxmlformats.org/officeDocument/2006/customXml" ds:itemID="{BE97B86D-4783-4638-AFC0-E58954789236}">
+  <ds:schemaRefs>
+    <ds:schemaRef ds:uri="http://schemas.openxmlformats.org/officeDocument/2006/bibliography"/>
+  </ds:schemaRefs>
+</ds:datastoreItem>
 </file>
--- a/Documentation.docx
+++ b/Documentation.docx
@@ -2537,7 +2537,6 @@
           <w:ilvl w:val="1"/>
           <w:numId w:val="3"/>
         </w:numPr>
-        <w:jc w:val="both"/>
         <w:rPr>
           <w:rFonts w:ascii="Times New Roman" w:hAnsi="Times New Roman" w:cs="Times New Roman"/>
           <w:color w:val="FF0000"/>
@@ -2599,7 +2598,21 @@
           <w:rFonts w:ascii="Times New Roman" w:hAnsi="Times New Roman" w:cs="Times New Roman"/>
           <w:color w:val="FF0000"/>
         </w:rPr>
-        <w:t>02_modificationBD vers version 2.0.</w:t>
+        <w:t>02_modificationBD</w:t>
+      </w:r>
+      <w:r>
+        <w:rPr>
+          <w:rFonts w:ascii="Times New Roman" w:hAnsi="Times New Roman" w:cs="Times New Roman"/>
+          <w:color w:val="FF0000"/>
+        </w:rPr>
+        <w:t>-version2.0</w:t>
+      </w:r>
+      <w:r>
+        <w:rPr>
+          <w:rFonts w:ascii="Times New Roman" w:hAnsi="Times New Roman" w:cs="Times New Roman"/>
+          <w:color w:val="FF0000"/>
+        </w:rPr>
+        <w:t>.</w:t>
       </w:r>
       <w:proofErr w:type="spellStart"/>
       <w:r>
@@ -2618,7 +2631,6 @@
           <w:ilvl w:val="1"/>
           <w:numId w:val="3"/>
         </w:numPr>
-        <w:jc w:val="both"/>
         <w:rPr>
           <w:rFonts w:ascii="Times New Roman" w:hAnsi="Times New Roman" w:cs="Times New Roman"/>
           <w:color w:val="FF0000"/>
@@ -2639,7 +2651,6 @@
           <w:ilvl w:val="2"/>
           <w:numId w:val="3"/>
         </w:numPr>
-        <w:jc w:val="both"/>
         <w:rPr>
           <w:rFonts w:ascii="Times New Roman" w:hAnsi="Times New Roman" w:cs="Times New Roman"/>
           <w:color w:val="FF0000"/>
@@ -4413,7 +4424,7 @@
 </file>
 
 <file path=customXml/itemProps1.xml><?xml version="1.0" encoding="utf-8"?>
-<ds:datastoreItem xmlns:ds="http://schemas.openxmlformats.org/officeDocument/2006/customXml" ds:itemID="{BE97B86D-4783-4638-AFC0-E58954789236}">
+<ds:datastoreItem xmlns:ds="http://schemas.openxmlformats.org/officeDocument/2006/customXml" ds:itemID="{C97A8584-8582-49F6-9673-E428DD0C1A44}">
   <ds:schemaRefs>
     <ds:schemaRef ds:uri="http://schemas.openxmlformats.org/officeDocument/2006/bibliography"/>
   </ds:schemaRefs>

--- a/Documentation.docx
+++ b/Documentation.docx
@@ -15,7 +15,135 @@
           <w:b/>
           <w:sz w:val="28"/>
         </w:rPr>
-        <w:t>Parcours « Expert Java EE » - Projet 4 - Développez le nouveau système d’information de la bibliothèque d’une grande ville.</w:t>
+        <w:t>Parcou</w:t>
+      </w:r>
+      <w:r>
+        <w:rPr>
+          <w:b/>
+          <w:sz w:val="28"/>
+        </w:rPr>
+        <w:t xml:space="preserve">rs « Expert Java EE » - Projet 4 </w:t>
+      </w:r>
+      <w:r>
+        <w:rPr>
+          <w:b/>
+        </w:rPr>
+        <w:t>&amp;</w:t>
+      </w:r>
+      <w:r>
+        <w:rPr>
+          <w:b/>
+        </w:rPr>
+        <w:t xml:space="preserve"> </w:t>
+      </w:r>
+      <w:r>
+        <w:rPr>
+          <w:b/>
+          <w:sz w:val="28"/>
+        </w:rPr>
+        <w:t>7</w:t>
+      </w:r>
+      <w:r>
+        <w:rPr>
+          <w:b/>
+          <w:sz w:val="28"/>
+        </w:rPr>
+        <w:t xml:space="preserve"> - Développez le nouveau système d’information de la bibliothèque d’une grande ville.</w:t>
+      </w:r>
+    </w:p>
+    <w:p>
+      <w:pPr>
+        <w:jc w:val="center"/>
+        <w:rPr>
+          <w:b/>
+          <w:color w:val="FF0000"/>
+          <w:sz w:val="28"/>
+        </w:rPr>
+      </w:pPr>
+      <w:r>
+        <w:rPr>
+          <w:b/>
+          <w:color w:val="FF0000"/>
+          <w:sz w:val="28"/>
+        </w:rPr>
+        <w:t xml:space="preserve">Evolution vers </w:t>
+      </w:r>
+      <w:r>
+        <w:rPr>
+          <w:b/>
+          <w:color w:val="FF0000"/>
+          <w:sz w:val="28"/>
+        </w:rPr>
+        <w:t xml:space="preserve">Version </w:t>
+      </w:r>
+      <w:r>
+        <w:rPr>
+          <w:b/>
+          <w:color w:val="FF0000"/>
+          <w:sz w:val="28"/>
+        </w:rPr>
+        <w:t>2.0</w:t>
+      </w:r>
+    </w:p>
+    <w:p>
+      <w:pPr>
+        <w:rPr>
+          <w:color w:val="FF0000"/>
+        </w:rPr>
+      </w:pPr>
+      <w:r>
+        <w:rPr>
+          <w:color w:val="FF0000"/>
+        </w:rPr>
+        <w:t>Les modifications de la présente documentation par rapport à la version précédente sont indiqué</w:t>
+      </w:r>
+      <w:r>
+        <w:rPr>
+          <w:color w:val="FF0000"/>
+        </w:rPr>
+        <w:t>es</w:t>
+      </w:r>
+      <w:r>
+        <w:rPr>
+          <w:color w:val="FF0000"/>
+        </w:rPr>
+        <w:t xml:space="preserve"> en </w:t>
+      </w:r>
+      <w:r>
+        <w:rPr>
+          <w:color w:val="FF0000"/>
+        </w:rPr>
+        <w:t>rouge</w:t>
+      </w:r>
+      <w:r>
+        <w:rPr>
+          <w:color w:val="FF0000"/>
+        </w:rPr>
+        <w:t xml:space="preserve"> pour les textes et encadré ou de couleur de fond </w:t>
+      </w:r>
+      <w:r>
+        <w:rPr>
+          <w:color w:val="FF0000"/>
+        </w:rPr>
+        <w:t>rouge</w:t>
+      </w:r>
+      <w:r>
+        <w:rPr>
+          <w:color w:val="FF0000"/>
+        </w:rPr>
+        <w:t xml:space="preserve"> pour </w:t>
+      </w:r>
+      <w:r>
+        <w:rPr>
+          <w:color w:val="FF0000"/>
+        </w:rPr>
+        <w:t>les schémas</w:t>
+      </w:r>
+      <w:r>
+        <w:rPr>
+          <w:color w:val="FF0000"/>
+        </w:rPr>
+        <w:t>.</w:t>
       </w:r>
     </w:p>
     <w:p>
@@ -74,7 +202,21 @@
         <w:rPr>
           <w:rFonts w:ascii="Times New Roman" w:hAnsi="Times New Roman" w:cs="Times New Roman"/>
         </w:rPr>
-        <w:t>de « Trifoully-les-oies »</w:t>
+        <w:t>de « </w:t>
+      </w:r>
+      <w:proofErr w:type="spellStart"/>
+      <w:r>
+        <w:rPr>
+          <w:rFonts w:ascii="Times New Roman" w:hAnsi="Times New Roman" w:cs="Times New Roman"/>
+        </w:rPr>
+        <w:t>Trifoully</w:t>
+      </w:r>
+      <w:proofErr w:type="spellEnd"/>
+      <w:r>
+        <w:rPr>
+          <w:rFonts w:ascii="Times New Roman" w:hAnsi="Times New Roman" w:cs="Times New Roman"/>
+        </w:rPr>
+        <w:t>-les-oies »</w:t>
       </w:r>
       <w:r>
         <w:rPr>
@@ -237,7 +379,35 @@
         <w:rPr>
           <w:rFonts w:ascii="Times New Roman" w:hAnsi="Times New Roman" w:cs="Times New Roman"/>
         </w:rPr>
-        <w:t>une application mobile iOS et Android fournissant les mêmes services que le site web</w:t>
+        <w:t xml:space="preserve">une application mobile </w:t>
+      </w:r>
+      <w:proofErr w:type="spellStart"/>
+      <w:r>
+        <w:rPr>
+          <w:rFonts w:ascii="Times New Roman" w:hAnsi="Times New Roman" w:cs="Times New Roman"/>
+        </w:rPr>
+        <w:t>iOS</w:t>
+      </w:r>
+      <w:proofErr w:type="spellEnd"/>
+      <w:r>
+        <w:rPr>
+          <w:rFonts w:ascii="Times New Roman" w:hAnsi="Times New Roman" w:cs="Times New Roman"/>
+        </w:rPr>
+        <w:t xml:space="preserve"> et </w:t>
+      </w:r>
+      <w:proofErr w:type="spellStart"/>
+      <w:r>
+        <w:rPr>
+          <w:rFonts w:ascii="Times New Roman" w:hAnsi="Times New Roman" w:cs="Times New Roman"/>
+        </w:rPr>
+        <w:t>Android</w:t>
+      </w:r>
+      <w:proofErr w:type="spellEnd"/>
+      <w:r>
+        <w:rPr>
+          <w:rFonts w:ascii="Times New Roman" w:hAnsi="Times New Roman" w:cs="Times New Roman"/>
+        </w:rPr>
+        <w:t xml:space="preserve"> fournissant les mêmes services que le site web</w:t>
       </w:r>
       <w:r>
         <w:rPr>
@@ -409,7 +579,7 @@
           <w:lang w:eastAsia="fr-FR"/>
         </w:rPr>
         <w:pict>
-          <v:rect id="_x0000_s1026" style="position:absolute;left:0;text-align:left;margin-left:21.05pt;margin-top:261.6pt;width:443.45pt;height:222.45pt;z-index:251658240" fillcolor="#7f7f7f [1612]">
+          <v:rect id="_x0000_s1026" style="position:absolute;left:0;text-align:left;margin-left:6.55pt;margin-top:310.05pt;width:430.95pt;height:165pt;z-index:251658240" fillcolor="#7f7f7f [1612]">
             <v:fill opacity=".5" color2="#767676" o:opacity2=".5" rotate="t" focus="100%" type="gradient"/>
           </v:rect>
         </w:pict>
@@ -417,13 +587,19 @@
       <w:r>
         <w:rPr>
           <w:rFonts w:ascii="Times New Roman" w:hAnsi="Times New Roman" w:cs="Times New Roman"/>
+        </w:rPr>
+        <w:t xml:space="preserve"> </w:t>
+      </w:r>
+      <w:r>
+        <w:rPr>
+          <w:rFonts w:ascii="Times New Roman" w:hAnsi="Times New Roman" w:cs="Times New Roman"/>
           <w:noProof/>
           <w:lang w:eastAsia="fr-FR"/>
         </w:rPr>
         <w:drawing>
           <wp:inline distT="0" distB="0" distL="0" distR="0">
-            <wp:extent cx="5423000" cy="6189260"/>
-            <wp:effectExtent l="19050" t="0" r="6250" b="0"/>
+            <wp:extent cx="6188710" cy="5801094"/>
+            <wp:effectExtent l="19050" t="0" r="2540" b="0"/>
             <wp:docPr id="1" name="Bild 1"/>
             <wp:cNvGraphicFramePr>
               <a:graphicFrameLocks xmlns:a="http://schemas.openxmlformats.org/drawingml/2006/main" noChangeAspect="1"/>
@@ -438,7 +614,7 @@
                     </pic:cNvPicPr>
                   </pic:nvPicPr>
                   <pic:blipFill>
-                    <a:blip r:embed="rId5" cstate="print"/>
+                    <a:blip r:embed="rId6" cstate="print"/>
                     <a:srcRect/>
                     <a:stretch>
                       <a:fillRect/>
@@ -447,7 +623,7 @@
                   <pic:spPr bwMode="auto">
                     <a:xfrm>
                       <a:off x="0" y="0"/>
-                      <a:ext cx="5431272" cy="6198701"/>
+                      <a:ext cx="6188710" cy="5801094"/>
                     </a:xfrm>
                     <a:prstGeom prst="rect">
                       <a:avLst/>
@@ -544,6 +720,7 @@
           <w:sz w:val="24"/>
         </w:rPr>
       </w:pPr>
+      <w:proofErr w:type="spellStart"/>
       <w:r>
         <w:rPr>
           <w:rFonts w:ascii="Times New Roman" w:hAnsi="Times New Roman" w:cs="Times New Roman"/>
@@ -551,7 +728,16 @@
           <w:sz w:val="24"/>
         </w:rPr>
         <w:lastRenderedPageBreak/>
-        <w:t>Wireframes du site web</w:t>
+        <w:t>Wireframes</w:t>
+      </w:r>
+      <w:proofErr w:type="spellEnd"/>
+      <w:r>
+        <w:rPr>
+          <w:rFonts w:ascii="Times New Roman" w:hAnsi="Times New Roman" w:cs="Times New Roman"/>
+          <w:b/>
+          <w:sz w:val="24"/>
+        </w:rPr>
+        <w:t xml:space="preserve"> du site web</w:t>
       </w:r>
     </w:p>
     <w:p>
@@ -577,7 +763,21 @@
         <w:rPr>
           <w:rFonts w:ascii="Times New Roman" w:hAnsi="Times New Roman" w:cs="Times New Roman"/>
         </w:rPr>
-        <w:t xml:space="preserve"> ci-dessus, les wireframes ci-dessous ont été réalisé</w:t>
+        <w:t xml:space="preserve"> ci-dessus, les </w:t>
+      </w:r>
+      <w:proofErr w:type="spellStart"/>
+      <w:r>
+        <w:rPr>
+          <w:rFonts w:ascii="Times New Roman" w:hAnsi="Times New Roman" w:cs="Times New Roman"/>
+        </w:rPr>
+        <w:t>wireframes</w:t>
+      </w:r>
+      <w:proofErr w:type="spellEnd"/>
+      <w:r>
+        <w:rPr>
+          <w:rFonts w:ascii="Times New Roman" w:hAnsi="Times New Roman" w:cs="Times New Roman"/>
+        </w:rPr>
+        <w:t xml:space="preserve"> ci-dessous ont été réalisé</w:t>
       </w:r>
       <w:r>
         <w:rPr>
@@ -675,58 +875,6 @@
                 <pic:pic xmlns:pic="http://schemas.openxmlformats.org/drawingml/2006/picture">
                   <pic:nvPicPr>
                     <pic:cNvPr id="0" name="Picture 31"/>
-                    <pic:cNvPicPr>
-                      <a:picLocks noChangeAspect="1" noChangeArrowheads="1"/>
-                    </pic:cNvPicPr>
-                  </pic:nvPicPr>
-                  <pic:blipFill>
-                    <a:blip r:embed="rId6" cstate="print"/>
-                    <a:srcRect/>
-                    <a:stretch>
-                      <a:fillRect/>
-                    </a:stretch>
-                  </pic:blipFill>
-                  <pic:spPr bwMode="auto">
-                    <a:xfrm>
-                      <a:off x="0" y="0"/>
-                      <a:ext cx="2823046" cy="2124000"/>
-                    </a:xfrm>
-                    <a:prstGeom prst="rect">
-                      <a:avLst/>
-                    </a:prstGeom>
-                    <a:noFill/>
-                    <a:ln w="9525">
-                      <a:noFill/>
-                      <a:miter lim="800000"/>
-                      <a:headEnd/>
-                      <a:tailEnd/>
-                    </a:ln>
-                  </pic:spPr>
-                </pic:pic>
-              </a:graphicData>
-            </a:graphic>
-          </wp:inline>
-        </w:drawing>
-      </w:r>
-      <w:r>
-        <w:rPr>
-          <w:rFonts w:ascii="Times New Roman" w:hAnsi="Times New Roman" w:cs="Times New Roman"/>
-          <w:noProof/>
-          <w:lang w:eastAsia="fr-FR"/>
-        </w:rPr>
-        <w:drawing>
-          <wp:inline distT="0" distB="0" distL="0" distR="0">
-            <wp:extent cx="2823046" cy="2124000"/>
-            <wp:effectExtent l="19050" t="0" r="0" b="0"/>
-            <wp:docPr id="3" name="Bild 52"/>
-            <wp:cNvGraphicFramePr>
-              <a:graphicFrameLocks xmlns:a="http://schemas.openxmlformats.org/drawingml/2006/main" noChangeAspect="1"/>
-            </wp:cNvGraphicFramePr>
-            <a:graphic xmlns:a="http://schemas.openxmlformats.org/drawingml/2006/main">
-              <a:graphicData uri="http://schemas.openxmlformats.org/drawingml/2006/picture">
-                <pic:pic xmlns:pic="http://schemas.openxmlformats.org/drawingml/2006/picture">
-                  <pic:nvPicPr>
-                    <pic:cNvPr id="0" name="Picture 52"/>
                     <pic:cNvPicPr>
                       <a:picLocks noChangeAspect="1" noChangeArrowheads="1"/>
                     </pic:cNvPicPr>
@@ -760,6 +908,58 @@
           </wp:inline>
         </w:drawing>
       </w:r>
+      <w:r>
+        <w:rPr>
+          <w:rFonts w:ascii="Times New Roman" w:hAnsi="Times New Roman" w:cs="Times New Roman"/>
+          <w:noProof/>
+          <w:lang w:eastAsia="fr-FR"/>
+        </w:rPr>
+        <w:drawing>
+          <wp:inline distT="0" distB="0" distL="0" distR="0">
+            <wp:extent cx="2823046" cy="2124000"/>
+            <wp:effectExtent l="19050" t="0" r="0" b="0"/>
+            <wp:docPr id="3" name="Bild 52"/>
+            <wp:cNvGraphicFramePr>
+              <a:graphicFrameLocks xmlns:a="http://schemas.openxmlformats.org/drawingml/2006/main" noChangeAspect="1"/>
+            </wp:cNvGraphicFramePr>
+            <a:graphic xmlns:a="http://schemas.openxmlformats.org/drawingml/2006/main">
+              <a:graphicData uri="http://schemas.openxmlformats.org/drawingml/2006/picture">
+                <pic:pic xmlns:pic="http://schemas.openxmlformats.org/drawingml/2006/picture">
+                  <pic:nvPicPr>
+                    <pic:cNvPr id="0" name="Picture 52"/>
+                    <pic:cNvPicPr>
+                      <a:picLocks noChangeAspect="1" noChangeArrowheads="1"/>
+                    </pic:cNvPicPr>
+                  </pic:nvPicPr>
+                  <pic:blipFill>
+                    <a:blip r:embed="rId8" cstate="print"/>
+                    <a:srcRect/>
+                    <a:stretch>
+                      <a:fillRect/>
+                    </a:stretch>
+                  </pic:blipFill>
+                  <pic:spPr bwMode="auto">
+                    <a:xfrm>
+                      <a:off x="0" y="0"/>
+                      <a:ext cx="2823046" cy="2124000"/>
+                    </a:xfrm>
+                    <a:prstGeom prst="rect">
+                      <a:avLst/>
+                    </a:prstGeom>
+                    <a:noFill/>
+                    <a:ln w="9525">
+                      <a:noFill/>
+                      <a:miter lim="800000"/>
+                      <a:headEnd/>
+                      <a:tailEnd/>
+                    </a:ln>
+                  </pic:spPr>
+                </pic:pic>
+              </a:graphicData>
+            </a:graphic>
+          </wp:inline>
+        </w:drawing>
+      </w:r>
     </w:p>
     <w:p>
       <w:pPr>
@@ -832,7 +1032,7 @@
                     </pic:cNvPicPr>
                   </pic:nvPicPr>
                   <pic:blipFill>
-                    <a:blip r:embed="rId8" cstate="print"/>
+                    <a:blip r:embed="rId9" cstate="print"/>
                     <a:srcRect/>
                     <a:stretch>
                       <a:fillRect/>
@@ -884,7 +1084,7 @@
                     </pic:cNvPicPr>
                   </pic:nvPicPr>
                   <pic:blipFill>
-                    <a:blip r:embed="rId9" cstate="print"/>
+                    <a:blip r:embed="rId10" cstate="print"/>
                     <a:srcRect/>
                     <a:stretch>
                       <a:fillRect/>
@@ -954,11 +1154,31 @@
           <w:noProof/>
           <w:lang w:eastAsia="fr-FR"/>
         </w:rPr>
+        <w:pict>
+          <v:rect id="_x0000_s1032" style="position:absolute;margin-left:-11.5pt;margin-top:52.55pt;width:239pt;height:14pt;z-index:251664384" filled="f" strokecolor="red" strokeweight="1.5pt"/>
+        </w:pict>
+      </w:r>
+      <w:r>
+        <w:rPr>
+          <w:rFonts w:ascii="Times New Roman" w:hAnsi="Times New Roman" w:cs="Times New Roman"/>
+          <w:noProof/>
+          <w:lang w:eastAsia="fr-FR"/>
+        </w:rPr>
+        <w:pict>
+          <v:rect id="_x0000_s1031" style="position:absolute;margin-left:330pt;margin-top:69.05pt;width:129pt;height:14pt;z-index:251663360" filled="f" strokecolor="red" strokeweight="1.5pt"/>
+        </w:pict>
+      </w:r>
+      <w:r>
+        <w:rPr>
+          <w:rFonts w:ascii="Times New Roman" w:hAnsi="Times New Roman" w:cs="Times New Roman"/>
+          <w:noProof/>
+          <w:lang w:eastAsia="fr-FR"/>
+        </w:rPr>
         <w:drawing>
           <wp:inline distT="0" distB="0" distL="0" distR="0">
-            <wp:extent cx="2821337" cy="2124000"/>
+            <wp:extent cx="2845689" cy="2144268"/>
             <wp:effectExtent l="19050" t="0" r="0" b="0"/>
-            <wp:docPr id="61" name="Bild 61"/>
+            <wp:docPr id="9" name="Bild 1"/>
             <wp:cNvGraphicFramePr>
               <a:graphicFrameLocks xmlns:a="http://schemas.openxmlformats.org/drawingml/2006/main" noChangeAspect="1"/>
             </wp:cNvGraphicFramePr>
@@ -966,13 +1186,13 @@
               <a:graphicData uri="http://schemas.openxmlformats.org/drawingml/2006/picture">
                 <pic:pic xmlns:pic="http://schemas.openxmlformats.org/drawingml/2006/picture">
                   <pic:nvPicPr>
-                    <pic:cNvPr id="0" name="Picture 61"/>
+                    <pic:cNvPr id="0" name="Picture 1"/>
                     <pic:cNvPicPr>
                       <a:picLocks noChangeAspect="1" noChangeArrowheads="1"/>
                     </pic:cNvPicPr>
                   </pic:nvPicPr>
                   <pic:blipFill>
-                    <a:blip r:embed="rId10" cstate="print"/>
+                    <a:blip r:embed="rId11" cstate="print"/>
                     <a:srcRect/>
                     <a:stretch>
                       <a:fillRect/>
@@ -981,7 +1201,7 @@
                   <pic:spPr bwMode="auto">
                     <a:xfrm>
                       <a:off x="0" y="0"/>
-                      <a:ext cx="2821337" cy="2124000"/>
+                      <a:ext cx="2845689" cy="2144268"/>
                     </a:xfrm>
                     <a:prstGeom prst="rect">
                       <a:avLst/>
@@ -1014,9 +1234,9 @@
         </w:rPr>
         <w:drawing>
           <wp:inline distT="0" distB="0" distL="0" distR="0">
-            <wp:extent cx="2827696" cy="2124000"/>
+            <wp:extent cx="2845689" cy="2138934"/>
             <wp:effectExtent l="19050" t="0" r="0" b="0"/>
-            <wp:docPr id="64" name="Bild 64"/>
+            <wp:docPr id="4" name="Bild 4"/>
             <wp:cNvGraphicFramePr>
               <a:graphicFrameLocks xmlns:a="http://schemas.openxmlformats.org/drawingml/2006/main" noChangeAspect="1"/>
             </wp:cNvGraphicFramePr>
@@ -1024,13 +1244,13 @@
               <a:graphicData uri="http://schemas.openxmlformats.org/drawingml/2006/picture">
                 <pic:pic xmlns:pic="http://schemas.openxmlformats.org/drawingml/2006/picture">
                   <pic:nvPicPr>
-                    <pic:cNvPr id="0" name="Picture 64"/>
+                    <pic:cNvPr id="0" name="Picture 4"/>
                     <pic:cNvPicPr>
                       <a:picLocks noChangeAspect="1" noChangeArrowheads="1"/>
                     </pic:cNvPicPr>
                   </pic:nvPicPr>
                   <pic:blipFill>
-                    <a:blip r:embed="rId11" cstate="print"/>
+                    <a:blip r:embed="rId12" cstate="print"/>
                     <a:srcRect/>
                     <a:stretch>
                       <a:fillRect/>
@@ -1039,7 +1259,7 @@
                   <pic:spPr bwMode="auto">
                     <a:xfrm>
                       <a:off x="0" y="0"/>
-                      <a:ext cx="2827696" cy="2124000"/>
+                      <a:ext cx="2845689" cy="2138934"/>
                     </a:xfrm>
                     <a:prstGeom prst="rect">
                       <a:avLst/>
@@ -1148,11 +1368,31 @@
           <w:noProof/>
           <w:lang w:eastAsia="fr-FR"/>
         </w:rPr>
+        <w:pict>
+          <v:rect id="_x0000_s1027" style="position:absolute;margin-left:-4.5pt;margin-top:114.95pt;width:232.5pt;height:16.5pt;z-index:251659264" filled="f" strokecolor="red" strokeweight="1.5pt"/>
+        </w:pict>
+      </w:r>
+      <w:r>
+        <w:rPr>
+          <w:rFonts w:ascii="Times New Roman" w:hAnsi="Times New Roman" w:cs="Times New Roman"/>
+          <w:noProof/>
+          <w:lang w:eastAsia="fr-FR"/>
+        </w:rPr>
+        <w:pict>
+          <v:rect id="_x0000_s1028" style="position:absolute;margin-left:228pt;margin-top:110.45pt;width:229.5pt;height:60.5pt;z-index:251660288" filled="f" strokecolor="red" strokeweight="1.5pt"/>
+        </w:pict>
+      </w:r>
+      <w:r>
+        <w:rPr>
+          <w:rFonts w:ascii="Times New Roman" w:hAnsi="Times New Roman" w:cs="Times New Roman"/>
+          <w:noProof/>
+          <w:lang w:eastAsia="fr-FR"/>
+        </w:rPr>
         <w:drawing>
           <wp:inline distT="0" distB="0" distL="0" distR="0">
-            <wp:extent cx="2827696" cy="2124000"/>
+            <wp:extent cx="2845689" cy="2138934"/>
             <wp:effectExtent l="19050" t="0" r="0" b="0"/>
-            <wp:docPr id="55" name="Bild 55"/>
+            <wp:docPr id="7" name="Bild 7"/>
             <wp:cNvGraphicFramePr>
               <a:graphicFrameLocks xmlns:a="http://schemas.openxmlformats.org/drawingml/2006/main" noChangeAspect="1"/>
             </wp:cNvGraphicFramePr>
@@ -1160,13 +1400,13 @@
               <a:graphicData uri="http://schemas.openxmlformats.org/drawingml/2006/picture">
                 <pic:pic xmlns:pic="http://schemas.openxmlformats.org/drawingml/2006/picture">
                   <pic:nvPicPr>
-                    <pic:cNvPr id="0" name="Picture 55"/>
+                    <pic:cNvPr id="0" name="Picture 7"/>
                     <pic:cNvPicPr>
                       <a:picLocks noChangeAspect="1" noChangeArrowheads="1"/>
                     </pic:cNvPicPr>
                   </pic:nvPicPr>
                   <pic:blipFill>
-                    <a:blip r:embed="rId12" cstate="print"/>
+                    <a:blip r:embed="rId13" cstate="print"/>
                     <a:srcRect/>
                     <a:stretch>
                       <a:fillRect/>
@@ -1175,7 +1415,7 @@
                   <pic:spPr bwMode="auto">
                     <a:xfrm>
                       <a:off x="0" y="0"/>
-                      <a:ext cx="2827696" cy="2124000"/>
+                      <a:ext cx="2845689" cy="2138934"/>
                     </a:xfrm>
                     <a:prstGeom prst="rect">
                       <a:avLst/>
@@ -1208,9 +1448,9 @@
         </w:rPr>
         <w:drawing>
           <wp:inline distT="0" distB="0" distL="0" distR="0">
-            <wp:extent cx="2822531" cy="2124000"/>
-            <wp:effectExtent l="19050" t="0" r="0" b="0"/>
-            <wp:docPr id="58" name="Bild 58"/>
+            <wp:extent cx="2837688" cy="2136267"/>
+            <wp:effectExtent l="19050" t="0" r="762" b="0"/>
+            <wp:docPr id="10" name="Bild 10"/>
             <wp:cNvGraphicFramePr>
               <a:graphicFrameLocks xmlns:a="http://schemas.openxmlformats.org/drawingml/2006/main" noChangeAspect="1"/>
             </wp:cNvGraphicFramePr>
@@ -1218,13 +1458,13 @@
               <a:graphicData uri="http://schemas.openxmlformats.org/drawingml/2006/picture">
                 <pic:pic xmlns:pic="http://schemas.openxmlformats.org/drawingml/2006/picture">
                   <pic:nvPicPr>
-                    <pic:cNvPr id="0" name="Picture 58"/>
+                    <pic:cNvPr id="0" name="Picture 10"/>
                     <pic:cNvPicPr>
                       <a:picLocks noChangeAspect="1" noChangeArrowheads="1"/>
                     </pic:cNvPicPr>
                   </pic:nvPicPr>
                   <pic:blipFill>
-                    <a:blip r:embed="rId13" cstate="print"/>
+                    <a:blip r:embed="rId14" cstate="print"/>
                     <a:srcRect/>
                     <a:stretch>
                       <a:fillRect/>
@@ -1233,7 +1473,7 @@
                   <pic:spPr bwMode="auto">
                     <a:xfrm>
                       <a:off x="0" y="0"/>
-                      <a:ext cx="2822531" cy="2124000"/>
+                      <a:ext cx="2837688" cy="2136267"/>
                     </a:xfrm>
                     <a:prstGeom prst="rect">
                       <a:avLst/>
@@ -1348,11 +1588,31 @@
           <w:noProof/>
           <w:lang w:eastAsia="fr-FR"/>
         </w:rPr>
+        <w:pict>
+          <v:rect id="_x0000_s1033" style="position:absolute;left:0;text-align:left;margin-left:373pt;margin-top:133.1pt;width:76.5pt;height:9pt;z-index:251665408" filled="f" strokecolor="red" strokeweight="1.5pt"/>
+        </w:pict>
+      </w:r>
+      <w:r>
+        <w:rPr>
+          <w:rFonts w:ascii="Times New Roman" w:hAnsi="Times New Roman" w:cs="Times New Roman"/>
+          <w:noProof/>
+          <w:lang w:eastAsia="fr-FR"/>
+        </w:rPr>
+        <w:pict>
+          <v:rect id="_x0000_s1029" style="position:absolute;left:0;text-align:left;margin-left:320pt;margin-top:257.6pt;width:175pt;height:72.5pt;z-index:251661312" filled="f" strokecolor="red" strokeweight="1.5pt"/>
+        </w:pict>
+      </w:r>
+      <w:r>
+        <w:rPr>
+          <w:rFonts w:ascii="Times New Roman" w:hAnsi="Times New Roman" w:cs="Times New Roman"/>
+          <w:noProof/>
+          <w:lang w:eastAsia="fr-FR"/>
+        </w:rPr>
         <w:drawing>
           <wp:inline distT="0" distB="0" distL="0" distR="0">
-            <wp:extent cx="5760720" cy="3094574"/>
-            <wp:effectExtent l="19050" t="0" r="0" b="0"/>
-            <wp:docPr id="67" name="Bild 67"/>
+            <wp:extent cx="6188710" cy="4093210"/>
+            <wp:effectExtent l="19050" t="0" r="2540" b="0"/>
+            <wp:docPr id="8" name="Bild 10"/>
             <wp:cNvGraphicFramePr>
               <a:graphicFrameLocks xmlns:a="http://schemas.openxmlformats.org/drawingml/2006/main" noChangeAspect="1"/>
             </wp:cNvGraphicFramePr>
@@ -1360,13 +1620,13 @@
               <a:graphicData uri="http://schemas.openxmlformats.org/drawingml/2006/picture">
                 <pic:pic xmlns:pic="http://schemas.openxmlformats.org/drawingml/2006/picture">
                   <pic:nvPicPr>
-                    <pic:cNvPr id="0" name="Picture 67"/>
+                    <pic:cNvPr id="0" name="Picture 10"/>
                     <pic:cNvPicPr>
                       <a:picLocks noChangeAspect="1" noChangeArrowheads="1"/>
                     </pic:cNvPicPr>
                   </pic:nvPicPr>
                   <pic:blipFill>
-                    <a:blip r:embed="rId14" cstate="print"/>
+                    <a:blip r:embed="rId15" cstate="print"/>
                     <a:srcRect/>
                     <a:stretch>
                       <a:fillRect/>
@@ -1375,7 +1635,7 @@
                   <pic:spPr bwMode="auto">
                     <a:xfrm>
                       <a:off x="0" y="0"/>
-                      <a:ext cx="5760720" cy="3094574"/>
+                      <a:ext cx="6188710" cy="4093210"/>
                     </a:xfrm>
                     <a:prstGeom prst="rect">
                       <a:avLst/>
@@ -1406,7 +1666,19 @@
         <w:rPr>
           <w:rFonts w:ascii="Times New Roman" w:hAnsi="Times New Roman" w:cs="Times New Roman"/>
         </w:rPr>
-        <w:t>A partir de ce diagrammes de classes, il en a été déduit le</w:t>
+        <w:t xml:space="preserve">A partir de </w:t>
+      </w:r>
+      <w:r>
+        <w:rPr>
+          <w:rFonts w:ascii="Times New Roman" w:hAnsi="Times New Roman" w:cs="Times New Roman"/>
+        </w:rPr>
+        <w:t>ce diagramme</w:t>
+      </w:r>
+      <w:r>
+        <w:rPr>
+          <w:rFonts w:ascii="Times New Roman" w:hAnsi="Times New Roman" w:cs="Times New Roman"/>
+        </w:rPr>
+        <w:t xml:space="preserve"> de classes, il en a été déduit le</w:t>
       </w:r>
       <w:r>
         <w:rPr>
@@ -1428,11 +1700,31 @@
           <w:noProof/>
           <w:lang w:eastAsia="fr-FR"/>
         </w:rPr>
+        <w:pict>
+          <v:rect id="_x0000_s1034" style="position:absolute;left:0;text-align:left;margin-left:317.5pt;margin-top:129.85pt;width:78pt;height:7pt;z-index:251666432" filled="f" strokecolor="red" strokeweight="1.5pt"/>
+        </w:pict>
+      </w:r>
+      <w:r>
+        <w:rPr>
+          <w:rFonts w:ascii="Times New Roman" w:hAnsi="Times New Roman" w:cs="Times New Roman"/>
+          <w:noProof/>
+          <w:lang w:eastAsia="fr-FR"/>
+        </w:rPr>
+        <w:pict>
+          <v:rect id="_x0000_s1030" style="position:absolute;left:0;text-align:left;margin-left:264pt;margin-top:211.85pt;width:175pt;height:72.5pt;z-index:251662336" filled="f" strokecolor="red" strokeweight="1.5pt"/>
+        </w:pict>
+      </w:r>
+      <w:r>
+        <w:rPr>
+          <w:rFonts w:ascii="Times New Roman" w:hAnsi="Times New Roman" w:cs="Times New Roman"/>
+          <w:noProof/>
+          <w:lang w:eastAsia="fr-FR"/>
+        </w:rPr>
         <w:drawing>
           <wp:inline distT="0" distB="0" distL="0" distR="0">
-            <wp:extent cx="5760720" cy="2889592"/>
+            <wp:extent cx="5757863" cy="3509963"/>
             <wp:effectExtent l="19050" t="0" r="0" b="0"/>
-            <wp:docPr id="70" name="Bild 70"/>
+            <wp:docPr id="13" name="Bild 13"/>
             <wp:cNvGraphicFramePr>
               <a:graphicFrameLocks xmlns:a="http://schemas.openxmlformats.org/drawingml/2006/main" noChangeAspect="1"/>
             </wp:cNvGraphicFramePr>
@@ -1440,13 +1732,13 @@
               <a:graphicData uri="http://schemas.openxmlformats.org/drawingml/2006/picture">
                 <pic:pic xmlns:pic="http://schemas.openxmlformats.org/drawingml/2006/picture">
                   <pic:nvPicPr>
-                    <pic:cNvPr id="0" name="Picture 70"/>
+                    <pic:cNvPr id="0" name="Picture 13"/>
                     <pic:cNvPicPr>
                       <a:picLocks noChangeAspect="1" noChangeArrowheads="1"/>
                     </pic:cNvPicPr>
                   </pic:nvPicPr>
                   <pic:blipFill>
-                    <a:blip r:embed="rId15" cstate="print"/>
+                    <a:blip r:embed="rId16" cstate="print"/>
                     <a:srcRect/>
                     <a:stretch>
                       <a:fillRect/>
@@ -1455,7 +1747,7 @@
                   <pic:spPr bwMode="auto">
                     <a:xfrm>
                       <a:off x="0" y="0"/>
-                      <a:ext cx="5760720" cy="2889592"/>
+                      <a:ext cx="5757863" cy="3509963"/>
                     </a:xfrm>
                     <a:prstGeom prst="rect">
                       <a:avLst/>
@@ -1477,19 +1769,6 @@
     </w:p>
     <w:p>
       <w:pPr>
-        <w:rPr>
-          <w:rFonts w:ascii="Times New Roman" w:hAnsi="Times New Roman" w:cs="Times New Roman"/>
-        </w:rPr>
-      </w:pPr>
-      <w:r>
-        <w:rPr>
-          <w:rFonts w:ascii="Times New Roman" w:hAnsi="Times New Roman" w:cs="Times New Roman"/>
-        </w:rPr>
-        <w:br w:type="page"/>
-      </w:r>
-    </w:p>
-    <w:p>
-      <w:pPr>
         <w:jc w:val="both"/>
         <w:rPr>
           <w:rFonts w:ascii="Times New Roman" w:hAnsi="Times New Roman" w:cs="Times New Roman"/>
@@ -1572,7 +1851,21 @@
         <w:rPr>
           <w:rFonts w:ascii="Times New Roman" w:hAnsi="Times New Roman" w:cs="Times New Roman"/>
         </w:rPr>
-        <w:t>Service Oriented Architecture</w:t>
+        <w:t xml:space="preserve">Service </w:t>
+      </w:r>
+      <w:proofErr w:type="spellStart"/>
+      <w:r>
+        <w:rPr>
+          <w:rFonts w:ascii="Times New Roman" w:hAnsi="Times New Roman" w:cs="Times New Roman"/>
+        </w:rPr>
+        <w:t>Oriented</w:t>
+      </w:r>
+      <w:proofErr w:type="spellEnd"/>
+      <w:r>
+        <w:rPr>
+          <w:rFonts w:ascii="Times New Roman" w:hAnsi="Times New Roman" w:cs="Times New Roman"/>
+        </w:rPr>
+        <w:t xml:space="preserve"> Architecture</w:t>
       </w:r>
       <w:r>
         <w:rPr>
@@ -1644,7 +1937,7 @@
                     </pic:cNvPicPr>
                   </pic:nvPicPr>
                   <pic:blipFill>
-                    <a:blip r:embed="rId16" cstate="print"/>
+                    <a:blip r:embed="rId17" cstate="print"/>
                     <a:srcRect/>
                     <a:stretch>
                       <a:fillRect/>
@@ -1834,11 +2127,19 @@
         </w:rPr>
         <w:t xml:space="preserve">La couche </w:t>
       </w:r>
-      <w:r>
-        <w:rPr>
-          <w:rFonts w:ascii="Times New Roman" w:hAnsi="Times New Roman" w:cs="Times New Roman"/>
-        </w:rPr>
-        <w:t>webservice compose la gestion et l’interface du web service.</w:t>
+      <w:proofErr w:type="spellStart"/>
+      <w:r>
+        <w:rPr>
+          <w:rFonts w:ascii="Times New Roman" w:hAnsi="Times New Roman" w:cs="Times New Roman"/>
+        </w:rPr>
+        <w:t>webservice</w:t>
+      </w:r>
+      <w:proofErr w:type="spellEnd"/>
+      <w:r>
+        <w:rPr>
+          <w:rFonts w:ascii="Times New Roman" w:hAnsi="Times New Roman" w:cs="Times New Roman"/>
+        </w:rPr>
+        <w:t xml:space="preserve"> compose la gestion et l’interface du web service.</w:t>
       </w:r>
     </w:p>
     <w:p>
@@ -1916,7 +2217,21 @@
         <w:rPr>
           <w:rFonts w:ascii="Times New Roman" w:hAnsi="Times New Roman" w:cs="Times New Roman"/>
         </w:rPr>
-        <w:t>Apache Tomcat 9 ;</w:t>
+        <w:t xml:space="preserve">Apache </w:t>
+      </w:r>
+      <w:proofErr w:type="spellStart"/>
+      <w:r>
+        <w:rPr>
+          <w:rFonts w:ascii="Times New Roman" w:hAnsi="Times New Roman" w:cs="Times New Roman"/>
+        </w:rPr>
+        <w:t>Tomcat</w:t>
+      </w:r>
+      <w:proofErr w:type="spellEnd"/>
+      <w:r>
+        <w:rPr>
+          <w:rFonts w:ascii="Times New Roman" w:hAnsi="Times New Roman" w:cs="Times New Roman"/>
+        </w:rPr>
+        <w:t xml:space="preserve"> 9 ;</w:t>
       </w:r>
     </w:p>
     <w:p>
@@ -1931,25 +2246,55 @@
           <w:rFonts w:ascii="Times New Roman" w:hAnsi="Times New Roman" w:cs="Times New Roman"/>
         </w:rPr>
       </w:pPr>
-      <w:r>
-        <w:rPr>
-          <w:rFonts w:ascii="Times New Roman" w:hAnsi="Times New Roman" w:cs="Times New Roman"/>
-        </w:rPr>
-        <w:t>PostgreSQL 10 ;</w:t>
-      </w:r>
-    </w:p>
-    <w:p>
-      <w:pPr>
-        <w:jc w:val="both"/>
-        <w:rPr>
-          <w:rFonts w:ascii="Times New Roman" w:hAnsi="Times New Roman" w:cs="Times New Roman"/>
-        </w:rPr>
-      </w:pPr>
-      <w:r>
-        <w:rPr>
-          <w:rFonts w:ascii="Times New Roman" w:hAnsi="Times New Roman" w:cs="Times New Roman"/>
-        </w:rPr>
-        <w:t>et les Frameworks Java suivants :</w:t>
+      <w:proofErr w:type="spellStart"/>
+      <w:r>
+        <w:rPr>
+          <w:rFonts w:ascii="Times New Roman" w:hAnsi="Times New Roman" w:cs="Times New Roman"/>
+        </w:rPr>
+        <w:t>PostgreSQL</w:t>
+      </w:r>
+      <w:proofErr w:type="spellEnd"/>
+      <w:r>
+        <w:rPr>
+          <w:rFonts w:ascii="Times New Roman" w:hAnsi="Times New Roman" w:cs="Times New Roman"/>
+        </w:rPr>
+        <w:t xml:space="preserve"> 10 ;</w:t>
+      </w:r>
+    </w:p>
+    <w:p>
+      <w:pPr>
+        <w:jc w:val="both"/>
+        <w:rPr>
+          <w:rFonts w:ascii="Times New Roman" w:hAnsi="Times New Roman" w:cs="Times New Roman"/>
+        </w:rPr>
+      </w:pPr>
+      <w:proofErr w:type="gramStart"/>
+      <w:r>
+        <w:rPr>
+          <w:rFonts w:ascii="Times New Roman" w:hAnsi="Times New Roman" w:cs="Times New Roman"/>
+        </w:rPr>
+        <w:t>et</w:t>
+      </w:r>
+      <w:proofErr w:type="gramEnd"/>
+      <w:r>
+        <w:rPr>
+          <w:rFonts w:ascii="Times New Roman" w:hAnsi="Times New Roman" w:cs="Times New Roman"/>
+        </w:rPr>
+        <w:t xml:space="preserve"> les </w:t>
+      </w:r>
+      <w:proofErr w:type="spellStart"/>
+      <w:r>
+        <w:rPr>
+          <w:rFonts w:ascii="Times New Roman" w:hAnsi="Times New Roman" w:cs="Times New Roman"/>
+        </w:rPr>
+        <w:t>Frameworks</w:t>
+      </w:r>
+      <w:proofErr w:type="spellEnd"/>
+      <w:r>
+        <w:rPr>
+          <w:rFonts w:ascii="Times New Roman" w:hAnsi="Times New Roman" w:cs="Times New Roman"/>
+        </w:rPr>
+        <w:t xml:space="preserve"> Java suivants :</w:t>
       </w:r>
     </w:p>
     <w:p>
@@ -1964,12 +2309,14 @@
           <w:rFonts w:ascii="Times New Roman" w:hAnsi="Times New Roman" w:cs="Times New Roman"/>
         </w:rPr>
       </w:pPr>
+      <w:proofErr w:type="spellStart"/>
       <w:r>
         <w:rPr>
           <w:rFonts w:ascii="Times New Roman" w:hAnsi="Times New Roman" w:cs="Times New Roman"/>
         </w:rPr>
         <w:t>Maven</w:t>
       </w:r>
+      <w:proofErr w:type="spellEnd"/>
     </w:p>
     <w:p>
       <w:pPr>
@@ -1983,11 +2330,33 @@
           <w:rFonts w:ascii="Times New Roman" w:hAnsi="Times New Roman" w:cs="Times New Roman"/>
         </w:rPr>
       </w:pPr>
-      <w:r>
-        <w:rPr>
-          <w:rFonts w:ascii="Times New Roman" w:hAnsi="Times New Roman" w:cs="Times New Roman"/>
-        </w:rPr>
-        <w:t>Spring (IoC, JDBC, TX, Mail,…) ;</w:t>
+      <w:proofErr w:type="spellStart"/>
+      <w:r>
+        <w:rPr>
+          <w:rFonts w:ascii="Times New Roman" w:hAnsi="Times New Roman" w:cs="Times New Roman"/>
+        </w:rPr>
+        <w:t>Spring</w:t>
+      </w:r>
+      <w:proofErr w:type="spellEnd"/>
+      <w:r>
+        <w:rPr>
+          <w:rFonts w:ascii="Times New Roman" w:hAnsi="Times New Roman" w:cs="Times New Roman"/>
+        </w:rPr>
+        <w:t xml:space="preserve"> (</w:t>
+      </w:r>
+      <w:proofErr w:type="spellStart"/>
+      <w:r>
+        <w:rPr>
+          <w:rFonts w:ascii="Times New Roman" w:hAnsi="Times New Roman" w:cs="Times New Roman"/>
+        </w:rPr>
+        <w:t>IoC</w:t>
+      </w:r>
+      <w:proofErr w:type="spellEnd"/>
+      <w:r>
+        <w:rPr>
+          <w:rFonts w:ascii="Times New Roman" w:hAnsi="Times New Roman" w:cs="Times New Roman"/>
+        </w:rPr>
+        <w:t>, JDBC, TX, Mail,…) ;</w:t>
       </w:r>
     </w:p>
     <w:p>
@@ -2108,7 +2477,27 @@
         <w:rPr>
           <w:rFonts w:ascii="Times New Roman" w:hAnsi="Times New Roman" w:cs="Times New Roman"/>
         </w:rPr>
-        <w:t xml:space="preserve"> permet le déploiement et la configuration de la base de données, du webservices, de l’application web et du batch.</w:t>
+        <w:t xml:space="preserve"> permet le déploiement et la configuration de la</w:t>
+      </w:r>
+      <w:r>
+        <w:rPr>
+          <w:rFonts w:ascii="Times New Roman" w:hAnsi="Times New Roman" w:cs="Times New Roman"/>
+        </w:rPr>
+        <w:t xml:space="preserve"> base de données, du </w:t>
+      </w:r>
+      <w:proofErr w:type="spellStart"/>
+      <w:r>
+        <w:rPr>
+          <w:rFonts w:ascii="Times New Roman" w:hAnsi="Times New Roman" w:cs="Times New Roman"/>
+        </w:rPr>
+        <w:t>webservice</w:t>
+      </w:r>
+      <w:proofErr w:type="spellEnd"/>
+      <w:r>
+        <w:rPr>
+          <w:rFonts w:ascii="Times New Roman" w:hAnsi="Times New Roman" w:cs="Times New Roman"/>
+        </w:rPr>
+        <w:t>, de l’application web et du batch.</w:t>
       </w:r>
     </w:p>
     <w:p>
@@ -2121,14 +2510,25 @@
         <w:jc w:val="both"/>
         <w:rPr>
           <w:rFonts w:ascii="Times New Roman" w:hAnsi="Times New Roman" w:cs="Times New Roman"/>
-        </w:rPr>
-      </w:pPr>
-      <w:r>
-        <w:rPr>
-          <w:rFonts w:ascii="Times New Roman" w:hAnsi="Times New Roman" w:cs="Times New Roman"/>
-        </w:rPr>
-        <w:t>Créer la base de données PostgreSQL (10)</w:t>
-      </w:r>
+          <w:color w:val="FF0000"/>
+        </w:rPr>
+      </w:pPr>
+      <w:r>
+        <w:rPr>
+          <w:rFonts w:ascii="Times New Roman" w:hAnsi="Times New Roman" w:cs="Times New Roman"/>
+          <w:color w:val="FF0000"/>
+        </w:rPr>
+        <w:t xml:space="preserve">Evolution de la base de données </w:t>
+      </w:r>
+      <w:proofErr w:type="spellStart"/>
+      <w:r>
+        <w:rPr>
+          <w:rFonts w:ascii="Times New Roman" w:hAnsi="Times New Roman" w:cs="Times New Roman"/>
+          <w:color w:val="FF0000"/>
+        </w:rPr>
+        <w:t>PostgreSQL</w:t>
+      </w:r>
+      <w:proofErr w:type="spellEnd"/>
     </w:p>
     <w:p>
       <w:pPr>
@@ -2137,17 +2537,92 @@
           <w:ilvl w:val="1"/>
           <w:numId w:val="3"/>
         </w:numPr>
-        <w:jc w:val="both"/>
-        <w:rPr>
-          <w:rFonts w:ascii="Times New Roman" w:hAnsi="Times New Roman" w:cs="Times New Roman"/>
-        </w:rPr>
-      </w:pPr>
-      <w:r>
-        <w:rPr>
-          <w:rFonts w:ascii="Times New Roman" w:hAnsi="Times New Roman" w:cs="Times New Roman"/>
-        </w:rPr>
-        <w:t>Créer dans PgAdmin la base de données</w:t>
-      </w:r>
+        <w:rPr>
+          <w:rFonts w:ascii="Times New Roman" w:hAnsi="Times New Roman" w:cs="Times New Roman"/>
+          <w:color w:val="FF0000"/>
+        </w:rPr>
+      </w:pPr>
+      <w:r>
+        <w:rPr>
+          <w:rFonts w:ascii="Times New Roman" w:hAnsi="Times New Roman" w:cs="Times New Roman"/>
+          <w:color w:val="FF0000"/>
+        </w:rPr>
+        <w:t>U</w:t>
+      </w:r>
+      <w:r>
+        <w:rPr>
+          <w:rFonts w:ascii="Times New Roman" w:hAnsi="Times New Roman" w:cs="Times New Roman"/>
+          <w:color w:val="FF0000"/>
+        </w:rPr>
+        <w:t>tiliser le script d</w:t>
+      </w:r>
+      <w:r>
+        <w:rPr>
+          <w:rFonts w:ascii="Times New Roman" w:hAnsi="Times New Roman" w:cs="Times New Roman"/>
+          <w:color w:val="FF0000"/>
+        </w:rPr>
+        <w:t>’évolution</w:t>
+      </w:r>
+      <w:r>
+        <w:rPr>
+          <w:rFonts w:ascii="Times New Roman" w:hAnsi="Times New Roman" w:cs="Times New Roman"/>
+          <w:color w:val="FF0000"/>
+        </w:rPr>
+        <w:t xml:space="preserve"> de</w:t>
+      </w:r>
+      <w:r>
+        <w:rPr>
+          <w:rFonts w:ascii="Times New Roman" w:hAnsi="Times New Roman" w:cs="Times New Roman"/>
+          <w:color w:val="FF0000"/>
+        </w:rPr>
+        <w:t xml:space="preserve"> la base de données : livrables/</w:t>
+      </w:r>
+      <w:proofErr w:type="spellStart"/>
+      <w:r>
+        <w:rPr>
+          <w:rFonts w:ascii="Times New Roman" w:hAnsi="Times New Roman" w:cs="Times New Roman"/>
+          <w:color w:val="FF0000"/>
+        </w:rPr>
+        <w:t>BaseDeDonnees</w:t>
+      </w:r>
+      <w:proofErr w:type="spellEnd"/>
+      <w:r>
+        <w:rPr>
+          <w:rFonts w:ascii="Times New Roman" w:hAnsi="Times New Roman" w:cs="Times New Roman"/>
+          <w:color w:val="FF0000"/>
+        </w:rPr>
+        <w:t>/</w:t>
+      </w:r>
+      <w:r>
+        <w:rPr>
+          <w:rFonts w:ascii="Times New Roman" w:hAnsi="Times New Roman" w:cs="Times New Roman"/>
+          <w:color w:val="FF0000"/>
+        </w:rPr>
+        <w:t>02_modificationBD</w:t>
+      </w:r>
+      <w:r>
+        <w:rPr>
+          <w:rFonts w:ascii="Times New Roman" w:hAnsi="Times New Roman" w:cs="Times New Roman"/>
+          <w:color w:val="FF0000"/>
+        </w:rPr>
+        <w:t>-version2.0</w:t>
+      </w:r>
+      <w:r>
+        <w:rPr>
+          <w:rFonts w:ascii="Times New Roman" w:hAnsi="Times New Roman" w:cs="Times New Roman"/>
+          <w:color w:val="FF0000"/>
+        </w:rPr>
+        <w:t>.</w:t>
+      </w:r>
+      <w:proofErr w:type="spellStart"/>
+      <w:r>
+        <w:rPr>
+          <w:rFonts w:ascii="Times New Roman" w:hAnsi="Times New Roman" w:cs="Times New Roman"/>
+          <w:color w:val="FF0000"/>
+        </w:rPr>
+        <w:t>sql</w:t>
+      </w:r>
+      <w:proofErr w:type="spellEnd"/>
     </w:p>
     <w:p>
       <w:pPr>
@@ -2156,16 +2631,17 @@
           <w:ilvl w:val="1"/>
           <w:numId w:val="3"/>
         </w:numPr>
-        <w:jc w:val="both"/>
-        <w:rPr>
-          <w:rFonts w:ascii="Times New Roman" w:hAnsi="Times New Roman" w:cs="Times New Roman"/>
-        </w:rPr>
-      </w:pPr>
-      <w:r>
-        <w:rPr>
-          <w:rFonts w:ascii="Times New Roman" w:hAnsi="Times New Roman" w:cs="Times New Roman"/>
-        </w:rPr>
-        <w:t>Au choix :</w:t>
+        <w:rPr>
+          <w:rFonts w:ascii="Times New Roman" w:hAnsi="Times New Roman" w:cs="Times New Roman"/>
+          <w:color w:val="FF0000"/>
+        </w:rPr>
+      </w:pPr>
+      <w:r>
+        <w:rPr>
+          <w:rFonts w:ascii="Times New Roman" w:hAnsi="Times New Roman" w:cs="Times New Roman"/>
+          <w:color w:val="FF0000"/>
+        </w:rPr>
+        <w:t>REMARQUE :</w:t>
       </w:r>
     </w:p>
     <w:p>
@@ -2175,22 +2651,162 @@
           <w:ilvl w:val="2"/>
           <w:numId w:val="3"/>
         </w:numPr>
-        <w:jc w:val="both"/>
-        <w:rPr>
-          <w:rFonts w:ascii="Times New Roman" w:hAnsi="Times New Roman" w:cs="Times New Roman"/>
-        </w:rPr>
-      </w:pPr>
-      <w:r>
-        <w:rPr>
-          <w:rFonts w:ascii="Times New Roman" w:hAnsi="Times New Roman" w:cs="Times New Roman"/>
-        </w:rPr>
-        <w:t>Restaurer la base de données à partir du fichier de "Backup" de pgAdmin suivant : livrables/BaseDeDonnees/backup.sql (clic droit &gt; Restore &gt; filename puis chercher le fichier backup.sql)</w:t>
-      </w:r>
-      <w:r>
-        <w:rPr>
-          <w:rFonts w:ascii="Times New Roman" w:hAnsi="Times New Roman" w:cs="Times New Roman"/>
-        </w:rPr>
-        <w:t>.</w:t>
+        <w:rPr>
+          <w:rFonts w:ascii="Times New Roman" w:hAnsi="Times New Roman" w:cs="Times New Roman"/>
+          <w:color w:val="FF0000"/>
+        </w:rPr>
+      </w:pPr>
+      <w:r>
+        <w:rPr>
+          <w:rFonts w:ascii="Times New Roman" w:hAnsi="Times New Roman" w:cs="Times New Roman"/>
+          <w:color w:val="FF0000"/>
+        </w:rPr>
+        <w:t>pour recréer la base données complète</w:t>
+      </w:r>
+      <w:r>
+        <w:rPr>
+          <w:rFonts w:ascii="Times New Roman" w:hAnsi="Times New Roman" w:cs="Times New Roman"/>
+          <w:color w:val="FF0000"/>
+        </w:rPr>
+        <w:t xml:space="preserve"> avec les données de démonstrations</w:t>
+      </w:r>
+      <w:r>
+        <w:rPr>
+          <w:rFonts w:ascii="Times New Roman" w:hAnsi="Times New Roman" w:cs="Times New Roman"/>
+          <w:color w:val="FF0000"/>
+        </w:rPr>
+        <w:t xml:space="preserve"> utiliser les </w:t>
+      </w:r>
+      <w:r>
+        <w:rPr>
+          <w:rFonts w:ascii="Times New Roman" w:hAnsi="Times New Roman" w:cs="Times New Roman"/>
+          <w:color w:val="FF0000"/>
+        </w:rPr>
+        <w:t>scripts</w:t>
+      </w:r>
+      <w:r>
+        <w:rPr>
+          <w:rFonts w:ascii="Times New Roman" w:hAnsi="Times New Roman" w:cs="Times New Roman"/>
+          <w:color w:val="FF0000"/>
+        </w:rPr>
+        <w:t xml:space="preserve"> du dossier </w:t>
+      </w:r>
+      <w:r>
+        <w:rPr>
+          <w:rFonts w:ascii="Times New Roman" w:hAnsi="Times New Roman" w:cs="Times New Roman"/>
+          <w:color w:val="FF0000"/>
+        </w:rPr>
+        <w:t>livrables/</w:t>
+      </w:r>
+      <w:proofErr w:type="spellStart"/>
+      <w:r>
+        <w:rPr>
+          <w:rFonts w:ascii="Times New Roman" w:hAnsi="Times New Roman" w:cs="Times New Roman"/>
+          <w:color w:val="FF0000"/>
+        </w:rPr>
+        <w:t>BaseDeDonnees</w:t>
+      </w:r>
+      <w:proofErr w:type="spellEnd"/>
+      <w:r>
+        <w:rPr>
+          <w:rFonts w:ascii="Times New Roman" w:hAnsi="Times New Roman" w:cs="Times New Roman"/>
+          <w:color w:val="FF0000"/>
+        </w:rPr>
+        <w:t>/ dans l’ordre de la numérotation.</w:t>
+      </w:r>
+    </w:p>
+    <w:p>
+      <w:pPr>
+        <w:pStyle w:val="Listenabsatz"/>
+        <w:numPr>
+          <w:ilvl w:val="0"/>
+          <w:numId w:val="3"/>
+        </w:numPr>
+        <w:jc w:val="both"/>
+        <w:rPr>
+          <w:rFonts w:ascii="Times New Roman" w:hAnsi="Times New Roman" w:cs="Times New Roman"/>
+        </w:rPr>
+      </w:pPr>
+      <w:r>
+        <w:rPr>
+          <w:rFonts w:ascii="Times New Roman" w:hAnsi="Times New Roman" w:cs="Times New Roman"/>
+        </w:rPr>
+        <w:t xml:space="preserve">Déploiement du Web Service (sur serveur </w:t>
+      </w:r>
+      <w:proofErr w:type="spellStart"/>
+      <w:r>
+        <w:rPr>
+          <w:rFonts w:ascii="Times New Roman" w:hAnsi="Times New Roman" w:cs="Times New Roman"/>
+        </w:rPr>
+        <w:t>Tomcat</w:t>
+      </w:r>
+      <w:proofErr w:type="spellEnd"/>
+      <w:r>
+        <w:rPr>
+          <w:rFonts w:ascii="Times New Roman" w:hAnsi="Times New Roman" w:cs="Times New Roman"/>
+        </w:rPr>
+        <w:t xml:space="preserve"> 9)</w:t>
+      </w:r>
+    </w:p>
+    <w:p>
+      <w:pPr>
+        <w:pStyle w:val="Listenabsatz"/>
+        <w:numPr>
+          <w:ilvl w:val="1"/>
+          <w:numId w:val="3"/>
+        </w:numPr>
+        <w:jc w:val="both"/>
+        <w:rPr>
+          <w:rFonts w:ascii="Times New Roman" w:hAnsi="Times New Roman" w:cs="Times New Roman"/>
+        </w:rPr>
+      </w:pPr>
+      <w:r>
+        <w:rPr>
+          <w:rFonts w:ascii="Times New Roman" w:hAnsi="Times New Roman" w:cs="Times New Roman"/>
+        </w:rPr>
+        <w:t>Configurer les ressources JNDI dans le fichier apache-</w:t>
+      </w:r>
+      <w:proofErr w:type="spellStart"/>
+      <w:r>
+        <w:rPr>
+          <w:rFonts w:ascii="Times New Roman" w:hAnsi="Times New Roman" w:cs="Times New Roman"/>
+        </w:rPr>
+        <w:t>tomcat</w:t>
+      </w:r>
+      <w:proofErr w:type="spellEnd"/>
+      <w:r>
+        <w:rPr>
+          <w:rFonts w:ascii="Times New Roman" w:hAnsi="Times New Roman" w:cs="Times New Roman"/>
+        </w:rPr>
+        <w:t>-9.X.X/</w:t>
+      </w:r>
+      <w:proofErr w:type="spellStart"/>
+      <w:r>
+        <w:rPr>
+          <w:rFonts w:ascii="Times New Roman" w:hAnsi="Times New Roman" w:cs="Times New Roman"/>
+        </w:rPr>
+        <w:t>conf</w:t>
+      </w:r>
+      <w:proofErr w:type="spellEnd"/>
+      <w:r>
+        <w:rPr>
+          <w:rFonts w:ascii="Times New Roman" w:hAnsi="Times New Roman" w:cs="Times New Roman"/>
+        </w:rPr>
+        <w:t>/context.xml en ajoutant les ressources suivantes (voir l'exemple livrables/</w:t>
+      </w:r>
+      <w:proofErr w:type="spellStart"/>
+      <w:r>
+        <w:rPr>
+          <w:rFonts w:ascii="Times New Roman" w:hAnsi="Times New Roman" w:cs="Times New Roman"/>
+        </w:rPr>
+        <w:t>WebServices</w:t>
+      </w:r>
+      <w:proofErr w:type="spellEnd"/>
+      <w:r>
+        <w:rPr>
+          <w:rFonts w:ascii="Times New Roman" w:hAnsi="Times New Roman" w:cs="Times New Roman"/>
+        </w:rPr>
+        <w:t>/context.xml) :</w:t>
       </w:r>
     </w:p>
     <w:p>
@@ -2205,17 +2821,72 @@
           <w:rFonts w:ascii="Times New Roman" w:hAnsi="Times New Roman" w:cs="Times New Roman"/>
         </w:rPr>
       </w:pPr>
-      <w:r>
-        <w:rPr>
-          <w:rFonts w:ascii="Times New Roman" w:hAnsi="Times New Roman" w:cs="Times New Roman"/>
-        </w:rPr>
-        <w:t>U</w:t>
-      </w:r>
-      <w:r>
-        <w:rPr>
-          <w:rFonts w:ascii="Times New Roman" w:hAnsi="Times New Roman" w:cs="Times New Roman"/>
-        </w:rPr>
-        <w:t>tiliser le script de création des tables et des données de démonstration livrables/BaseDeDonnees/creationBD.sql</w:t>
+      <w:proofErr w:type="spellStart"/>
+      <w:r>
+        <w:rPr>
+          <w:rFonts w:ascii="Times New Roman" w:hAnsi="Times New Roman" w:cs="Times New Roman"/>
+        </w:rPr>
+        <w:t>DataSource</w:t>
+      </w:r>
+      <w:proofErr w:type="spellEnd"/>
+      <w:r>
+        <w:rPr>
+          <w:rFonts w:ascii="Times New Roman" w:hAnsi="Times New Roman" w:cs="Times New Roman"/>
+        </w:rPr>
+        <w:t xml:space="preserve"> pour configurer l'accès à la base de données (url, </w:t>
+      </w:r>
+      <w:proofErr w:type="spellStart"/>
+      <w:r>
+        <w:rPr>
+          <w:rFonts w:ascii="Times New Roman" w:hAnsi="Times New Roman" w:cs="Times New Roman"/>
+        </w:rPr>
+        <w:t>username</w:t>
+      </w:r>
+      <w:proofErr w:type="spellEnd"/>
+      <w:r>
+        <w:rPr>
+          <w:rFonts w:ascii="Times New Roman" w:hAnsi="Times New Roman" w:cs="Times New Roman"/>
+        </w:rPr>
+        <w:t xml:space="preserve">, </w:t>
+      </w:r>
+      <w:proofErr w:type="spellStart"/>
+      <w:r>
+        <w:rPr>
+          <w:rFonts w:ascii="Times New Roman" w:hAnsi="Times New Roman" w:cs="Times New Roman"/>
+        </w:rPr>
+        <w:t>password</w:t>
+      </w:r>
+      <w:proofErr w:type="spellEnd"/>
+      <w:r>
+        <w:rPr>
+          <w:rFonts w:ascii="Times New Roman" w:hAnsi="Times New Roman" w:cs="Times New Roman"/>
+        </w:rPr>
+        <w:t>)</w:t>
+      </w:r>
+      <w:r>
+        <w:rPr>
+          <w:rFonts w:ascii="Times New Roman" w:hAnsi="Times New Roman" w:cs="Times New Roman"/>
+        </w:rPr>
+        <w:t> ;</w:t>
+      </w:r>
+    </w:p>
+    <w:p>
+      <w:pPr>
+        <w:pStyle w:val="Listenabsatz"/>
+        <w:numPr>
+          <w:ilvl w:val="2"/>
+          <w:numId w:val="3"/>
+        </w:numPr>
+        <w:jc w:val="both"/>
+        <w:rPr>
+          <w:rFonts w:ascii="Times New Roman" w:hAnsi="Times New Roman" w:cs="Times New Roman"/>
+        </w:rPr>
+      </w:pPr>
+      <w:r>
+        <w:rPr>
+          <w:rFonts w:ascii="Times New Roman" w:hAnsi="Times New Roman" w:cs="Times New Roman"/>
+        </w:rPr>
+        <w:t>Durée maximale d'un prêt</w:t>
       </w:r>
       <w:r>
         <w:rPr>
@@ -2228,6 +2899,77 @@
       <w:pPr>
         <w:pStyle w:val="Listenabsatz"/>
         <w:ind w:left="2160"/>
+        <w:jc w:val="both"/>
+        <w:rPr>
+          <w:rFonts w:ascii="Times New Roman" w:hAnsi="Times New Roman" w:cs="Times New Roman"/>
+        </w:rPr>
+      </w:pPr>
+    </w:p>
+    <w:p>
+      <w:pPr>
+        <w:pStyle w:val="Listenabsatz"/>
+        <w:numPr>
+          <w:ilvl w:val="1"/>
+          <w:numId w:val="3"/>
+        </w:numPr>
+        <w:jc w:val="both"/>
+        <w:rPr>
+          <w:rFonts w:ascii="Times New Roman" w:hAnsi="Times New Roman" w:cs="Times New Roman"/>
+        </w:rPr>
+      </w:pPr>
+      <w:r>
+        <w:rPr>
+          <w:rFonts w:ascii="Times New Roman" w:hAnsi="Times New Roman" w:cs="Times New Roman"/>
+        </w:rPr>
+        <w:t xml:space="preserve">Déployer sur </w:t>
+      </w:r>
+      <w:proofErr w:type="spellStart"/>
+      <w:r>
+        <w:rPr>
+          <w:rFonts w:ascii="Times New Roman" w:hAnsi="Times New Roman" w:cs="Times New Roman"/>
+        </w:rPr>
+        <w:t>Tomcat</w:t>
+      </w:r>
+      <w:proofErr w:type="spellEnd"/>
+      <w:r>
+        <w:rPr>
+          <w:rFonts w:ascii="Times New Roman" w:hAnsi="Times New Roman" w:cs="Times New Roman"/>
+        </w:rPr>
+        <w:t xml:space="preserve"> le fichier </w:t>
+      </w:r>
+      <w:proofErr w:type="spellStart"/>
+      <w:r>
+        <w:rPr>
+          <w:rFonts w:ascii="Times New Roman" w:hAnsi="Times New Roman" w:cs="Times New Roman"/>
+        </w:rPr>
+        <w:t>war</w:t>
+      </w:r>
+      <w:proofErr w:type="spellEnd"/>
+      <w:r>
+        <w:rPr>
+          <w:rFonts w:ascii="Times New Roman" w:hAnsi="Times New Roman" w:cs="Times New Roman"/>
+        </w:rPr>
+        <w:t xml:space="preserve"> suivant : livrables/</w:t>
+      </w:r>
+      <w:proofErr w:type="spellStart"/>
+      <w:r>
+        <w:rPr>
+          <w:rFonts w:ascii="Times New Roman" w:hAnsi="Times New Roman" w:cs="Times New Roman"/>
+        </w:rPr>
+        <w:t>WebServices</w:t>
+      </w:r>
+      <w:proofErr w:type="spellEnd"/>
+      <w:r>
+        <w:rPr>
+          <w:rFonts w:ascii="Times New Roman" w:hAnsi="Times New Roman" w:cs="Times New Roman"/>
+        </w:rPr>
+        <w:t>/biblioService.war</w:t>
+      </w:r>
+    </w:p>
+    <w:p>
+      <w:pPr>
+        <w:pStyle w:val="Listenabsatz"/>
+        <w:ind w:left="1440"/>
         <w:jc w:val="both"/>
         <w:rPr>
           <w:rFonts w:ascii="Times New Roman" w:hAnsi="Times New Roman" w:cs="Times New Roman"/>
@@ -2250,7 +2992,7 @@
         <w:rPr>
           <w:rFonts w:ascii="Times New Roman" w:hAnsi="Times New Roman" w:cs="Times New Roman"/>
         </w:rPr>
-        <w:t>Déploiement du Web Service (sur serveur Tomcat 9)</w:t>
+        <w:t>Déploiement du batch d'envoi de mail de relance</w:t>
       </w:r>
     </w:p>
     <w:p>
@@ -2269,7 +3011,230 @@
         <w:rPr>
           <w:rFonts w:ascii="Times New Roman" w:hAnsi="Times New Roman" w:cs="Times New Roman"/>
         </w:rPr>
-        <w:t>Configurer les ressources JNDI dans le fichier apache-tomcat-9.X.X/conf/context.xml en ajoutant les ressources suivantes (voir l'exemple Projet4/livrables/WebServices/context.xml) :</w:t>
+        <w:t xml:space="preserve">Décompresser le fichier </w:t>
+      </w:r>
+      <w:r>
+        <w:rPr>
+          <w:rFonts w:ascii="Times New Roman" w:hAnsi="Times New Roman" w:cs="Times New Roman"/>
+        </w:rPr>
+        <w:t>livrables\Batch\</w:t>
+      </w:r>
+      <w:proofErr w:type="spellStart"/>
+      <w:r>
+        <w:rPr>
+          <w:rFonts w:ascii="Times New Roman" w:hAnsi="Times New Roman" w:cs="Times New Roman"/>
+        </w:rPr>
+        <w:t>biblioBatch</w:t>
+      </w:r>
+      <w:proofErr w:type="spellEnd"/>
+      <w:r>
+        <w:rPr>
+          <w:rFonts w:ascii="Times New Roman" w:hAnsi="Times New Roman" w:cs="Times New Roman"/>
+        </w:rPr>
+        <w:t>-1.1</w:t>
+      </w:r>
+      <w:r>
+        <w:rPr>
+          <w:rFonts w:ascii="Times New Roman" w:hAnsi="Times New Roman" w:cs="Times New Roman"/>
+        </w:rPr>
+        <w:t>.zip</w:t>
+      </w:r>
+    </w:p>
+    <w:p>
+      <w:pPr>
+        <w:pStyle w:val="Listenabsatz"/>
+        <w:numPr>
+          <w:ilvl w:val="1"/>
+          <w:numId w:val="3"/>
+        </w:numPr>
+        <w:jc w:val="both"/>
+        <w:rPr>
+          <w:rFonts w:ascii="Times New Roman" w:hAnsi="Times New Roman" w:cs="Times New Roman"/>
+        </w:rPr>
+      </w:pPr>
+      <w:r>
+        <w:rPr>
+          <w:rFonts w:ascii="Times New Roman" w:hAnsi="Times New Roman" w:cs="Times New Roman"/>
+        </w:rPr>
+        <w:t xml:space="preserve">Créer </w:t>
+      </w:r>
+      <w:r>
+        <w:rPr>
+          <w:rFonts w:ascii="Times New Roman" w:hAnsi="Times New Roman" w:cs="Times New Roman"/>
+        </w:rPr>
+        <w:t>une</w:t>
+      </w:r>
+      <w:r>
+        <w:rPr>
+          <w:rFonts w:ascii="Times New Roman" w:hAnsi="Times New Roman" w:cs="Times New Roman"/>
+        </w:rPr>
+        <w:t xml:space="preserve"> </w:t>
+      </w:r>
+      <w:r>
+        <w:rPr>
+          <w:rFonts w:ascii="Times New Roman" w:hAnsi="Times New Roman" w:cs="Times New Roman"/>
+        </w:rPr>
+        <w:t>variable</w:t>
+      </w:r>
+      <w:r>
+        <w:rPr>
+          <w:rFonts w:ascii="Times New Roman" w:hAnsi="Times New Roman" w:cs="Times New Roman"/>
+        </w:rPr>
+        <w:t xml:space="preserve"> d'environnement nommée "</w:t>
+      </w:r>
+      <w:proofErr w:type="spellStart"/>
+      <w:r>
+        <w:rPr>
+          <w:rFonts w:ascii="Times New Roman" w:hAnsi="Times New Roman" w:cs="Times New Roman"/>
+        </w:rPr>
+        <w:t>biblioBatch_Home</w:t>
+      </w:r>
+      <w:proofErr w:type="spellEnd"/>
+      <w:r>
+        <w:rPr>
+          <w:rFonts w:ascii="Times New Roman" w:hAnsi="Times New Roman" w:cs="Times New Roman"/>
+        </w:rPr>
+        <w:t>" et contenant le chemin d'</w:t>
+      </w:r>
+      <w:r>
+        <w:rPr>
+          <w:rFonts w:ascii="Times New Roman" w:hAnsi="Times New Roman" w:cs="Times New Roman"/>
+        </w:rPr>
+        <w:t>accès</w:t>
+      </w:r>
+      <w:r>
+        <w:rPr>
+          <w:rFonts w:ascii="Times New Roman" w:hAnsi="Times New Roman" w:cs="Times New Roman"/>
+        </w:rPr>
+        <w:t xml:space="preserve"> au dossier "</w:t>
+      </w:r>
+      <w:proofErr w:type="spellStart"/>
+      <w:r>
+        <w:rPr>
+          <w:rFonts w:ascii="Times New Roman" w:hAnsi="Times New Roman" w:cs="Times New Roman"/>
+          <w:color w:val="FF0000"/>
+        </w:rPr>
+        <w:t>biblioBatch</w:t>
+      </w:r>
+      <w:proofErr w:type="spellEnd"/>
+      <w:r>
+        <w:rPr>
+          <w:rFonts w:ascii="Times New Roman" w:hAnsi="Times New Roman" w:cs="Times New Roman"/>
+          <w:color w:val="FF0000"/>
+        </w:rPr>
+        <w:t>-2.0</w:t>
+      </w:r>
+      <w:r>
+        <w:rPr>
+          <w:rFonts w:ascii="Times New Roman" w:hAnsi="Times New Roman" w:cs="Times New Roman"/>
+        </w:rPr>
+        <w:t xml:space="preserve">" contenu dans le dossier </w:t>
+      </w:r>
+      <w:r>
+        <w:rPr>
+          <w:rFonts w:ascii="Times New Roman" w:hAnsi="Times New Roman" w:cs="Times New Roman"/>
+        </w:rPr>
+        <w:t>décompressé</w:t>
+      </w:r>
+      <w:r>
+        <w:rPr>
+          <w:rFonts w:ascii="Times New Roman" w:hAnsi="Times New Roman" w:cs="Times New Roman"/>
+        </w:rPr>
+        <w:t>.</w:t>
+      </w:r>
+    </w:p>
+    <w:p>
+      <w:pPr>
+        <w:pStyle w:val="Listenabsatz"/>
+        <w:numPr>
+          <w:ilvl w:val="1"/>
+          <w:numId w:val="3"/>
+        </w:numPr>
+        <w:jc w:val="both"/>
+        <w:rPr>
+          <w:rFonts w:ascii="Times New Roman" w:hAnsi="Times New Roman" w:cs="Times New Roman"/>
+        </w:rPr>
+      </w:pPr>
+      <w:r>
+        <w:rPr>
+          <w:rFonts w:ascii="Times New Roman" w:hAnsi="Times New Roman" w:cs="Times New Roman"/>
+        </w:rPr>
+        <w:t xml:space="preserve">Modifier le fichier </w:t>
+      </w:r>
+      <w:proofErr w:type="spellStart"/>
+      <w:r>
+        <w:rPr>
+          <w:rFonts w:ascii="Times New Roman" w:hAnsi="Times New Roman" w:cs="Times New Roman"/>
+          <w:color w:val="FF0000"/>
+        </w:rPr>
+        <w:t>biblioBatch</w:t>
+      </w:r>
+      <w:proofErr w:type="spellEnd"/>
+      <w:r>
+        <w:rPr>
+          <w:rFonts w:ascii="Times New Roman" w:hAnsi="Times New Roman" w:cs="Times New Roman"/>
+          <w:color w:val="FF0000"/>
+        </w:rPr>
+        <w:t>-</w:t>
+      </w:r>
+      <w:r>
+        <w:rPr>
+          <w:rFonts w:ascii="Times New Roman" w:hAnsi="Times New Roman" w:cs="Times New Roman"/>
+          <w:color w:val="FF0000"/>
+        </w:rPr>
+        <w:t>2.0</w:t>
+      </w:r>
+      <w:r>
+        <w:rPr>
+          <w:rFonts w:ascii="Times New Roman" w:hAnsi="Times New Roman" w:cs="Times New Roman"/>
+        </w:rPr>
+        <w:t>\</w:t>
+      </w:r>
+      <w:proofErr w:type="spellStart"/>
+      <w:r>
+        <w:rPr>
+          <w:rFonts w:ascii="Times New Roman" w:hAnsi="Times New Roman" w:cs="Times New Roman"/>
+        </w:rPr>
+        <w:t>conf</w:t>
+      </w:r>
+      <w:proofErr w:type="spellEnd"/>
+      <w:r>
+        <w:rPr>
+          <w:rFonts w:ascii="Times New Roman" w:hAnsi="Times New Roman" w:cs="Times New Roman"/>
+        </w:rPr>
+        <w:t>\</w:t>
+      </w:r>
+      <w:proofErr w:type="spellStart"/>
+      <w:r>
+        <w:rPr>
+          <w:rFonts w:ascii="Times New Roman" w:hAnsi="Times New Roman" w:cs="Times New Roman"/>
+        </w:rPr>
+        <w:t>config.properties</w:t>
+      </w:r>
+      <w:proofErr w:type="spellEnd"/>
+      <w:r>
+        <w:rPr>
+          <w:rFonts w:ascii="Times New Roman" w:hAnsi="Times New Roman" w:cs="Times New Roman"/>
+        </w:rPr>
+        <w:t xml:space="preserve"> pour configurer le</w:t>
+      </w:r>
+      <w:r>
+        <w:rPr>
+          <w:rFonts w:ascii="Times New Roman" w:hAnsi="Times New Roman" w:cs="Times New Roman"/>
+        </w:rPr>
+        <w:t>s éléments suivant du</w:t>
+      </w:r>
+      <w:r>
+        <w:rPr>
+          <w:rFonts w:ascii="Times New Roman" w:hAnsi="Times New Roman" w:cs="Times New Roman"/>
+        </w:rPr>
+        <w:t xml:space="preserve"> Batch</w:t>
+      </w:r>
+      <w:r>
+        <w:rPr>
+          <w:rFonts w:ascii="Times New Roman" w:hAnsi="Times New Roman" w:cs="Times New Roman"/>
+        </w:rPr>
+        <w:t xml:space="preserve"> : </w:t>
       </w:r>
     </w:p>
     <w:p>
@@ -2288,7 +3253,13 @@
         <w:rPr>
           <w:rFonts w:ascii="Times New Roman" w:hAnsi="Times New Roman" w:cs="Times New Roman"/>
         </w:rPr>
-        <w:t>DataSource pour configurer l'accès à la base de données (url, username, password)</w:t>
+        <w:t>Message et pé</w:t>
+      </w:r>
+      <w:r>
+        <w:rPr>
+          <w:rFonts w:ascii="Times New Roman" w:hAnsi="Times New Roman" w:cs="Times New Roman"/>
+        </w:rPr>
+        <w:t>riodicité des mails de relance</w:t>
       </w:r>
       <w:r>
         <w:rPr>
@@ -2313,24 +3284,59 @@
         <w:rPr>
           <w:rFonts w:ascii="Times New Roman" w:hAnsi="Times New Roman" w:cs="Times New Roman"/>
         </w:rPr>
-        <w:t>Durée maximale d'un prêt</w:t>
-      </w:r>
+        <w:t>Configuration SMTP</w:t>
+      </w:r>
+      <w:r>
+        <w:rPr>
+          <w:rFonts w:ascii="Times New Roman" w:hAnsi="Times New Roman" w:cs="Times New Roman"/>
+        </w:rPr>
+        <w:t> ;</w:t>
+      </w:r>
+    </w:p>
+    <w:p>
+      <w:pPr>
+        <w:pStyle w:val="Listenabsatz"/>
+        <w:numPr>
+          <w:ilvl w:val="2"/>
+          <w:numId w:val="3"/>
+        </w:numPr>
+        <w:jc w:val="both"/>
+        <w:rPr>
+          <w:rFonts w:ascii="Times New Roman" w:hAnsi="Times New Roman" w:cs="Times New Roman"/>
+        </w:rPr>
+      </w:pPr>
+      <w:r>
+        <w:rPr>
+          <w:rFonts w:ascii="Times New Roman" w:hAnsi="Times New Roman" w:cs="Times New Roman"/>
+        </w:rPr>
+        <w:t>A</w:t>
+      </w:r>
+      <w:r>
+        <w:rPr>
+          <w:rFonts w:ascii="Times New Roman" w:hAnsi="Times New Roman" w:cs="Times New Roman"/>
+        </w:rPr>
+        <w:t>dre</w:t>
+      </w:r>
+      <w:r>
+        <w:rPr>
+          <w:rFonts w:ascii="Times New Roman" w:hAnsi="Times New Roman" w:cs="Times New Roman"/>
+        </w:rPr>
+        <w:t xml:space="preserve">sse du Web Service </w:t>
+      </w:r>
+      <w:proofErr w:type="spellStart"/>
+      <w:r>
+        <w:rPr>
+          <w:rFonts w:ascii="Times New Roman" w:hAnsi="Times New Roman" w:cs="Times New Roman"/>
+        </w:rPr>
+        <w:t>LivreService</w:t>
+      </w:r>
+      <w:proofErr w:type="spellEnd"/>
       <w:r>
         <w:rPr>
           <w:rFonts w:ascii="Times New Roman" w:hAnsi="Times New Roman" w:cs="Times New Roman"/>
         </w:rPr>
         <w:t>.</w:t>
       </w:r>
-    </w:p>
-    <w:p>
-      <w:pPr>
-        <w:pStyle w:val="Listenabsatz"/>
-        <w:ind w:left="2160"/>
-        <w:jc w:val="both"/>
-        <w:rPr>
-          <w:rFonts w:ascii="Times New Roman" w:hAnsi="Times New Roman" w:cs="Times New Roman"/>
-        </w:rPr>
-      </w:pPr>
     </w:p>
     <w:p>
       <w:pPr>
@@ -2348,7 +3354,37 @@
         <w:rPr>
           <w:rFonts w:ascii="Times New Roman" w:hAnsi="Times New Roman" w:cs="Times New Roman"/>
         </w:rPr>
-        <w:t>Déployer sur Tomcat le fichier war suivant : Projet4/livrables/WebServices/biblioService.war</w:t>
+        <w:t xml:space="preserve">Exécuter </w:t>
+      </w:r>
+      <w:proofErr w:type="spellStart"/>
+      <w:r>
+        <w:rPr>
+          <w:rFonts w:ascii="Times New Roman" w:hAnsi="Times New Roman" w:cs="Times New Roman"/>
+          <w:color w:val="FF0000"/>
+        </w:rPr>
+        <w:t>biblioBatch</w:t>
+      </w:r>
+      <w:proofErr w:type="spellEnd"/>
+      <w:r>
+        <w:rPr>
+          <w:rFonts w:ascii="Times New Roman" w:hAnsi="Times New Roman" w:cs="Times New Roman"/>
+          <w:color w:val="FF0000"/>
+        </w:rPr>
+        <w:t>-</w:t>
+      </w:r>
+      <w:r>
+        <w:rPr>
+          <w:rFonts w:ascii="Times New Roman" w:hAnsi="Times New Roman" w:cs="Times New Roman"/>
+          <w:color w:val="FF0000"/>
+        </w:rPr>
+        <w:t>2.0</w:t>
+      </w:r>
+      <w:r>
+        <w:rPr>
+          <w:rFonts w:ascii="Times New Roman" w:hAnsi="Times New Roman" w:cs="Times New Roman"/>
+          <w:color w:val="FF0000"/>
+        </w:rPr>
+        <w:t>.jar</w:t>
       </w:r>
     </w:p>
     <w:p>
@@ -2377,7 +3413,33 @@
         <w:rPr>
           <w:rFonts w:ascii="Times New Roman" w:hAnsi="Times New Roman" w:cs="Times New Roman"/>
         </w:rPr>
-        <w:t>Déploiement du batch d'envoi de mail de relance</w:t>
+        <w:t>Déploiement de l'</w:t>
+      </w:r>
+      <w:r>
+        <w:rPr>
+          <w:rFonts w:ascii="Times New Roman" w:hAnsi="Times New Roman" w:cs="Times New Roman"/>
+        </w:rPr>
+        <w:t>application</w:t>
+      </w:r>
+      <w:r>
+        <w:rPr>
+          <w:rFonts w:ascii="Times New Roman" w:hAnsi="Times New Roman" w:cs="Times New Roman"/>
+        </w:rPr>
+        <w:t xml:space="preserve"> web (sur serveur </w:t>
+      </w:r>
+      <w:proofErr w:type="spellStart"/>
+      <w:r>
+        <w:rPr>
+          <w:rFonts w:ascii="Times New Roman" w:hAnsi="Times New Roman" w:cs="Times New Roman"/>
+        </w:rPr>
+        <w:t>Tomcat</w:t>
+      </w:r>
+      <w:proofErr w:type="spellEnd"/>
+      <w:r>
+        <w:rPr>
+          <w:rFonts w:ascii="Times New Roman" w:hAnsi="Times New Roman" w:cs="Times New Roman"/>
+        </w:rPr>
+        <w:t xml:space="preserve"> 9)</w:t>
       </w:r>
     </w:p>
     <w:p>
@@ -2396,19 +3458,97 @@
         <w:rPr>
           <w:rFonts w:ascii="Times New Roman" w:hAnsi="Times New Roman" w:cs="Times New Roman"/>
         </w:rPr>
-        <w:t>Décompresser le fichier Projet4</w:t>
-      </w:r>
-      <w:r>
-        <w:rPr>
-          <w:rFonts w:ascii="Times New Roman" w:hAnsi="Times New Roman" w:cs="Times New Roman"/>
-        </w:rPr>
-        <w:t>\livrables\Batch\biblioBatch-1.1</w:t>
-      </w:r>
-      <w:r>
-        <w:rPr>
-          <w:rFonts w:ascii="Times New Roman" w:hAnsi="Times New Roman" w:cs="Times New Roman"/>
-        </w:rPr>
-        <w:t>.zip</w:t>
+        <w:t xml:space="preserve">Configurer </w:t>
+      </w:r>
+      <w:r>
+        <w:rPr>
+          <w:rFonts w:ascii="Times New Roman" w:hAnsi="Times New Roman" w:cs="Times New Roman"/>
+        </w:rPr>
+        <w:t>les ressources</w:t>
+      </w:r>
+      <w:r>
+        <w:rPr>
+          <w:rFonts w:ascii="Times New Roman" w:hAnsi="Times New Roman" w:cs="Times New Roman"/>
+        </w:rPr>
+        <w:t xml:space="preserve"> JNDI dans le fichier apache-</w:t>
+      </w:r>
+      <w:proofErr w:type="spellStart"/>
+      <w:r>
+        <w:rPr>
+          <w:rFonts w:ascii="Times New Roman" w:hAnsi="Times New Roman" w:cs="Times New Roman"/>
+        </w:rPr>
+        <w:t>tomcat</w:t>
+      </w:r>
+      <w:proofErr w:type="spellEnd"/>
+      <w:r>
+        <w:rPr>
+          <w:rFonts w:ascii="Times New Roman" w:hAnsi="Times New Roman" w:cs="Times New Roman"/>
+        </w:rPr>
+        <w:t>-9.X.X/</w:t>
+      </w:r>
+      <w:proofErr w:type="spellStart"/>
+      <w:r>
+        <w:rPr>
+          <w:rFonts w:ascii="Times New Roman" w:hAnsi="Times New Roman" w:cs="Times New Roman"/>
+        </w:rPr>
+        <w:t>conf</w:t>
+      </w:r>
+      <w:proofErr w:type="spellEnd"/>
+      <w:r>
+        <w:rPr>
+          <w:rFonts w:ascii="Times New Roman" w:hAnsi="Times New Roman" w:cs="Times New Roman"/>
+        </w:rPr>
+        <w:t>/context.xml en ajoutant les ressources suivantes (voir l'exemple Projet4/livrables/</w:t>
+      </w:r>
+      <w:proofErr w:type="spellStart"/>
+      <w:r>
+        <w:rPr>
+          <w:rFonts w:ascii="Times New Roman" w:hAnsi="Times New Roman" w:cs="Times New Roman"/>
+        </w:rPr>
+        <w:t>WebApp</w:t>
+      </w:r>
+      <w:proofErr w:type="spellEnd"/>
+      <w:r>
+        <w:rPr>
+          <w:rFonts w:ascii="Times New Roman" w:hAnsi="Times New Roman" w:cs="Times New Roman"/>
+        </w:rPr>
+        <w:t>/context.xml</w:t>
+      </w:r>
+      <w:r>
+        <w:rPr>
+          <w:rFonts w:ascii="Times New Roman" w:hAnsi="Times New Roman" w:cs="Times New Roman"/>
+        </w:rPr>
+        <w:t>) avec l'adresse des</w:t>
+      </w:r>
+      <w:r>
+        <w:rPr>
+          <w:rFonts w:ascii="Times New Roman" w:hAnsi="Times New Roman" w:cs="Times New Roman"/>
+        </w:rPr>
+        <w:t xml:space="preserve"> Web</w:t>
+      </w:r>
+      <w:r>
+        <w:rPr>
+          <w:rFonts w:ascii="Times New Roman" w:hAnsi="Times New Roman" w:cs="Times New Roman"/>
+        </w:rPr>
+        <w:t xml:space="preserve"> </w:t>
+      </w:r>
+      <w:r>
+        <w:rPr>
+          <w:rFonts w:ascii="Times New Roman" w:hAnsi="Times New Roman" w:cs="Times New Roman"/>
+        </w:rPr>
+        <w:t>service</w:t>
+      </w:r>
+      <w:r>
+        <w:rPr>
+          <w:rFonts w:ascii="Times New Roman" w:hAnsi="Times New Roman" w:cs="Times New Roman"/>
+        </w:rPr>
+        <w:t>s</w:t>
+      </w:r>
+      <w:r>
+        <w:rPr>
+          <w:rFonts w:ascii="Times New Roman" w:hAnsi="Times New Roman" w:cs="Times New Roman"/>
+        </w:rPr>
+        <w:t> ;</w:t>
       </w:r>
     </w:p>
     <w:p>
@@ -2427,355 +3567,21 @@
         <w:rPr>
           <w:rFonts w:ascii="Times New Roman" w:hAnsi="Times New Roman" w:cs="Times New Roman"/>
         </w:rPr>
-        <w:t xml:space="preserve">Créer </w:t>
-      </w:r>
-      <w:r>
-        <w:rPr>
-          <w:rFonts w:ascii="Times New Roman" w:hAnsi="Times New Roman" w:cs="Times New Roman"/>
-        </w:rPr>
-        <w:t>une</w:t>
-      </w:r>
-      <w:r>
-        <w:rPr>
-          <w:rFonts w:ascii="Times New Roman" w:hAnsi="Times New Roman" w:cs="Times New Roman"/>
-        </w:rPr>
-        <w:t xml:space="preserve"> </w:t>
-      </w:r>
-      <w:r>
-        <w:rPr>
-          <w:rFonts w:ascii="Times New Roman" w:hAnsi="Times New Roman" w:cs="Times New Roman"/>
-        </w:rPr>
-        <w:t>variable</w:t>
-      </w:r>
-      <w:r>
-        <w:rPr>
-          <w:rFonts w:ascii="Times New Roman" w:hAnsi="Times New Roman" w:cs="Times New Roman"/>
-        </w:rPr>
-        <w:t xml:space="preserve"> d'environnement nommée "biblioBatch_Home" et contenant le chemin d'</w:t>
-      </w:r>
-      <w:r>
-        <w:rPr>
-          <w:rFonts w:ascii="Times New Roman" w:hAnsi="Times New Roman" w:cs="Times New Roman"/>
-        </w:rPr>
-        <w:t>accès</w:t>
-      </w:r>
-      <w:r>
-        <w:rPr>
-          <w:rFonts w:ascii="Times New Roman" w:hAnsi="Times New Roman" w:cs="Times New Roman"/>
-        </w:rPr>
-        <w:t xml:space="preserve"> au dossier "</w:t>
-      </w:r>
-      <w:r>
-        <w:rPr>
-          <w:rFonts w:ascii="Times New Roman" w:hAnsi="Times New Roman" w:cs="Times New Roman"/>
-        </w:rPr>
-        <w:t>biblioBatch-1.1</w:t>
-      </w:r>
-      <w:r>
-        <w:rPr>
-          <w:rFonts w:ascii="Times New Roman" w:hAnsi="Times New Roman" w:cs="Times New Roman"/>
-        </w:rPr>
-        <w:t xml:space="preserve">" contenu dans le dossier </w:t>
-      </w:r>
-      <w:r>
-        <w:rPr>
-          <w:rFonts w:ascii="Times New Roman" w:hAnsi="Times New Roman" w:cs="Times New Roman"/>
-        </w:rPr>
-        <w:t>décompressé</w:t>
-      </w:r>
-      <w:r>
-        <w:rPr>
-          <w:rFonts w:ascii="Times New Roman" w:hAnsi="Times New Roman" w:cs="Times New Roman"/>
-        </w:rPr>
-        <w:t>.</w:t>
-      </w:r>
-    </w:p>
-    <w:p>
-      <w:pPr>
-        <w:pStyle w:val="Listenabsatz"/>
-        <w:numPr>
-          <w:ilvl w:val="1"/>
-          <w:numId w:val="3"/>
-        </w:numPr>
-        <w:jc w:val="both"/>
-        <w:rPr>
-          <w:rFonts w:ascii="Times New Roman" w:hAnsi="Times New Roman" w:cs="Times New Roman"/>
-        </w:rPr>
-      </w:pPr>
-      <w:r>
-        <w:rPr>
-          <w:rFonts w:ascii="Times New Roman" w:hAnsi="Times New Roman" w:cs="Times New Roman"/>
-        </w:rPr>
-        <w:t>Modifier le fichier biblioBatch-1.1</w:t>
-      </w:r>
-      <w:r>
-        <w:rPr>
-          <w:rFonts w:ascii="Times New Roman" w:hAnsi="Times New Roman" w:cs="Times New Roman"/>
-        </w:rPr>
-        <w:t>\conf\config.properties pour configurer le</w:t>
-      </w:r>
-      <w:r>
-        <w:rPr>
-          <w:rFonts w:ascii="Times New Roman" w:hAnsi="Times New Roman" w:cs="Times New Roman"/>
-        </w:rPr>
-        <w:t>s éléments suivant du</w:t>
-      </w:r>
-      <w:r>
-        <w:rPr>
-          <w:rFonts w:ascii="Times New Roman" w:hAnsi="Times New Roman" w:cs="Times New Roman"/>
-        </w:rPr>
-        <w:t xml:space="preserve"> Batch</w:t>
-      </w:r>
-      <w:r>
-        <w:rPr>
-          <w:rFonts w:ascii="Times New Roman" w:hAnsi="Times New Roman" w:cs="Times New Roman"/>
-        </w:rPr>
-        <w:t xml:space="preserve"> : </w:t>
-      </w:r>
-    </w:p>
-    <w:p>
-      <w:pPr>
-        <w:pStyle w:val="Listenabsatz"/>
-        <w:numPr>
-          <w:ilvl w:val="2"/>
-          <w:numId w:val="3"/>
-        </w:numPr>
-        <w:jc w:val="both"/>
-        <w:rPr>
-          <w:rFonts w:ascii="Times New Roman" w:hAnsi="Times New Roman" w:cs="Times New Roman"/>
-        </w:rPr>
-      </w:pPr>
-      <w:r>
-        <w:rPr>
-          <w:rFonts w:ascii="Times New Roman" w:hAnsi="Times New Roman" w:cs="Times New Roman"/>
-        </w:rPr>
-        <w:t>Message et pé</w:t>
-      </w:r>
-      <w:r>
-        <w:rPr>
-          <w:rFonts w:ascii="Times New Roman" w:hAnsi="Times New Roman" w:cs="Times New Roman"/>
-        </w:rPr>
-        <w:t>riodicité des mails de relance</w:t>
-      </w:r>
-      <w:r>
-        <w:rPr>
-          <w:rFonts w:ascii="Times New Roman" w:hAnsi="Times New Roman" w:cs="Times New Roman"/>
-        </w:rPr>
-        <w:t> ;</w:t>
-      </w:r>
-    </w:p>
-    <w:p>
-      <w:pPr>
-        <w:pStyle w:val="Listenabsatz"/>
-        <w:numPr>
-          <w:ilvl w:val="2"/>
-          <w:numId w:val="3"/>
-        </w:numPr>
-        <w:jc w:val="both"/>
-        <w:rPr>
-          <w:rFonts w:ascii="Times New Roman" w:hAnsi="Times New Roman" w:cs="Times New Roman"/>
-        </w:rPr>
-      </w:pPr>
-      <w:r>
-        <w:rPr>
-          <w:rFonts w:ascii="Times New Roman" w:hAnsi="Times New Roman" w:cs="Times New Roman"/>
-        </w:rPr>
-        <w:t>Configuration SMTP</w:t>
-      </w:r>
-      <w:r>
-        <w:rPr>
-          <w:rFonts w:ascii="Times New Roman" w:hAnsi="Times New Roman" w:cs="Times New Roman"/>
-        </w:rPr>
-        <w:t> ;</w:t>
-      </w:r>
-    </w:p>
-    <w:p>
-      <w:pPr>
-        <w:pStyle w:val="Listenabsatz"/>
-        <w:numPr>
-          <w:ilvl w:val="2"/>
-          <w:numId w:val="3"/>
-        </w:numPr>
-        <w:jc w:val="both"/>
-        <w:rPr>
-          <w:rFonts w:ascii="Times New Roman" w:hAnsi="Times New Roman" w:cs="Times New Roman"/>
-        </w:rPr>
-      </w:pPr>
-      <w:r>
-        <w:rPr>
-          <w:rFonts w:ascii="Times New Roman" w:hAnsi="Times New Roman" w:cs="Times New Roman"/>
-        </w:rPr>
-        <w:t>A</w:t>
-      </w:r>
-      <w:r>
-        <w:rPr>
-          <w:rFonts w:ascii="Times New Roman" w:hAnsi="Times New Roman" w:cs="Times New Roman"/>
-        </w:rPr>
-        <w:t>dre</w:t>
-      </w:r>
-      <w:r>
-        <w:rPr>
-          <w:rFonts w:ascii="Times New Roman" w:hAnsi="Times New Roman" w:cs="Times New Roman"/>
-        </w:rPr>
-        <w:t>sse du Web Service LivreService</w:t>
-      </w:r>
-      <w:r>
-        <w:rPr>
-          <w:rFonts w:ascii="Times New Roman" w:hAnsi="Times New Roman" w:cs="Times New Roman"/>
-        </w:rPr>
-        <w:t>.</w:t>
-      </w:r>
-    </w:p>
-    <w:p>
-      <w:pPr>
-        <w:pStyle w:val="Listenabsatz"/>
-        <w:numPr>
-          <w:ilvl w:val="1"/>
-          <w:numId w:val="3"/>
-        </w:numPr>
-        <w:jc w:val="both"/>
-        <w:rPr>
-          <w:rFonts w:ascii="Times New Roman" w:hAnsi="Times New Roman" w:cs="Times New Roman"/>
-        </w:rPr>
-      </w:pPr>
-      <w:r>
-        <w:rPr>
-          <w:rFonts w:ascii="Times New Roman" w:hAnsi="Times New Roman" w:cs="Times New Roman"/>
-        </w:rPr>
-        <w:t>Exécuter biblioBatch-1.1</w:t>
-      </w:r>
-      <w:r>
-        <w:rPr>
-          <w:rFonts w:ascii="Times New Roman" w:hAnsi="Times New Roman" w:cs="Times New Roman"/>
-        </w:rPr>
-        <w:t>.jar</w:t>
-      </w:r>
-    </w:p>
-    <w:p>
-      <w:pPr>
-        <w:pStyle w:val="Listenabsatz"/>
-        <w:ind w:left="1440"/>
-        <w:jc w:val="both"/>
-        <w:rPr>
-          <w:rFonts w:ascii="Times New Roman" w:hAnsi="Times New Roman" w:cs="Times New Roman"/>
-        </w:rPr>
-      </w:pPr>
-    </w:p>
-    <w:p>
-      <w:pPr>
-        <w:pStyle w:val="Listenabsatz"/>
-        <w:numPr>
-          <w:ilvl w:val="0"/>
-          <w:numId w:val="3"/>
-        </w:numPr>
-        <w:jc w:val="both"/>
-        <w:rPr>
-          <w:rFonts w:ascii="Times New Roman" w:hAnsi="Times New Roman" w:cs="Times New Roman"/>
-        </w:rPr>
-      </w:pPr>
-      <w:r>
-        <w:rPr>
-          <w:rFonts w:ascii="Times New Roman" w:hAnsi="Times New Roman" w:cs="Times New Roman"/>
-        </w:rPr>
-        <w:t>Déploiement de l'</w:t>
-      </w:r>
-      <w:r>
-        <w:rPr>
-          <w:rFonts w:ascii="Times New Roman" w:hAnsi="Times New Roman" w:cs="Times New Roman"/>
-        </w:rPr>
-        <w:t>application</w:t>
-      </w:r>
-      <w:r>
-        <w:rPr>
-          <w:rFonts w:ascii="Times New Roman" w:hAnsi="Times New Roman" w:cs="Times New Roman"/>
-        </w:rPr>
-        <w:t xml:space="preserve"> web (sur serveur Tomcat 9)</w:t>
-      </w:r>
-    </w:p>
-    <w:p>
-      <w:pPr>
-        <w:pStyle w:val="Listenabsatz"/>
-        <w:numPr>
-          <w:ilvl w:val="1"/>
-          <w:numId w:val="3"/>
-        </w:numPr>
-        <w:jc w:val="both"/>
-        <w:rPr>
-          <w:rFonts w:ascii="Times New Roman" w:hAnsi="Times New Roman" w:cs="Times New Roman"/>
-        </w:rPr>
-      </w:pPr>
-      <w:r>
-        <w:rPr>
-          <w:rFonts w:ascii="Times New Roman" w:hAnsi="Times New Roman" w:cs="Times New Roman"/>
-        </w:rPr>
-        <w:t xml:space="preserve">Configurer </w:t>
-      </w:r>
-      <w:r>
-        <w:rPr>
-          <w:rFonts w:ascii="Times New Roman" w:hAnsi="Times New Roman" w:cs="Times New Roman"/>
-        </w:rPr>
-        <w:t>les ressources</w:t>
-      </w:r>
-      <w:r>
-        <w:rPr>
-          <w:rFonts w:ascii="Times New Roman" w:hAnsi="Times New Roman" w:cs="Times New Roman"/>
-        </w:rPr>
-        <w:t xml:space="preserve"> JNDI dans le fichier apache-tomcat-9.X.X/conf/context.xml en ajoutant les ressources suivantes (voir l'exemple Projet4/livrables/WebApp/context.xml</w:t>
-      </w:r>
-      <w:r>
-        <w:rPr>
-          <w:rFonts w:ascii="Times New Roman" w:hAnsi="Times New Roman" w:cs="Times New Roman"/>
-        </w:rPr>
-        <w:t>) avec l'adresse des</w:t>
-      </w:r>
-      <w:r>
-        <w:rPr>
-          <w:rFonts w:ascii="Times New Roman" w:hAnsi="Times New Roman" w:cs="Times New Roman"/>
-        </w:rPr>
-        <w:t xml:space="preserve"> Web</w:t>
-      </w:r>
-      <w:r>
-        <w:rPr>
-          <w:rFonts w:ascii="Times New Roman" w:hAnsi="Times New Roman" w:cs="Times New Roman"/>
-        </w:rPr>
-        <w:t xml:space="preserve"> </w:t>
-      </w:r>
-      <w:r>
-        <w:rPr>
-          <w:rFonts w:ascii="Times New Roman" w:hAnsi="Times New Roman" w:cs="Times New Roman"/>
-        </w:rPr>
-        <w:t>service</w:t>
-      </w:r>
-      <w:r>
-        <w:rPr>
-          <w:rFonts w:ascii="Times New Roman" w:hAnsi="Times New Roman" w:cs="Times New Roman"/>
-        </w:rPr>
-        <w:t>s</w:t>
-      </w:r>
-      <w:r>
-        <w:rPr>
-          <w:rFonts w:ascii="Times New Roman" w:hAnsi="Times New Roman" w:cs="Times New Roman"/>
-        </w:rPr>
-        <w:t> ;</w:t>
-      </w:r>
-    </w:p>
-    <w:p>
-      <w:pPr>
-        <w:pStyle w:val="Listenabsatz"/>
-        <w:numPr>
-          <w:ilvl w:val="1"/>
-          <w:numId w:val="3"/>
-        </w:numPr>
-        <w:jc w:val="both"/>
-        <w:rPr>
-          <w:rFonts w:ascii="Times New Roman" w:hAnsi="Times New Roman" w:cs="Times New Roman"/>
-        </w:rPr>
-      </w:pPr>
-      <w:r>
-        <w:rPr>
-          <w:rFonts w:ascii="Times New Roman" w:hAnsi="Times New Roman" w:cs="Times New Roman"/>
-        </w:rPr>
-        <w:t>Déployer le fichier Projet4\livrables\WebApp\biblioWebapp.war</w:t>
+        <w:t>Déployer le fichier Projet4\livrables\</w:t>
+      </w:r>
+      <w:proofErr w:type="spellStart"/>
+      <w:r>
+        <w:rPr>
+          <w:rFonts w:ascii="Times New Roman" w:hAnsi="Times New Roman" w:cs="Times New Roman"/>
+        </w:rPr>
+        <w:t>WebApp</w:t>
+      </w:r>
+      <w:proofErr w:type="spellEnd"/>
+      <w:r>
+        <w:rPr>
+          <w:rFonts w:ascii="Times New Roman" w:hAnsi="Times New Roman" w:cs="Times New Roman"/>
+        </w:rPr>
+        <w:t>\biblioWebapp.war</w:t>
       </w:r>
     </w:p>
     <w:p>
@@ -3611,4 +4417,16 @@
   <a:objectDefaults/>
   <a:extraClrSchemeLst/>
 </a:theme>
+</file>
+
+<file path=customXml/item1.xml><?xml version="1.0" encoding="utf-8"?>
+<b:Sources xmlns:b="http://schemas.openxmlformats.org/officeDocument/2006/bibliography" xmlns="http://schemas.openxmlformats.org/officeDocument/2006/bibliography" SelectedStyle="\APA.XSL" StyleName="APA Fifth Edition"/>
+</file>
+
+<file path=customXml/itemProps1.xml><?xml version="1.0" encoding="utf-8"?>
+<ds:datastoreItem xmlns:ds="http://schemas.openxmlformats.org/officeDocument/2006/customXml" ds:itemID="{C97A8584-8582-49F6-9673-E428DD0C1A44}">
+  <ds:schemaRefs>
+    <ds:schemaRef ds:uri="http://schemas.openxmlformats.org/officeDocument/2006/bibliography"/>
+  </ds:schemaRefs>
+</ds:datastoreItem>
 </file>